--- a/progress-report/Báo cáo tiến độ hàng tuần đồ án chuyên ngành.docx
+++ b/progress-report/Báo cáo tiến độ hàng tuần đồ án chuyên ngành.docx
@@ -149,7 +149,6 @@
           </w:tcPr>
           <w:p>
             <w:pPr>
-              <w:spacing w:after="0" w:line="240" w:lineRule="auto"/>
               <w:rPr>
                 <w:rFonts w:ascii="Times New Roman" w:hAnsi="Times New Roman" w:cs="Times New Roman"/>
                 <w:sz w:val="26"/>
@@ -220,6 +219,184 @@
               </w:rPr>
               <w:t>Đã hoàn thành công việc của tuần 1</w:t>
             </w:r>
+          </w:p>
+        </w:tc>
+      </w:tr>
+      <w:tr>
+        <w:tc>
+          <w:tcPr>
+            <w:tcW w:w="846" w:type="dxa"/>
+          </w:tcPr>
+          <w:p>
+            <w:pPr>
+              <w:rPr>
+                <w:rFonts w:ascii="Times New Roman" w:hAnsi="Times New Roman" w:cs="Times New Roman"/>
+                <w:sz w:val="26"/>
+                <w:szCs w:val="26"/>
+              </w:rPr>
+            </w:pPr>
+            <w:r>
+              <w:rPr>
+                <w:rFonts w:ascii="Times New Roman" w:hAnsi="Times New Roman" w:cs="Times New Roman"/>
+                <w:sz w:val="26"/>
+                <w:szCs w:val="26"/>
+              </w:rPr>
+              <w:t>2</w:t>
+            </w:r>
+          </w:p>
+        </w:tc>
+        <w:tc>
+          <w:tcPr>
+            <w:tcW w:w="5387" w:type="dxa"/>
+          </w:tcPr>
+          <w:p>
+            <w:pPr>
+              <w:spacing w:before="120" w:after="120" w:line="240" w:lineRule="auto"/>
+              <w:jc w:val="both"/>
+              <w:rPr>
+                <w:rFonts w:ascii="Times New Roman" w:hAnsi="Times New Roman" w:cs="Times New Roman"/>
+                <w:sz w:val="26"/>
+                <w:szCs w:val="26"/>
+              </w:rPr>
+            </w:pPr>
+            <w:r>
+              <w:rPr>
+                <w:rFonts w:ascii="Times New Roman" w:hAnsi="Times New Roman" w:cs="Times New Roman"/>
+                <w:sz w:val="26"/>
+                <w:szCs w:val="26"/>
+              </w:rPr>
+              <w:t>Xây dựng cơ sở dữ liệu cụ thể cho đề tài.</w:t>
+            </w:r>
+          </w:p>
+          <w:p>
+            <w:pPr>
+              <w:spacing w:before="120" w:after="120"/>
+              <w:jc w:val="both"/>
+              <w:rPr>
+                <w:rFonts w:ascii="Times New Roman" w:hAnsi="Times New Roman" w:cs="Times New Roman"/>
+                <w:sz w:val="26"/>
+                <w:szCs w:val="26"/>
+              </w:rPr>
+            </w:pPr>
+            <w:r>
+              <w:rPr>
+                <w:rFonts w:ascii="Times New Roman" w:hAnsi="Times New Roman" w:cs="Times New Roman"/>
+                <w:sz w:val="26"/>
+                <w:szCs w:val="26"/>
+              </w:rPr>
+              <w:t>Bắt đầu phát triển website, xây dựng giao diện quản trị.</w:t>
+            </w:r>
+          </w:p>
+          <w:p>
+            <w:pPr>
+              <w:spacing w:before="120" w:after="120"/>
+              <w:jc w:val="both"/>
+              <w:rPr>
+                <w:rFonts w:ascii="Times New Roman" w:hAnsi="Times New Roman" w:cs="Times New Roman"/>
+                <w:sz w:val="26"/>
+                <w:szCs w:val="26"/>
+              </w:rPr>
+            </w:pPr>
+            <w:r>
+              <w:rPr>
+                <w:rFonts w:ascii="Times New Roman" w:hAnsi="Times New Roman" w:cs="Times New Roman"/>
+                <w:sz w:val="26"/>
+                <w:szCs w:val="26"/>
+              </w:rPr>
+              <w:t>Xây dựng giao diện cho website.</w:t>
+            </w:r>
+          </w:p>
+          <w:p>
+            <w:pPr>
+              <w:rPr>
+                <w:rFonts w:ascii="Times New Roman" w:hAnsi="Times New Roman" w:cs="Times New Roman"/>
+                <w:sz w:val="24"/>
+                <w:szCs w:val="24"/>
+              </w:rPr>
+            </w:pPr>
+            <w:r>
+              <w:rPr>
+                <w:rFonts w:ascii="Times New Roman" w:hAnsi="Times New Roman" w:cs="Times New Roman"/>
+                <w:sz w:val="26"/>
+                <w:szCs w:val="26"/>
+              </w:rPr>
+              <w:t>Xây dựng trang giới thiệu.</w:t>
+            </w:r>
+          </w:p>
+          <w:p>
+            <w:pPr>
+              <w:rPr>
+                <w:rFonts w:ascii="Times New Roman" w:hAnsi="Times New Roman" w:cs="Times New Roman"/>
+                <w:sz w:val="26"/>
+                <w:szCs w:val="26"/>
+              </w:rPr>
+            </w:pPr>
+          </w:p>
+        </w:tc>
+        <w:tc>
+          <w:tcPr>
+            <w:tcW w:w="3117" w:type="dxa"/>
+          </w:tcPr>
+          <w:p>
+            <w:pPr>
+              <w:rPr>
+                <w:rFonts w:ascii="Times New Roman" w:hAnsi="Times New Roman" w:cs="Times New Roman"/>
+                <w:sz w:val="26"/>
+                <w:szCs w:val="26"/>
+              </w:rPr>
+            </w:pPr>
+            <w:r>
+              <w:rPr>
+                <w:rFonts w:ascii="Times New Roman" w:hAnsi="Times New Roman" w:cs="Times New Roman"/>
+                <w:sz w:val="26"/>
+                <w:szCs w:val="26"/>
+              </w:rPr>
+              <w:t>Đã hoàn thành công việc tuần 2</w:t>
+            </w:r>
+          </w:p>
+        </w:tc>
+      </w:tr>
+      <w:tr>
+        <w:tc>
+          <w:tcPr>
+            <w:tcW w:w="846" w:type="dxa"/>
+          </w:tcPr>
+          <w:p>
+            <w:pPr>
+              <w:rPr>
+                <w:rFonts w:ascii="Times New Roman" w:hAnsi="Times New Roman" w:cs="Times New Roman"/>
+                <w:sz w:val="26"/>
+                <w:szCs w:val="26"/>
+              </w:rPr>
+            </w:pPr>
+          </w:p>
+        </w:tc>
+        <w:tc>
+          <w:tcPr>
+            <w:tcW w:w="5387" w:type="dxa"/>
+          </w:tcPr>
+          <w:p>
+            <w:pPr>
+              <w:rPr>
+                <w:rFonts w:ascii="Times New Roman" w:hAnsi="Times New Roman" w:cs="Times New Roman"/>
+                <w:sz w:val="26"/>
+                <w:szCs w:val="26"/>
+              </w:rPr>
+            </w:pPr>
+          </w:p>
+        </w:tc>
+        <w:tc>
+          <w:tcPr>
+            <w:tcW w:w="3117" w:type="dxa"/>
+          </w:tcPr>
+          <w:p>
+            <w:pPr>
+              <w:rPr>
+                <w:rFonts w:ascii="Times New Roman" w:hAnsi="Times New Roman" w:cs="Times New Roman"/>
+                <w:sz w:val="26"/>
+                <w:szCs w:val="26"/>
+              </w:rPr>
+            </w:pPr>
           </w:p>
         </w:tc>
       </w:tr>

--- a/progress-report/Báo cáo tiến độ hàng tuần đồ án chuyên ngành.docx
+++ b/progress-report/Báo cáo tiến độ hàng tuần đồ án chuyên ngành.docx
@@ -1,6 +1,6 @@
 
 <file path=word/document.xml><?xml version="1.0" encoding="utf-8"?>
-<w:document xmlns:wpc="http://schemas.microsoft.com/office/word/2010/wordprocessingCanvas" xmlns:cx="http://schemas.microsoft.com/office/drawing/2014/chartex" xmlns:cx1="http://schemas.microsoft.com/office/drawing/2015/9/8/chartex" xmlns:cx2="http://schemas.microsoft.com/office/drawing/2015/10/21/chartex" xmlns:cx3="http://schemas.microsoft.com/office/drawing/2016/5/9/chartex" xmlns:cx4="http://schemas.microsoft.com/office/drawing/2016/5/10/chartex" xmlns:cx5="http://schemas.microsoft.com/office/drawing/2016/5/11/chartex" xmlns:cx6="http://schemas.microsoft.com/office/drawing/2016/5/12/chartex" xmlns:cx7="http://schemas.microsoft.com/office/drawing/2016/5/13/chartex" xmlns:cx8="http://schemas.microsoft.com/office/drawing/2016/5/14/chartex" xmlns:mc="http://schemas.openxmlformats.org/markup-compatibility/2006" xmlns:aink="http://schemas.microsoft.com/office/drawing/2016/ink" xmlns:am3d="http://schemas.microsoft.com/office/drawing/2017/model3d" xmlns:o="urn:schemas-microsoft-com:office:office" xmlns:oel="http://schemas.microsoft.com/office/2019/extlst" xmlns:r="http://schemas.openxmlformats.org/officeDocument/2006/relationships" xmlns:m="http://schemas.openxmlformats.org/officeDocument/2006/math" xmlns:v="urn:schemas-microsoft-com:vml" xmlns:wp14="http://schemas.microsoft.com/office/word/2010/wordprocessingDrawing" xmlns:wp="http://schemas.openxmlformats.org/drawingml/2006/wordprocessingDrawing" xmlns:w10="urn:schemas-microsoft-com:office:word" xmlns:w="http://schemas.openxmlformats.org/wordprocessingml/2006/main" xmlns:w14="http://schemas.microsoft.com/office/word/2010/wordml" xmlns:w15="http://schemas.microsoft.com/office/word/2012/wordml" xmlns:w16cex="http://schemas.microsoft.com/office/word/2018/wordml/cex" xmlns:w16cid="http://schemas.microsoft.com/office/word/2016/wordml/cid" xmlns:w16="http://schemas.microsoft.com/office/word/2018/wordml" xmlns:w16sdtdh="http://schemas.microsoft.com/office/word/2020/wordml/sdtdatahash" xmlns:w16se="http://schemas.microsoft.com/office/word/2015/wordml/symex" xmlns:wpg="http://schemas.microsoft.com/office/word/2010/wordprocessingGroup" xmlns:wpi="http://schemas.microsoft.com/office/word/2010/wordprocessingInk" xmlns:wne="http://schemas.microsoft.com/office/word/2006/wordml" xmlns:wps="http://schemas.microsoft.com/office/word/2010/wordprocessingShape" mc:Ignorable="w14 w15 w16se w16cid w16 w16cex w16sdtdh wp14">
+<w:document xmlns:wpc="http://schemas.microsoft.com/office/word/2010/wordprocessingCanvas" xmlns:mc="http://schemas.openxmlformats.org/markup-compatibility/2006" xmlns:o="urn:schemas-microsoft-com:office:office" xmlns:r="http://schemas.openxmlformats.org/officeDocument/2006/relationships" xmlns:m="http://schemas.openxmlformats.org/officeDocument/2006/math" xmlns:v="urn:schemas-microsoft-com:vml" xmlns:wp14="http://schemas.microsoft.com/office/word/2010/wordprocessingDrawing" xmlns:wp="http://schemas.openxmlformats.org/drawingml/2006/wordprocessingDrawing" xmlns:w="http://schemas.openxmlformats.org/wordprocessingml/2006/main" xmlns:w14="http://schemas.microsoft.com/office/word/2010/wordml" xmlns:w10="urn:schemas-microsoft-com:office:word" xmlns:w15="http://schemas.microsoft.com/office/word/2012/wordml" xmlns:wpg="http://schemas.microsoft.com/office/word/2010/wordprocessingGroup" xmlns:wpi="http://schemas.microsoft.com/office/word/2010/wordprocessingInk" xmlns:wne="http://schemas.microsoft.com/office/word/2006/wordml" xmlns:wps="http://schemas.microsoft.com/office/word/2010/wordprocessingShape" xmlns:wpsCustomData="http://www.wps.cn/officeDocument/2013/wpsCustomData" mc:Ignorable="w14 w15 wp14">
   <w:body>
     <w:p>
       <w:pPr>
@@ -43,9 +43,24 @@
     </w:p>
     <w:tbl>
       <w:tblPr>
-        <w:tblStyle w:val="TableGrid"/>
+        <w:tblStyle w:val="4"/>
         <w:tblW w:w="0" w:type="auto"/>
-        <w:tblLook w:val="04A0" w:firstRow="1" w:lastRow="0" w:firstColumn="1" w:lastColumn="0" w:noHBand="0" w:noVBand="1"/>
+        <w:tblInd w:w="0" w:type="dxa"/>
+        <w:tblBorders>
+          <w:top w:val="single" w:color="auto" w:sz="4" w:space="0"/>
+          <w:left w:val="single" w:color="auto" w:sz="4" w:space="0"/>
+          <w:bottom w:val="single" w:color="auto" w:sz="4" w:space="0"/>
+          <w:right w:val="single" w:color="auto" w:sz="4" w:space="0"/>
+          <w:insideH w:val="single" w:color="auto" w:sz="4" w:space="0"/>
+          <w:insideV w:val="single" w:color="auto" w:sz="4" w:space="0"/>
+        </w:tblBorders>
+        <w:tblLayout w:type="autofit"/>
+        <w:tblCellMar>
+          <w:top w:w="0" w:type="dxa"/>
+          <w:left w:w="108" w:type="dxa"/>
+          <w:bottom w:w="0" w:type="dxa"/>
+          <w:right w:w="108" w:type="dxa"/>
+        </w:tblCellMar>
       </w:tblPr>
       <w:tblGrid>
         <w:gridCol w:w="846"/>
@@ -53,12 +68,29 @@
         <w:gridCol w:w="3117"/>
       </w:tblGrid>
       <w:tr>
+        <w:tblPrEx>
+          <w:tblBorders>
+            <w:top w:val="single" w:color="auto" w:sz="4" w:space="0"/>
+            <w:left w:val="single" w:color="auto" w:sz="4" w:space="0"/>
+            <w:bottom w:val="single" w:color="auto" w:sz="4" w:space="0"/>
+            <w:right w:val="single" w:color="auto" w:sz="4" w:space="0"/>
+            <w:insideH w:val="single" w:color="auto" w:sz="4" w:space="0"/>
+            <w:insideV w:val="single" w:color="auto" w:sz="4" w:space="0"/>
+          </w:tblBorders>
+          <w:tblCellMar>
+            <w:top w:w="0" w:type="dxa"/>
+            <w:left w:w="108" w:type="dxa"/>
+            <w:bottom w:w="0" w:type="dxa"/>
+            <w:right w:w="108" w:type="dxa"/>
+          </w:tblCellMar>
+        </w:tblPrEx>
         <w:tc>
           <w:tcPr>
             <w:tcW w:w="846" w:type="dxa"/>
           </w:tcPr>
           <w:p>
             <w:pPr>
+              <w:spacing w:after="0" w:line="240" w:lineRule="auto"/>
               <w:rPr>
                 <w:rFonts w:ascii="Times New Roman" w:hAnsi="Times New Roman" w:cs="Times New Roman"/>
                 <w:sz w:val="26"/>
@@ -81,6 +113,7 @@
           </w:tcPr>
           <w:p>
             <w:pPr>
+              <w:spacing w:after="0" w:line="240" w:lineRule="auto"/>
               <w:rPr>
                 <w:rFonts w:ascii="Times New Roman" w:hAnsi="Times New Roman" w:cs="Times New Roman"/>
                 <w:sz w:val="26"/>
@@ -103,6 +136,7 @@
           </w:tcPr>
           <w:p>
             <w:pPr>
+              <w:spacing w:after="0" w:line="240" w:lineRule="auto"/>
               <w:rPr>
                 <w:rFonts w:ascii="Times New Roman" w:hAnsi="Times New Roman" w:cs="Times New Roman"/>
                 <w:sz w:val="26"/>
@@ -121,12 +155,29 @@
         </w:tc>
       </w:tr>
       <w:tr>
+        <w:tblPrEx>
+          <w:tblBorders>
+            <w:top w:val="single" w:color="auto" w:sz="4" w:space="0"/>
+            <w:left w:val="single" w:color="auto" w:sz="4" w:space="0"/>
+            <w:bottom w:val="single" w:color="auto" w:sz="4" w:space="0"/>
+            <w:right w:val="single" w:color="auto" w:sz="4" w:space="0"/>
+            <w:insideH w:val="single" w:color="auto" w:sz="4" w:space="0"/>
+            <w:insideV w:val="single" w:color="auto" w:sz="4" w:space="0"/>
+          </w:tblBorders>
+          <w:tblCellMar>
+            <w:top w:w="0" w:type="dxa"/>
+            <w:left w:w="108" w:type="dxa"/>
+            <w:bottom w:w="0" w:type="dxa"/>
+            <w:right w:w="108" w:type="dxa"/>
+          </w:tblCellMar>
+        </w:tblPrEx>
         <w:tc>
           <w:tcPr>
             <w:tcW w:w="846" w:type="dxa"/>
           </w:tcPr>
           <w:p>
             <w:pPr>
+              <w:spacing w:after="0" w:line="240" w:lineRule="auto"/>
               <w:rPr>
                 <w:rFonts w:ascii="Times New Roman" w:hAnsi="Times New Roman" w:cs="Times New Roman"/>
                 <w:sz w:val="26"/>
@@ -149,6 +200,7 @@
           </w:tcPr>
           <w:p>
             <w:pPr>
+              <w:spacing w:after="0" w:line="240" w:lineRule="auto"/>
               <w:rPr>
                 <w:rFonts w:ascii="Times New Roman" w:hAnsi="Times New Roman" w:cs="Times New Roman"/>
                 <w:sz w:val="26"/>
@@ -166,6 +218,7 @@
           </w:p>
           <w:p>
             <w:pPr>
+              <w:spacing w:after="0" w:line="240" w:lineRule="auto"/>
               <w:rPr>
                 <w:rFonts w:ascii="Times New Roman" w:hAnsi="Times New Roman" w:cs="Times New Roman"/>
                 <w:sz w:val="26"/>
@@ -183,6 +236,7 @@
           </w:p>
           <w:p>
             <w:pPr>
+              <w:spacing w:after="0" w:line="240" w:lineRule="auto"/>
               <w:rPr>
                 <w:rFonts w:ascii="Times New Roman" w:hAnsi="Times New Roman" w:cs="Times New Roman"/>
                 <w:sz w:val="26"/>
@@ -205,6 +259,7 @@
           </w:tcPr>
           <w:p>
             <w:pPr>
+              <w:spacing w:after="0" w:line="240" w:lineRule="auto"/>
               <w:rPr>
                 <w:rFonts w:ascii="Times New Roman" w:hAnsi="Times New Roman" w:cs="Times New Roman"/>
                 <w:sz w:val="26"/>
@@ -223,12 +278,29 @@
         </w:tc>
       </w:tr>
       <w:tr>
+        <w:tblPrEx>
+          <w:tblBorders>
+            <w:top w:val="single" w:color="auto" w:sz="4" w:space="0"/>
+            <w:left w:val="single" w:color="auto" w:sz="4" w:space="0"/>
+            <w:bottom w:val="single" w:color="auto" w:sz="4" w:space="0"/>
+            <w:right w:val="single" w:color="auto" w:sz="4" w:space="0"/>
+            <w:insideH w:val="single" w:color="auto" w:sz="4" w:space="0"/>
+            <w:insideV w:val="single" w:color="auto" w:sz="4" w:space="0"/>
+          </w:tblBorders>
+          <w:tblCellMar>
+            <w:top w:w="0" w:type="dxa"/>
+            <w:left w:w="108" w:type="dxa"/>
+            <w:bottom w:w="0" w:type="dxa"/>
+            <w:right w:w="108" w:type="dxa"/>
+          </w:tblCellMar>
+        </w:tblPrEx>
         <w:tc>
           <w:tcPr>
             <w:tcW w:w="846" w:type="dxa"/>
           </w:tcPr>
           <w:p>
             <w:pPr>
+              <w:spacing w:after="0" w:line="240" w:lineRule="auto"/>
               <w:rPr>
                 <w:rFonts w:ascii="Times New Roman" w:hAnsi="Times New Roman" w:cs="Times New Roman"/>
                 <w:sz w:val="26"/>
@@ -270,7 +342,7 @@
           </w:p>
           <w:p>
             <w:pPr>
-              <w:spacing w:before="120" w:after="120"/>
+              <w:spacing w:before="120" w:after="120" w:line="240" w:lineRule="auto"/>
               <w:jc w:val="both"/>
               <w:rPr>
                 <w:rFonts w:ascii="Times New Roman" w:hAnsi="Times New Roman" w:cs="Times New Roman"/>
@@ -289,7 +361,7 @@
           </w:p>
           <w:p>
             <w:pPr>
-              <w:spacing w:before="120" w:after="120"/>
+              <w:spacing w:before="120" w:after="120" w:line="240" w:lineRule="auto"/>
               <w:jc w:val="both"/>
               <w:rPr>
                 <w:rFonts w:ascii="Times New Roman" w:hAnsi="Times New Roman" w:cs="Times New Roman"/>
@@ -308,6 +380,7 @@
           </w:p>
           <w:p>
             <w:pPr>
+              <w:spacing w:after="0" w:line="240" w:lineRule="auto"/>
               <w:rPr>
                 <w:rFonts w:ascii="Times New Roman" w:hAnsi="Times New Roman" w:cs="Times New Roman"/>
                 <w:sz w:val="24"/>
@@ -325,6 +398,7 @@
           </w:p>
           <w:p>
             <w:pPr>
+              <w:spacing w:after="0" w:line="240" w:lineRule="auto"/>
               <w:rPr>
                 <w:rFonts w:ascii="Times New Roman" w:hAnsi="Times New Roman" w:cs="Times New Roman"/>
                 <w:sz w:val="26"/>
@@ -339,6 +413,7 @@
           </w:tcPr>
           <w:p>
             <w:pPr>
+              <w:spacing w:after="0" w:line="240" w:lineRule="auto"/>
               <w:rPr>
                 <w:rFonts w:ascii="Times New Roman" w:hAnsi="Times New Roman" w:cs="Times New Roman"/>
                 <w:sz w:val="26"/>
@@ -357,18 +432,45 @@
         </w:tc>
       </w:tr>
       <w:tr>
+        <w:tblPrEx>
+          <w:tblBorders>
+            <w:top w:val="single" w:color="auto" w:sz="4" w:space="0"/>
+            <w:left w:val="single" w:color="auto" w:sz="4" w:space="0"/>
+            <w:bottom w:val="single" w:color="auto" w:sz="4" w:space="0"/>
+            <w:right w:val="single" w:color="auto" w:sz="4" w:space="0"/>
+            <w:insideH w:val="single" w:color="auto" w:sz="4" w:space="0"/>
+            <w:insideV w:val="single" w:color="auto" w:sz="4" w:space="0"/>
+          </w:tblBorders>
+          <w:tblCellMar>
+            <w:top w:w="0" w:type="dxa"/>
+            <w:left w:w="108" w:type="dxa"/>
+            <w:bottom w:w="0" w:type="dxa"/>
+            <w:right w:w="108" w:type="dxa"/>
+          </w:tblCellMar>
+        </w:tblPrEx>
         <w:tc>
           <w:tcPr>
             <w:tcW w:w="846" w:type="dxa"/>
           </w:tcPr>
           <w:p>
             <w:pPr>
-              <w:rPr>
-                <w:rFonts w:ascii="Times New Roman" w:hAnsi="Times New Roman" w:cs="Times New Roman"/>
-                <w:sz w:val="26"/>
-                <w:szCs w:val="26"/>
-              </w:rPr>
-            </w:pPr>
+              <w:spacing w:after="0" w:line="240" w:lineRule="auto"/>
+              <w:rPr>
+                <w:rFonts w:hint="default" w:ascii="Times New Roman" w:hAnsi="Times New Roman" w:cs="Times New Roman"/>
+                <w:sz w:val="26"/>
+                <w:szCs w:val="26"/>
+                <w:lang w:val="en-US"/>
+              </w:rPr>
+            </w:pPr>
+            <w:r>
+              <w:rPr>
+                <w:rFonts w:hint="default" w:ascii="Times New Roman" w:hAnsi="Times New Roman" w:cs="Times New Roman"/>
+                <w:sz w:val="26"/>
+                <w:szCs w:val="26"/>
+                <w:lang w:val="en-US"/>
+              </w:rPr>
+              <w:t>3</w:t>
+            </w:r>
           </w:p>
         </w:tc>
         <w:tc>
@@ -377,12 +479,110 @@
           </w:tcPr>
           <w:p>
             <w:pPr>
-              <w:rPr>
-                <w:rFonts w:ascii="Times New Roman" w:hAnsi="Times New Roman" w:cs="Times New Roman"/>
-                <w:sz w:val="26"/>
-                <w:szCs w:val="26"/>
-              </w:rPr>
-            </w:pPr>
+              <w:spacing w:before="120" w:after="120" w:line="240" w:lineRule="auto"/>
+              <w:jc w:val="both"/>
+              <w:rPr>
+                <w:rFonts w:hint="default" w:ascii="Times New Roman" w:hAnsi="Times New Roman" w:cs="Times New Roman"/>
+                <w:sz w:val="26"/>
+                <w:szCs w:val="26"/>
+                <w:lang w:val="vi-VN"/>
+              </w:rPr>
+            </w:pPr>
+            <w:r>
+              <w:rPr>
+                <w:rFonts w:hint="default" w:ascii="Times New Roman" w:hAnsi="Times New Roman" w:cs="Times New Roman"/>
+                <w:sz w:val="26"/>
+                <w:szCs w:val="26"/>
+              </w:rPr>
+              <w:t>X</w:t>
+            </w:r>
+            <w:r>
+              <w:rPr>
+                <w:rFonts w:hint="default" w:ascii="Times New Roman" w:hAnsi="Times New Roman" w:cs="Times New Roman"/>
+                <w:sz w:val="26"/>
+                <w:szCs w:val="26"/>
+                <w:lang w:val="vi-VN"/>
+              </w:rPr>
+              <w:t xml:space="preserve">ây dựng chức năng đăng nhập của quản trị viên, xây dựng chức năng quản lý sản phẩm, quản lý </w:t>
+            </w:r>
+            <w:r>
+              <w:rPr>
+                <w:rFonts w:hint="default" w:ascii="Times New Roman" w:hAnsi="Times New Roman" w:cs="Times New Roman"/>
+                <w:sz w:val="26"/>
+                <w:szCs w:val="26"/>
+              </w:rPr>
+              <w:t>danh mục tour</w:t>
+            </w:r>
+            <w:r>
+              <w:rPr>
+                <w:rFonts w:hint="default" w:ascii="Times New Roman" w:hAnsi="Times New Roman" w:cs="Times New Roman"/>
+                <w:sz w:val="26"/>
+                <w:szCs w:val="26"/>
+                <w:lang w:val="vi-VN"/>
+              </w:rPr>
+              <w:t xml:space="preserve"> và các chức năng khác.</w:t>
+            </w:r>
+          </w:p>
+          <w:p>
+            <w:pPr>
+              <w:spacing w:after="0" w:line="240" w:lineRule="auto"/>
+              <w:rPr>
+                <w:rFonts w:ascii="Times New Roman" w:hAnsi="Times New Roman" w:cs="Times New Roman"/>
+                <w:sz w:val="26"/>
+                <w:szCs w:val="26"/>
+              </w:rPr>
+            </w:pPr>
+            <w:r>
+              <w:rPr>
+                <w:rFonts w:hint="default" w:ascii="Times New Roman" w:hAnsi="Times New Roman" w:cs="Times New Roman"/>
+                <w:sz w:val="26"/>
+                <w:szCs w:val="26"/>
+                <w:lang w:val="vi-VN"/>
+              </w:rPr>
+              <w:t>Thiết kế giao diện người dùng, xây dựng chức năng đăng nhập, đăng ký cho người dùng</w:t>
+            </w:r>
+            <w:r>
+              <w:rPr>
+                <w:rFonts w:hint="default" w:ascii="Times New Roman" w:hAnsi="Times New Roman" w:cs="Times New Roman"/>
+                <w:sz w:val="26"/>
+                <w:szCs w:val="26"/>
+              </w:rPr>
+              <w:t xml:space="preserve">. </w:t>
+            </w:r>
+            <w:r>
+              <w:rPr>
+                <w:rFonts w:hint="default" w:ascii="Times New Roman" w:hAnsi="Times New Roman" w:cs="Times New Roman"/>
+                <w:sz w:val="26"/>
+                <w:szCs w:val="26"/>
+                <w:lang w:val="vi-VN"/>
+              </w:rPr>
+              <w:t xml:space="preserve">Xây dựng tính năng </w:t>
+            </w:r>
+            <w:r>
+              <w:rPr>
+                <w:rFonts w:hint="default" w:ascii="Times New Roman" w:hAnsi="Times New Roman" w:cs="Times New Roman"/>
+                <w:sz w:val="26"/>
+                <w:szCs w:val="26"/>
+              </w:rPr>
+              <w:t>xem tour, đặt vé</w:t>
+            </w:r>
+            <w:r>
+              <w:rPr>
+                <w:rFonts w:hint="default" w:ascii="Times New Roman" w:hAnsi="Times New Roman" w:cs="Times New Roman"/>
+                <w:sz w:val="26"/>
+                <w:szCs w:val="26"/>
+                <w:lang w:val="vi-VN"/>
+              </w:rPr>
+              <w:t xml:space="preserve"> và quản lý tài khoản người dùng</w:t>
+            </w:r>
+            <w:r>
+              <w:rPr>
+                <w:rFonts w:hint="default" w:ascii="Times New Roman" w:hAnsi="Times New Roman" w:cs="Times New Roman"/>
+                <w:sz w:val="26"/>
+                <w:szCs w:val="26"/>
+              </w:rPr>
+              <w:t>.</w:t>
+            </w:r>
           </w:p>
         </w:tc>
         <w:tc>
@@ -391,12 +591,33 @@
           </w:tcPr>
           <w:p>
             <w:pPr>
-              <w:rPr>
-                <w:rFonts w:ascii="Times New Roman" w:hAnsi="Times New Roman" w:cs="Times New Roman"/>
-                <w:sz w:val="26"/>
-                <w:szCs w:val="26"/>
-              </w:rPr>
-            </w:pPr>
+              <w:spacing w:after="0" w:line="240" w:lineRule="auto"/>
+              <w:rPr>
+                <w:rFonts w:hint="default" w:ascii="Times New Roman" w:hAnsi="Times New Roman" w:cs="Times New Roman"/>
+                <w:sz w:val="26"/>
+                <w:szCs w:val="26"/>
+                <w:lang w:val="en-US"/>
+              </w:rPr>
+            </w:pPr>
+            <w:r>
+              <w:rPr>
+                <w:rFonts w:ascii="Times New Roman" w:hAnsi="Times New Roman" w:cs="Times New Roman"/>
+                <w:sz w:val="26"/>
+                <w:szCs w:val="26"/>
+              </w:rPr>
+              <w:t xml:space="preserve">Đã hoàn thành công việc tuần </w:t>
+            </w:r>
+            <w:r>
+              <w:rPr>
+                <w:rFonts w:hint="default" w:ascii="Times New Roman" w:hAnsi="Times New Roman" w:cs="Times New Roman"/>
+                <w:sz w:val="26"/>
+                <w:szCs w:val="26"/>
+                <w:lang w:val="en-US"/>
+              </w:rPr>
+              <w:t>3</w:t>
+            </w:r>
+            <w:bookmarkStart w:id="0" w:name="_GoBack"/>
+            <w:bookmarkEnd w:id="0"/>
           </w:p>
         </w:tc>
       </w:tr>
@@ -413,427 +634,352 @@
     <w:sectPr>
       <w:pgSz w:w="12240" w:h="15840"/>
       <w:pgMar w:top="1440" w:right="1440" w:bottom="1440" w:left="1440" w:header="720" w:footer="720" w:gutter="0"/>
-      <w:cols w:space="720"/>
-      <w:docGrid w:linePitch="360"/>
+      <w:cols w:space="720" w:num="1"/>
+      <w:docGrid w:linePitch="360" w:charSpace="0"/>
     </w:sectPr>
   </w:body>
 </w:document>
 </file>
 
+<file path=word/endnotes.xml><?xml version="1.0" encoding="utf-8"?>
+<w:endnotes xmlns:wpc="http://schemas.microsoft.com/office/word/2010/wordprocessingCanvas" xmlns:mc="http://schemas.openxmlformats.org/markup-compatibility/2006" xmlns:o="urn:schemas-microsoft-com:office:office" xmlns:r="http://schemas.openxmlformats.org/officeDocument/2006/relationships" xmlns:m="http://schemas.openxmlformats.org/officeDocument/2006/math" xmlns:v="urn:schemas-microsoft-com:vml" xmlns:wp14="http://schemas.microsoft.com/office/word/2010/wordprocessingDrawing" xmlns:wp="http://schemas.openxmlformats.org/drawingml/2006/wordprocessingDrawing" xmlns:w="http://schemas.openxmlformats.org/wordprocessingml/2006/main" xmlns:w14="http://schemas.microsoft.com/office/word/2010/wordml" xmlns:w15="http://schemas.microsoft.com/office/word/2012/wordml" xmlns:w10="urn:schemas-microsoft-com:office:word" xmlns:wpg="http://schemas.microsoft.com/office/word/2010/wordprocessingGroup" xmlns:wpi="http://schemas.microsoft.com/office/word/2010/wordprocessingInk" xmlns:wne="http://schemas.microsoft.com/office/word/2006/wordml" xmlns:wps="http://schemas.microsoft.com/office/word/2010/wordprocessingShape" xmlns:wpsCustomData="http://www.wps.cn/officeDocument/2013/wpsCustomData" mc:Ignorable="w14 w15 wp14">
+  <w:endnote w:type="separator" w:id="0">
+    <w:p>
+      <w:pPr>
+        <w:spacing w:line="240" w:lineRule="auto"/>
+      </w:pPr>
+      <w:r>
+        <w:separator/>
+      </w:r>
+    </w:p>
+  </w:endnote>
+  <w:endnote w:type="continuationSeparator" w:id="1">
+    <w:p>
+      <w:pPr>
+        <w:spacing w:line="240" w:lineRule="auto"/>
+      </w:pPr>
+      <w:r>
+        <w:continuationSeparator/>
+      </w:r>
+    </w:p>
+  </w:endnote>
+</w:endnotes>
+</file>
+
+<file path=word/footnotes.xml><?xml version="1.0" encoding="utf-8"?>
+<w:footnotes xmlns:wpc="http://schemas.microsoft.com/office/word/2010/wordprocessingCanvas" xmlns:mc="http://schemas.openxmlformats.org/markup-compatibility/2006" xmlns:o="urn:schemas-microsoft-com:office:office" xmlns:r="http://schemas.openxmlformats.org/officeDocument/2006/relationships" xmlns:m="http://schemas.openxmlformats.org/officeDocument/2006/math" xmlns:v="urn:schemas-microsoft-com:vml" xmlns:wp14="http://schemas.microsoft.com/office/word/2010/wordprocessingDrawing" xmlns:wp="http://schemas.openxmlformats.org/drawingml/2006/wordprocessingDrawing" xmlns:w="http://schemas.openxmlformats.org/wordprocessingml/2006/main" xmlns:w14="http://schemas.microsoft.com/office/word/2010/wordml" xmlns:w15="http://schemas.microsoft.com/office/word/2012/wordml" xmlns:w10="urn:schemas-microsoft-com:office:word" xmlns:wpg="http://schemas.microsoft.com/office/word/2010/wordprocessingGroup" xmlns:wpi="http://schemas.microsoft.com/office/word/2010/wordprocessingInk" xmlns:wne="http://schemas.microsoft.com/office/word/2006/wordml" xmlns:wps="http://schemas.microsoft.com/office/word/2010/wordprocessingShape" xmlns:wpsCustomData="http://www.wps.cn/officeDocument/2013/wpsCustomData" mc:Ignorable="w14 w15 wp14">
+  <w:footnote w:type="separator" w:id="0">
+    <w:p>
+      <w:pPr>
+        <w:spacing w:before="0" w:after="0" w:line="259" w:lineRule="auto"/>
+      </w:pPr>
+      <w:r>
+        <w:separator/>
+      </w:r>
+    </w:p>
+  </w:footnote>
+  <w:footnote w:type="continuationSeparator" w:id="1">
+    <w:p>
+      <w:pPr>
+        <w:spacing w:before="0" w:after="0" w:line="259" w:lineRule="auto"/>
+      </w:pPr>
+      <w:r>
+        <w:continuationSeparator/>
+      </w:r>
+    </w:p>
+  </w:footnote>
+</w:footnotes>
+</file>
+
 <file path=word/styles.xml><?xml version="1.0" encoding="utf-8"?>
-<w:styles xmlns:mc="http://schemas.openxmlformats.org/markup-compatibility/2006" xmlns:r="http://schemas.openxmlformats.org/officeDocument/2006/relationships" xmlns:w="http://schemas.openxmlformats.org/wordprocessingml/2006/main" xmlns:w14="http://schemas.microsoft.com/office/word/2010/wordml" xmlns:w15="http://schemas.microsoft.com/office/word/2012/wordml" xmlns:w16cex="http://schemas.microsoft.com/office/word/2018/wordml/cex" xmlns:w16cid="http://schemas.microsoft.com/office/word/2016/wordml/cid" xmlns:w16="http://schemas.microsoft.com/office/word/2018/wordml" xmlns:w16sdtdh="http://schemas.microsoft.com/office/word/2020/wordml/sdtdatahash" xmlns:w16se="http://schemas.microsoft.com/office/word/2015/wordml/symex" mc:Ignorable="w14 w15 w16se w16cid w16 w16cex w16sdtdh">
+<w:styles xmlns:mc="http://schemas.openxmlformats.org/markup-compatibility/2006" xmlns:o="urn:schemas-microsoft-com:office:office" xmlns:r="http://schemas.openxmlformats.org/officeDocument/2006/relationships" xmlns:m="http://schemas.openxmlformats.org/officeDocument/2006/math" xmlns:v="urn:schemas-microsoft-com:vml" xmlns:w="http://schemas.openxmlformats.org/wordprocessingml/2006/main" xmlns:w14="http://schemas.microsoft.com/office/word/2010/wordml" xmlns:w10="urn:schemas-microsoft-com:office:word" xmlns:sl="http://schemas.openxmlformats.org/schemaLibrary/2006/main" xmlns:wpsCustomData="http://www.wps.cn/officeDocument/2013/wpsCustomData" mc:Ignorable="w14">
   <w:docDefaults>
     <w:rPrDefault>
       <w:rPr>
-        <w:rFonts w:asciiTheme="minorHAnsi" w:eastAsiaTheme="minorHAnsi" w:hAnsiTheme="minorHAnsi" w:cstheme="minorBidi"/>
-        <w:kern w:val="2"/>
-        <w:sz w:val="22"/>
-        <w:szCs w:val="22"/>
-        <w:lang w:val="en-US" w:eastAsia="en-US" w:bidi="ar-SA"/>
-        <w14:ligatures w14:val="standardContextual"/>
+        <w:rFonts w:asciiTheme="minorHAnsi" w:hAnsiTheme="minorHAnsi" w:eastAsiaTheme="minorHAnsi" w:cstheme="minorBidi"/>
       </w:rPr>
     </w:rPrDefault>
-    <w:pPrDefault>
-      <w:pPr>
-        <w:spacing w:after="160" w:line="259" w:lineRule="auto"/>
-      </w:pPr>
-    </w:pPrDefault>
+    <w:pPrDefault/>
   </w:docDefaults>
-  <w:latentStyles w:defLockedState="0" w:defUIPriority="99" w:defSemiHidden="0" w:defUnhideWhenUsed="0" w:defQFormat="0" w:count="376">
-    <w:lsdException w:name="Normal" w:uiPriority="0" w:qFormat="1"/>
-    <w:lsdException w:name="heading 1" w:uiPriority="9" w:qFormat="1"/>
-    <w:lsdException w:name="heading 2" w:semiHidden="1" w:uiPriority="9" w:unhideWhenUsed="1" w:qFormat="1"/>
-    <w:lsdException w:name="heading 3" w:semiHidden="1" w:uiPriority="9" w:unhideWhenUsed="1" w:qFormat="1"/>
-    <w:lsdException w:name="heading 4" w:semiHidden="1" w:uiPriority="9" w:unhideWhenUsed="1" w:qFormat="1"/>
-    <w:lsdException w:name="heading 5" w:semiHidden="1" w:uiPriority="9" w:unhideWhenUsed="1" w:qFormat="1"/>
-    <w:lsdException w:name="heading 6" w:semiHidden="1" w:uiPriority="9" w:unhideWhenUsed="1" w:qFormat="1"/>
-    <w:lsdException w:name="heading 7" w:semiHidden="1" w:uiPriority="9" w:unhideWhenUsed="1" w:qFormat="1"/>
-    <w:lsdException w:name="heading 8" w:semiHidden="1" w:uiPriority="9" w:unhideWhenUsed="1" w:qFormat="1"/>
-    <w:lsdException w:name="heading 9" w:semiHidden="1" w:uiPriority="9" w:unhideWhenUsed="1" w:qFormat="1"/>
-    <w:lsdException w:name="index 1" w:semiHidden="1" w:unhideWhenUsed="1"/>
-    <w:lsdException w:name="index 2" w:semiHidden="1" w:unhideWhenUsed="1"/>
-    <w:lsdException w:name="index 3" w:semiHidden="1" w:unhideWhenUsed="1"/>
-    <w:lsdException w:name="index 4" w:semiHidden="1" w:unhideWhenUsed="1"/>
-    <w:lsdException w:name="index 5" w:semiHidden="1" w:unhideWhenUsed="1"/>
-    <w:lsdException w:name="index 6" w:semiHidden="1" w:unhideWhenUsed="1"/>
-    <w:lsdException w:name="index 7" w:semiHidden="1" w:unhideWhenUsed="1"/>
-    <w:lsdException w:name="index 8" w:semiHidden="1" w:unhideWhenUsed="1"/>
-    <w:lsdException w:name="index 9" w:semiHidden="1" w:unhideWhenUsed="1"/>
-    <w:lsdException w:name="toc 1" w:semiHidden="1" w:uiPriority="39" w:unhideWhenUsed="1"/>
-    <w:lsdException w:name="toc 2" w:semiHidden="1" w:uiPriority="39" w:unhideWhenUsed="1"/>
-    <w:lsdException w:name="toc 3" w:semiHidden="1" w:uiPriority="39" w:unhideWhenUsed="1"/>
-    <w:lsdException w:name="toc 4" w:semiHidden="1" w:uiPriority="39" w:unhideWhenUsed="1"/>
-    <w:lsdException w:name="toc 5" w:semiHidden="1" w:uiPriority="39" w:unhideWhenUsed="1"/>
-    <w:lsdException w:name="toc 6" w:semiHidden="1" w:uiPriority="39" w:unhideWhenUsed="1"/>
-    <w:lsdException w:name="toc 7" w:semiHidden="1" w:uiPriority="39" w:unhideWhenUsed="1"/>
-    <w:lsdException w:name="toc 8" w:semiHidden="1" w:uiPriority="39" w:unhideWhenUsed="1"/>
-    <w:lsdException w:name="toc 9" w:semiHidden="1" w:uiPriority="39" w:unhideWhenUsed="1"/>
-    <w:lsdException w:name="Normal Indent" w:semiHidden="1" w:unhideWhenUsed="1"/>
-    <w:lsdException w:name="footnote text" w:semiHidden="1" w:unhideWhenUsed="1"/>
-    <w:lsdException w:name="annotation text" w:semiHidden="1" w:unhideWhenUsed="1"/>
-    <w:lsdException w:name="header" w:semiHidden="1" w:unhideWhenUsed="1"/>
-    <w:lsdException w:name="footer" w:semiHidden="1" w:unhideWhenUsed="1"/>
-    <w:lsdException w:name="index heading" w:semiHidden="1" w:unhideWhenUsed="1"/>
-    <w:lsdException w:name="caption" w:semiHidden="1" w:uiPriority="35" w:unhideWhenUsed="1" w:qFormat="1"/>
-    <w:lsdException w:name="table of figures" w:semiHidden="1" w:unhideWhenUsed="1"/>
-    <w:lsdException w:name="envelope address" w:semiHidden="1" w:unhideWhenUsed="1"/>
-    <w:lsdException w:name="envelope return" w:semiHidden="1" w:unhideWhenUsed="1"/>
-    <w:lsdException w:name="footnote reference" w:semiHidden="1" w:unhideWhenUsed="1"/>
-    <w:lsdException w:name="annotation reference" w:semiHidden="1" w:unhideWhenUsed="1"/>
-    <w:lsdException w:name="line number" w:semiHidden="1" w:unhideWhenUsed="1"/>
-    <w:lsdException w:name="page number" w:semiHidden="1" w:unhideWhenUsed="1"/>
-    <w:lsdException w:name="endnote reference" w:semiHidden="1" w:unhideWhenUsed="1"/>
-    <w:lsdException w:name="endnote text" w:semiHidden="1" w:unhideWhenUsed="1"/>
-    <w:lsdException w:name="table of authorities" w:semiHidden="1" w:unhideWhenUsed="1"/>
-    <w:lsdException w:name="macro" w:semiHidden="1" w:unhideWhenUsed="1"/>
-    <w:lsdException w:name="toa heading" w:semiHidden="1" w:unhideWhenUsed="1"/>
-    <w:lsdException w:name="List" w:semiHidden="1" w:unhideWhenUsed="1"/>
-    <w:lsdException w:name="List Bullet" w:semiHidden="1" w:unhideWhenUsed="1"/>
-    <w:lsdException w:name="List Number" w:semiHidden="1" w:unhideWhenUsed="1"/>
-    <w:lsdException w:name="List 2" w:semiHidden="1" w:unhideWhenUsed="1"/>
-    <w:lsdException w:name="List 3" w:semiHidden="1" w:unhideWhenUsed="1"/>
-    <w:lsdException w:name="List 4" w:semiHidden="1" w:unhideWhenUsed="1"/>
-    <w:lsdException w:name="List 5" w:semiHidden="1" w:unhideWhenUsed="1"/>
-    <w:lsdException w:name="List Bullet 2" w:semiHidden="1" w:unhideWhenUsed="1"/>
-    <w:lsdException w:name="List Bullet 3" w:semiHidden="1" w:unhideWhenUsed="1"/>
-    <w:lsdException w:name="List Bullet 4" w:semiHidden="1" w:unhideWhenUsed="1"/>
-    <w:lsdException w:name="List Bullet 5" w:semiHidden="1" w:unhideWhenUsed="1"/>
-    <w:lsdException w:name="List Number 2" w:semiHidden="1" w:unhideWhenUsed="1"/>
-    <w:lsdException w:name="List Number 3" w:semiHidden="1" w:unhideWhenUsed="1"/>
-    <w:lsdException w:name="List Number 4" w:semiHidden="1" w:unhideWhenUsed="1"/>
-    <w:lsdException w:name="List Number 5" w:semiHidden="1" w:unhideWhenUsed="1"/>
-    <w:lsdException w:name="Title" w:uiPriority="10" w:qFormat="1"/>
-    <w:lsdException w:name="Closing" w:semiHidden="1" w:unhideWhenUsed="1"/>
-    <w:lsdException w:name="Signature" w:semiHidden="1" w:unhideWhenUsed="1"/>
-    <w:lsdException w:name="Default Paragraph Font" w:semiHidden="1" w:uiPriority="1" w:unhideWhenUsed="1"/>
-    <w:lsdException w:name="Body Text" w:semiHidden="1" w:unhideWhenUsed="1"/>
-    <w:lsdException w:name="Body Text Indent" w:semiHidden="1" w:unhideWhenUsed="1"/>
-    <w:lsdException w:name="List Continue" w:semiHidden="1" w:unhideWhenUsed="1"/>
-    <w:lsdException w:name="List Continue 2" w:semiHidden="1" w:unhideWhenUsed="1"/>
-    <w:lsdException w:name="List Continue 3" w:semiHidden="1" w:unhideWhenUsed="1"/>
-    <w:lsdException w:name="List Continue 4" w:semiHidden="1" w:unhideWhenUsed="1"/>
-    <w:lsdException w:name="List Continue 5" w:semiHidden="1" w:unhideWhenUsed="1"/>
-    <w:lsdException w:name="Message Header" w:semiHidden="1" w:unhideWhenUsed="1"/>
-    <w:lsdException w:name="Subtitle" w:uiPriority="11" w:qFormat="1"/>
-    <w:lsdException w:name="Salutation" w:semiHidden="1" w:unhideWhenUsed="1"/>
-    <w:lsdException w:name="Date" w:semiHidden="1" w:unhideWhenUsed="1"/>
-    <w:lsdException w:name="Body Text First Indent" w:semiHidden="1" w:unhideWhenUsed="1"/>
-    <w:lsdException w:name="Body Text First Indent 2" w:semiHidden="1" w:unhideWhenUsed="1"/>
-    <w:lsdException w:name="Note Heading" w:semiHidden="1" w:unhideWhenUsed="1"/>
-    <w:lsdException w:name="Body Text 2" w:semiHidden="1" w:unhideWhenUsed="1"/>
-    <w:lsdException w:name="Body Text 3" w:semiHidden="1" w:unhideWhenUsed="1"/>
-    <w:lsdException w:name="Body Text Indent 2" w:semiHidden="1" w:unhideWhenUsed="1"/>
-    <w:lsdException w:name="Body Text Indent 3" w:semiHidden="1" w:unhideWhenUsed="1"/>
-    <w:lsdException w:name="Block Text" w:semiHidden="1" w:unhideWhenUsed="1"/>
-    <w:lsdException w:name="Hyperlink" w:semiHidden="1" w:unhideWhenUsed="1"/>
-    <w:lsdException w:name="FollowedHyperlink" w:semiHidden="1" w:unhideWhenUsed="1"/>
-    <w:lsdException w:name="Strong" w:uiPriority="22" w:qFormat="1"/>
-    <w:lsdException w:name="Emphasis" w:uiPriority="20" w:qFormat="1"/>
-    <w:lsdException w:name="Document Map" w:semiHidden="1" w:unhideWhenUsed="1"/>
-    <w:lsdException w:name="Plain Text" w:semiHidden="1" w:unhideWhenUsed="1"/>
-    <w:lsdException w:name="E-mail Signature" w:semiHidden="1" w:unhideWhenUsed="1"/>
-    <w:lsdException w:name="HTML Top of Form" w:semiHidden="1" w:unhideWhenUsed="1"/>
-    <w:lsdException w:name="HTML Bottom of Form" w:semiHidden="1" w:unhideWhenUsed="1"/>
-    <w:lsdException w:name="Normal (Web)" w:semiHidden="1" w:unhideWhenUsed="1"/>
-    <w:lsdException w:name="HTML Acronym" w:semiHidden="1" w:unhideWhenUsed="1"/>
-    <w:lsdException w:name="HTML Address" w:semiHidden="1" w:unhideWhenUsed="1"/>
-    <w:lsdException w:name="HTML Cite" w:semiHidden="1" w:unhideWhenUsed="1"/>
-    <w:lsdException w:name="HTML Code" w:semiHidden="1" w:unhideWhenUsed="1"/>
-    <w:lsdException w:name="HTML Definition" w:semiHidden="1" w:unhideWhenUsed="1"/>
-    <w:lsdException w:name="HTML Keyboard" w:semiHidden="1" w:unhideWhenUsed="1"/>
-    <w:lsdException w:name="HTML Preformatted" w:semiHidden="1" w:unhideWhenUsed="1"/>
-    <w:lsdException w:name="HTML Sample" w:semiHidden="1" w:unhideWhenUsed="1"/>
-    <w:lsdException w:name="HTML Typewriter" w:semiHidden="1" w:unhideWhenUsed="1"/>
-    <w:lsdException w:name="HTML Variable" w:semiHidden="1" w:unhideWhenUsed="1"/>
-    <w:lsdException w:name="Normal Table" w:semiHidden="1" w:unhideWhenUsed="1"/>
-    <w:lsdException w:name="annotation subject" w:semiHidden="1" w:unhideWhenUsed="1"/>
-    <w:lsdException w:name="No List" w:semiHidden="1" w:unhideWhenUsed="1"/>
-    <w:lsdException w:name="Outline List 1" w:semiHidden="1" w:unhideWhenUsed="1"/>
-    <w:lsdException w:name="Outline List 2" w:semiHidden="1" w:unhideWhenUsed="1"/>
-    <w:lsdException w:name="Outline List 3" w:semiHidden="1" w:unhideWhenUsed="1"/>
-    <w:lsdException w:name="Table Simple 1" w:semiHidden="1" w:unhideWhenUsed="1"/>
-    <w:lsdException w:name="Table Simple 2" w:semiHidden="1" w:unhideWhenUsed="1"/>
-    <w:lsdException w:name="Table Simple 3" w:semiHidden="1" w:unhideWhenUsed="1"/>
-    <w:lsdException w:name="Table Classic 1" w:semiHidden="1" w:unhideWhenUsed="1"/>
-    <w:lsdException w:name="Table Classic 2" w:semiHidden="1" w:unhideWhenUsed="1"/>
-    <w:lsdException w:name="Table Classic 3" w:semiHidden="1" w:unhideWhenUsed="1"/>
-    <w:lsdException w:name="Table Classic 4" w:semiHidden="1" w:unhideWhenUsed="1"/>
-    <w:lsdException w:name="Table Colorful 1" w:semiHidden="1" w:unhideWhenUsed="1"/>
-    <w:lsdException w:name="Table Colorful 2" w:semiHidden="1" w:unhideWhenUsed="1"/>
-    <w:lsdException w:name="Table Colorful 3" w:semiHidden="1" w:unhideWhenUsed="1"/>
-    <w:lsdException w:name="Table Columns 1" w:semiHidden="1" w:unhideWhenUsed="1"/>
-    <w:lsdException w:name="Table Columns 2" w:semiHidden="1" w:unhideWhenUsed="1"/>
-    <w:lsdException w:name="Table Columns 3" w:semiHidden="1" w:unhideWhenUsed="1"/>
-    <w:lsdException w:name="Table Columns 4" w:semiHidden="1" w:unhideWhenUsed="1"/>
-    <w:lsdException w:name="Table Columns 5" w:semiHidden="1" w:unhideWhenUsed="1"/>
-    <w:lsdException w:name="Table Grid 1" w:semiHidden="1" w:unhideWhenUsed="1"/>
-    <w:lsdException w:name="Table Grid 2" w:semiHidden="1" w:unhideWhenUsed="1"/>
-    <w:lsdException w:name="Table Grid 3" w:semiHidden="1" w:unhideWhenUsed="1"/>
-    <w:lsdException w:name="Table Grid 4" w:semiHidden="1" w:unhideWhenUsed="1"/>
-    <w:lsdException w:name="Table Grid 5" w:semiHidden="1" w:unhideWhenUsed="1"/>
-    <w:lsdException w:name="Table Grid 6" w:semiHidden="1" w:unhideWhenUsed="1"/>
-    <w:lsdException w:name="Table Grid 7" w:semiHidden="1" w:unhideWhenUsed="1"/>
-    <w:lsdException w:name="Table Grid 8" w:semiHidden="1" w:unhideWhenUsed="1"/>
-    <w:lsdException w:name="Table List 1" w:semiHidden="1" w:unhideWhenUsed="1"/>
-    <w:lsdException w:name="Table List 2" w:semiHidden="1" w:unhideWhenUsed="1"/>
-    <w:lsdException w:name="Table List 3" w:semiHidden="1" w:unhideWhenUsed="1"/>
-    <w:lsdException w:name="Table List 4" w:semiHidden="1" w:unhideWhenUsed="1"/>
-    <w:lsdException w:name="Table List 5" w:semiHidden="1" w:unhideWhenUsed="1"/>
-    <w:lsdException w:name="Table List 6" w:semiHidden="1" w:unhideWhenUsed="1"/>
-    <w:lsdException w:name="Table List 7" w:semiHidden="1" w:unhideWhenUsed="1"/>
-    <w:lsdException w:name="Table List 8" w:semiHidden="1" w:unhideWhenUsed="1"/>
-    <w:lsdException w:name="Table 3D effects 1" w:semiHidden="1" w:unhideWhenUsed="1"/>
-    <w:lsdException w:name="Table 3D effects 2" w:semiHidden="1" w:unhideWhenUsed="1"/>
-    <w:lsdException w:name="Table 3D effects 3" w:semiHidden="1" w:unhideWhenUsed="1"/>
-    <w:lsdException w:name="Table Contemporary" w:semiHidden="1" w:unhideWhenUsed="1"/>
-    <w:lsdException w:name="Table Elegant" w:semiHidden="1" w:unhideWhenUsed="1"/>
-    <w:lsdException w:name="Table Professional" w:semiHidden="1" w:unhideWhenUsed="1"/>
-    <w:lsdException w:name="Table Subtle 1" w:semiHidden="1" w:unhideWhenUsed="1"/>
-    <w:lsdException w:name="Table Subtle 2" w:semiHidden="1" w:unhideWhenUsed="1"/>
-    <w:lsdException w:name="Table Web 1" w:semiHidden="1" w:unhideWhenUsed="1"/>
-    <w:lsdException w:name="Table Web 2" w:semiHidden="1" w:unhideWhenUsed="1"/>
-    <w:lsdException w:name="Table Web 3" w:semiHidden="1" w:unhideWhenUsed="1"/>
-    <w:lsdException w:name="Balloon Text" w:semiHidden="1" w:unhideWhenUsed="1"/>
-    <w:lsdException w:name="Table Grid" w:uiPriority="39"/>
-    <w:lsdException w:name="Table Theme" w:semiHidden="1" w:unhideWhenUsed="1"/>
-    <w:lsdException w:name="Placeholder Text" w:semiHidden="1"/>
-    <w:lsdException w:name="No Spacing" w:uiPriority="1" w:qFormat="1"/>
-    <w:lsdException w:name="Light Shading" w:uiPriority="60"/>
-    <w:lsdException w:name="Light List" w:uiPriority="61"/>
-    <w:lsdException w:name="Light Grid" w:uiPriority="62"/>
-    <w:lsdException w:name="Medium Shading 1" w:uiPriority="63"/>
-    <w:lsdException w:name="Medium Shading 2" w:uiPriority="64"/>
-    <w:lsdException w:name="Medium List 1" w:uiPriority="65"/>
-    <w:lsdException w:name="Medium List 2" w:uiPriority="66"/>
-    <w:lsdException w:name="Medium Grid 1" w:uiPriority="67"/>
-    <w:lsdException w:name="Medium Grid 2" w:uiPriority="68"/>
-    <w:lsdException w:name="Medium Grid 3" w:uiPriority="69"/>
-    <w:lsdException w:name="Dark List" w:uiPriority="70"/>
-    <w:lsdException w:name="Colorful Shading" w:uiPriority="71"/>
-    <w:lsdException w:name="Colorful List" w:uiPriority="72"/>
-    <w:lsdException w:name="Colorful Grid" w:uiPriority="73"/>
-    <w:lsdException w:name="Light Shading Accent 1" w:uiPriority="60"/>
-    <w:lsdException w:name="Light List Accent 1" w:uiPriority="61"/>
-    <w:lsdException w:name="Light Grid Accent 1" w:uiPriority="62"/>
-    <w:lsdException w:name="Medium Shading 1 Accent 1" w:uiPriority="63"/>
-    <w:lsdException w:name="Medium Shading 2 Accent 1" w:uiPriority="64"/>
-    <w:lsdException w:name="Medium List 1 Accent 1" w:uiPriority="65"/>
-    <w:lsdException w:name="Revision" w:semiHidden="1"/>
-    <w:lsdException w:name="List Paragraph" w:uiPriority="34" w:qFormat="1"/>
-    <w:lsdException w:name="Quote" w:uiPriority="29" w:qFormat="1"/>
-    <w:lsdException w:name="Intense Quote" w:uiPriority="30" w:qFormat="1"/>
-    <w:lsdException w:name="Medium List 2 Accent 1" w:uiPriority="66"/>
-    <w:lsdException w:name="Medium Grid 1 Accent 1" w:uiPriority="67"/>
-    <w:lsdException w:name="Medium Grid 2 Accent 1" w:uiPriority="68"/>
-    <w:lsdException w:name="Medium Grid 3 Accent 1" w:uiPriority="69"/>
-    <w:lsdException w:name="Dark List Accent 1" w:uiPriority="70"/>
-    <w:lsdException w:name="Colorful Shading Accent 1" w:uiPriority="71"/>
-    <w:lsdException w:name="Colorful List Accent 1" w:uiPriority="72"/>
-    <w:lsdException w:name="Colorful Grid Accent 1" w:uiPriority="73"/>
-    <w:lsdException w:name="Light Shading Accent 2" w:uiPriority="60"/>
-    <w:lsdException w:name="Light List Accent 2" w:uiPriority="61"/>
-    <w:lsdException w:name="Light Grid Accent 2" w:uiPriority="62"/>
-    <w:lsdException w:name="Medium Shading 1 Accent 2" w:uiPriority="63"/>
-    <w:lsdException w:name="Medium Shading 2 Accent 2" w:uiPriority="64"/>
-    <w:lsdException w:name="Medium List 1 Accent 2" w:uiPriority="65"/>
-    <w:lsdException w:name="Medium List 2 Accent 2" w:uiPriority="66"/>
-    <w:lsdException w:name="Medium Grid 1 Accent 2" w:uiPriority="67"/>
-    <w:lsdException w:name="Medium Grid 2 Accent 2" w:uiPriority="68"/>
-    <w:lsdException w:name="Medium Grid 3 Accent 2" w:uiPriority="69"/>
-    <w:lsdException w:name="Dark List Accent 2" w:uiPriority="70"/>
-    <w:lsdException w:name="Colorful Shading Accent 2" w:uiPriority="71"/>
-    <w:lsdException w:name="Colorful List Accent 2" w:uiPriority="72"/>
-    <w:lsdException w:name="Colorful Grid Accent 2" w:uiPriority="73"/>
-    <w:lsdException w:name="Light Shading Accent 3" w:uiPriority="60"/>
-    <w:lsdException w:name="Light List Accent 3" w:uiPriority="61"/>
-    <w:lsdException w:name="Light Grid Accent 3" w:uiPriority="62"/>
-    <w:lsdException w:name="Medium Shading 1 Accent 3" w:uiPriority="63"/>
-    <w:lsdException w:name="Medium Shading 2 Accent 3" w:uiPriority="64"/>
-    <w:lsdException w:name="Medium List 1 Accent 3" w:uiPriority="65"/>
-    <w:lsdException w:name="Medium List 2 Accent 3" w:uiPriority="66"/>
-    <w:lsdException w:name="Medium Grid 1 Accent 3" w:uiPriority="67"/>
-    <w:lsdException w:name="Medium Grid 2 Accent 3" w:uiPriority="68"/>
-    <w:lsdException w:name="Medium Grid 3 Accent 3" w:uiPriority="69"/>
-    <w:lsdException w:name="Dark List Accent 3" w:uiPriority="70"/>
-    <w:lsdException w:name="Colorful Shading Accent 3" w:uiPriority="71"/>
-    <w:lsdException w:name="Colorful List Accent 3" w:uiPriority="72"/>
-    <w:lsdException w:name="Colorful Grid Accent 3" w:uiPriority="73"/>
-    <w:lsdException w:name="Light Shading Accent 4" w:uiPriority="60"/>
-    <w:lsdException w:name="Light List Accent 4" w:uiPriority="61"/>
-    <w:lsdException w:name="Light Grid Accent 4" w:uiPriority="62"/>
-    <w:lsdException w:name="Medium Shading 1 Accent 4" w:uiPriority="63"/>
-    <w:lsdException w:name="Medium Shading 2 Accent 4" w:uiPriority="64"/>
-    <w:lsdException w:name="Medium List 1 Accent 4" w:uiPriority="65"/>
-    <w:lsdException w:name="Medium List 2 Accent 4" w:uiPriority="66"/>
-    <w:lsdException w:name="Medium Grid 1 Accent 4" w:uiPriority="67"/>
-    <w:lsdException w:name="Medium Grid 2 Accent 4" w:uiPriority="68"/>
-    <w:lsdException w:name="Medium Grid 3 Accent 4" w:uiPriority="69"/>
-    <w:lsdException w:name="Dark List Accent 4" w:uiPriority="70"/>
-    <w:lsdException w:name="Colorful Shading Accent 4" w:uiPriority="71"/>
-    <w:lsdException w:name="Colorful List Accent 4" w:uiPriority="72"/>
-    <w:lsdException w:name="Colorful Grid Accent 4" w:uiPriority="73"/>
-    <w:lsdException w:name="Light Shading Accent 5" w:uiPriority="60"/>
-    <w:lsdException w:name="Light List Accent 5" w:uiPriority="61"/>
-    <w:lsdException w:name="Light Grid Accent 5" w:uiPriority="62"/>
-    <w:lsdException w:name="Medium Shading 1 Accent 5" w:uiPriority="63"/>
-    <w:lsdException w:name="Medium Shading 2 Accent 5" w:uiPriority="64"/>
-    <w:lsdException w:name="Medium List 1 Accent 5" w:uiPriority="65"/>
-    <w:lsdException w:name="Medium List 2 Accent 5" w:uiPriority="66"/>
-    <w:lsdException w:name="Medium Grid 1 Accent 5" w:uiPriority="67"/>
-    <w:lsdException w:name="Medium Grid 2 Accent 5" w:uiPriority="68"/>
-    <w:lsdException w:name="Medium Grid 3 Accent 5" w:uiPriority="69"/>
-    <w:lsdException w:name="Dark List Accent 5" w:uiPriority="70"/>
-    <w:lsdException w:name="Colorful Shading Accent 5" w:uiPriority="71"/>
-    <w:lsdException w:name="Colorful List Accent 5" w:uiPriority="72"/>
-    <w:lsdException w:name="Colorful Grid Accent 5" w:uiPriority="73"/>
-    <w:lsdException w:name="Light Shading Accent 6" w:uiPriority="60"/>
-    <w:lsdException w:name="Light List Accent 6" w:uiPriority="61"/>
-    <w:lsdException w:name="Light Grid Accent 6" w:uiPriority="62"/>
-    <w:lsdException w:name="Medium Shading 1 Accent 6" w:uiPriority="63"/>
-    <w:lsdException w:name="Medium Shading 2 Accent 6" w:uiPriority="64"/>
-    <w:lsdException w:name="Medium List 1 Accent 6" w:uiPriority="65"/>
-    <w:lsdException w:name="Medium List 2 Accent 6" w:uiPriority="66"/>
-    <w:lsdException w:name="Medium Grid 1 Accent 6" w:uiPriority="67"/>
-    <w:lsdException w:name="Medium Grid 2 Accent 6" w:uiPriority="68"/>
-    <w:lsdException w:name="Medium Grid 3 Accent 6" w:uiPriority="69"/>
-    <w:lsdException w:name="Dark List Accent 6" w:uiPriority="70"/>
-    <w:lsdException w:name="Colorful Shading Accent 6" w:uiPriority="71"/>
-    <w:lsdException w:name="Colorful List Accent 6" w:uiPriority="72"/>
-    <w:lsdException w:name="Colorful Grid Accent 6" w:uiPriority="73"/>
-    <w:lsdException w:name="Subtle Emphasis" w:uiPriority="19" w:qFormat="1"/>
-    <w:lsdException w:name="Intense Emphasis" w:uiPriority="21" w:qFormat="1"/>
-    <w:lsdException w:name="Subtle Reference" w:uiPriority="31" w:qFormat="1"/>
-    <w:lsdException w:name="Intense Reference" w:uiPriority="32" w:qFormat="1"/>
-    <w:lsdException w:name="Book Title" w:uiPriority="33" w:qFormat="1"/>
-    <w:lsdException w:name="Bibliography" w:semiHidden="1" w:uiPriority="37" w:unhideWhenUsed="1"/>
-    <w:lsdException w:name="TOC Heading" w:semiHidden="1" w:uiPriority="39" w:unhideWhenUsed="1" w:qFormat="1"/>
-    <w:lsdException w:name="Plain Table 1" w:uiPriority="41"/>
-    <w:lsdException w:name="Plain Table 2" w:uiPriority="42"/>
-    <w:lsdException w:name="Plain Table 3" w:uiPriority="43"/>
-    <w:lsdException w:name="Plain Table 4" w:uiPriority="44"/>
-    <w:lsdException w:name="Plain Table 5" w:uiPriority="45"/>
-    <w:lsdException w:name="Grid Table Light" w:uiPriority="40"/>
-    <w:lsdException w:name="Grid Table 1 Light" w:uiPriority="46"/>
-    <w:lsdException w:name="Grid Table 2" w:uiPriority="47"/>
-    <w:lsdException w:name="Grid Table 3" w:uiPriority="48"/>
-    <w:lsdException w:name="Grid Table 4" w:uiPriority="49"/>
-    <w:lsdException w:name="Grid Table 5 Dark" w:uiPriority="50"/>
-    <w:lsdException w:name="Grid Table 6 Colorful" w:uiPriority="51"/>
-    <w:lsdException w:name="Grid Table 7 Colorful" w:uiPriority="52"/>
-    <w:lsdException w:name="Grid Table 1 Light Accent 1" w:uiPriority="46"/>
-    <w:lsdException w:name="Grid Table 2 Accent 1" w:uiPriority="47"/>
-    <w:lsdException w:name="Grid Table 3 Accent 1" w:uiPriority="48"/>
-    <w:lsdException w:name="Grid Table 4 Accent 1" w:uiPriority="49"/>
-    <w:lsdException w:name="Grid Table 5 Dark Accent 1" w:uiPriority="50"/>
-    <w:lsdException w:name="Grid Table 6 Colorful Accent 1" w:uiPriority="51"/>
-    <w:lsdException w:name="Grid Table 7 Colorful Accent 1" w:uiPriority="52"/>
-    <w:lsdException w:name="Grid Table 1 Light Accent 2" w:uiPriority="46"/>
-    <w:lsdException w:name="Grid Table 2 Accent 2" w:uiPriority="47"/>
-    <w:lsdException w:name="Grid Table 3 Accent 2" w:uiPriority="48"/>
-    <w:lsdException w:name="Grid Table 4 Accent 2" w:uiPriority="49"/>
-    <w:lsdException w:name="Grid Table 5 Dark Accent 2" w:uiPriority="50"/>
-    <w:lsdException w:name="Grid Table 6 Colorful Accent 2" w:uiPriority="51"/>
-    <w:lsdException w:name="Grid Table 7 Colorful Accent 2" w:uiPriority="52"/>
-    <w:lsdException w:name="Grid Table 1 Light Accent 3" w:uiPriority="46"/>
-    <w:lsdException w:name="Grid Table 2 Accent 3" w:uiPriority="47"/>
-    <w:lsdException w:name="Grid Table 3 Accent 3" w:uiPriority="48"/>
-    <w:lsdException w:name="Grid Table 4 Accent 3" w:uiPriority="49"/>
-    <w:lsdException w:name="Grid Table 5 Dark Accent 3" w:uiPriority="50"/>
-    <w:lsdException w:name="Grid Table 6 Colorful Accent 3" w:uiPriority="51"/>
-    <w:lsdException w:name="Grid Table 7 Colorful Accent 3" w:uiPriority="52"/>
-    <w:lsdException w:name="Grid Table 1 Light Accent 4" w:uiPriority="46"/>
-    <w:lsdException w:name="Grid Table 2 Accent 4" w:uiPriority="47"/>
-    <w:lsdException w:name="Grid Table 3 Accent 4" w:uiPriority="48"/>
-    <w:lsdException w:name="Grid Table 4 Accent 4" w:uiPriority="49"/>
-    <w:lsdException w:name="Grid Table 5 Dark Accent 4" w:uiPriority="50"/>
-    <w:lsdException w:name="Grid Table 6 Colorful Accent 4" w:uiPriority="51"/>
-    <w:lsdException w:name="Grid Table 7 Colorful Accent 4" w:uiPriority="52"/>
-    <w:lsdException w:name="Grid Table 1 Light Accent 5" w:uiPriority="46"/>
-    <w:lsdException w:name="Grid Table 2 Accent 5" w:uiPriority="47"/>
-    <w:lsdException w:name="Grid Table 3 Accent 5" w:uiPriority="48"/>
-    <w:lsdException w:name="Grid Table 4 Accent 5" w:uiPriority="49"/>
-    <w:lsdException w:name="Grid Table 5 Dark Accent 5" w:uiPriority="50"/>
-    <w:lsdException w:name="Grid Table 6 Colorful Accent 5" w:uiPriority="51"/>
-    <w:lsdException w:name="Grid Table 7 Colorful Accent 5" w:uiPriority="52"/>
-    <w:lsdException w:name="Grid Table 1 Light Accent 6" w:uiPriority="46"/>
-    <w:lsdException w:name="Grid Table 2 Accent 6" w:uiPriority="47"/>
-    <w:lsdException w:name="Grid Table 3 Accent 6" w:uiPriority="48"/>
-    <w:lsdException w:name="Grid Table 4 Accent 6" w:uiPriority="49"/>
-    <w:lsdException w:name="Grid Table 5 Dark Accent 6" w:uiPriority="50"/>
-    <w:lsdException w:name="Grid Table 6 Colorful Accent 6" w:uiPriority="51"/>
-    <w:lsdException w:name="Grid Table 7 Colorful Accent 6" w:uiPriority="52"/>
-    <w:lsdException w:name="List Table 1 Light" w:uiPriority="46"/>
-    <w:lsdException w:name="List Table 2" w:uiPriority="47"/>
-    <w:lsdException w:name="List Table 3" w:uiPriority="48"/>
-    <w:lsdException w:name="List Table 4" w:uiPriority="49"/>
-    <w:lsdException w:name="List Table 5 Dark" w:uiPriority="50"/>
-    <w:lsdException w:name="List Table 6 Colorful" w:uiPriority="51"/>
-    <w:lsdException w:name="List Table 7 Colorful" w:uiPriority="52"/>
-    <w:lsdException w:name="List Table 1 Light Accent 1" w:uiPriority="46"/>
-    <w:lsdException w:name="List Table 2 Accent 1" w:uiPriority="47"/>
-    <w:lsdException w:name="List Table 3 Accent 1" w:uiPriority="48"/>
-    <w:lsdException w:name="List Table 4 Accent 1" w:uiPriority="49"/>
-    <w:lsdException w:name="List Table 5 Dark Accent 1" w:uiPriority="50"/>
-    <w:lsdException w:name="List Table 6 Colorful Accent 1" w:uiPriority="51"/>
-    <w:lsdException w:name="List Table 7 Colorful Accent 1" w:uiPriority="52"/>
-    <w:lsdException w:name="List Table 1 Light Accent 2" w:uiPriority="46"/>
-    <w:lsdException w:name="List Table 2 Accent 2" w:uiPriority="47"/>
-    <w:lsdException w:name="List Table 3 Accent 2" w:uiPriority="48"/>
-    <w:lsdException w:name="List Table 4 Accent 2" w:uiPriority="49"/>
-    <w:lsdException w:name="List Table 5 Dark Accent 2" w:uiPriority="50"/>
-    <w:lsdException w:name="List Table 6 Colorful Accent 2" w:uiPriority="51"/>
-    <w:lsdException w:name="List Table 7 Colorful Accent 2" w:uiPriority="52"/>
-    <w:lsdException w:name="List Table 1 Light Accent 3" w:uiPriority="46"/>
-    <w:lsdException w:name="List Table 2 Accent 3" w:uiPriority="47"/>
-    <w:lsdException w:name="List Table 3 Accent 3" w:uiPriority="48"/>
-    <w:lsdException w:name="List Table 4 Accent 3" w:uiPriority="49"/>
-    <w:lsdException w:name="List Table 5 Dark Accent 3" w:uiPriority="50"/>
-    <w:lsdException w:name="List Table 6 Colorful Accent 3" w:uiPriority="51"/>
-    <w:lsdException w:name="List Table 7 Colorful Accent 3" w:uiPriority="52"/>
-    <w:lsdException w:name="List Table 1 Light Accent 4" w:uiPriority="46"/>
-    <w:lsdException w:name="List Table 2 Accent 4" w:uiPriority="47"/>
-    <w:lsdException w:name="List Table 3 Accent 4" w:uiPriority="48"/>
-    <w:lsdException w:name="List Table 4 Accent 4" w:uiPriority="49"/>
-    <w:lsdException w:name="List Table 5 Dark Accent 4" w:uiPriority="50"/>
-    <w:lsdException w:name="List Table 6 Colorful Accent 4" w:uiPriority="51"/>
-    <w:lsdException w:name="List Table 7 Colorful Accent 4" w:uiPriority="52"/>
-    <w:lsdException w:name="List Table 1 Light Accent 5" w:uiPriority="46"/>
-    <w:lsdException w:name="List Table 2 Accent 5" w:uiPriority="47"/>
-    <w:lsdException w:name="List Table 3 Accent 5" w:uiPriority="48"/>
-    <w:lsdException w:name="List Table 4 Accent 5" w:uiPriority="49"/>
-    <w:lsdException w:name="List Table 5 Dark Accent 5" w:uiPriority="50"/>
-    <w:lsdException w:name="List Table 6 Colorful Accent 5" w:uiPriority="51"/>
-    <w:lsdException w:name="List Table 7 Colorful Accent 5" w:uiPriority="52"/>
-    <w:lsdException w:name="List Table 1 Light Accent 6" w:uiPriority="46"/>
-    <w:lsdException w:name="List Table 2 Accent 6" w:uiPriority="47"/>
-    <w:lsdException w:name="List Table 3 Accent 6" w:uiPriority="48"/>
-    <w:lsdException w:name="List Table 4 Accent 6" w:uiPriority="49"/>
-    <w:lsdException w:name="List Table 5 Dark Accent 6" w:uiPriority="50"/>
-    <w:lsdException w:name="List Table 6 Colorful Accent 6" w:uiPriority="51"/>
-    <w:lsdException w:name="List Table 7 Colorful Accent 6" w:uiPriority="52"/>
-    <w:lsdException w:name="Mention" w:semiHidden="1" w:unhideWhenUsed="1"/>
-    <w:lsdException w:name="Smart Hyperlink" w:semiHidden="1" w:unhideWhenUsed="1"/>
-    <w:lsdException w:name="Hashtag" w:semiHidden="1" w:unhideWhenUsed="1"/>
-    <w:lsdException w:name="Unresolved Mention" w:semiHidden="1" w:unhideWhenUsed="1"/>
-    <w:lsdException w:name="Smart Link" w:semiHidden="1" w:unhideWhenUsed="1"/>
+  <w:latentStyles w:count="260" w:defQFormat="0" w:defUnhideWhenUsed="1" w:defSemiHidden="1" w:defUIPriority="99" w:defLockedState="0">
+    <w:lsdException w:qFormat="1" w:unhideWhenUsed="0" w:uiPriority="0" w:semiHidden="0" w:name="Normal"/>
+    <w:lsdException w:qFormat="1" w:unhideWhenUsed="0" w:uiPriority="9" w:semiHidden="0" w:name="heading 1"/>
+    <w:lsdException w:qFormat="1" w:uiPriority="9" w:name="heading 2"/>
+    <w:lsdException w:qFormat="1" w:uiPriority="9" w:name="heading 3"/>
+    <w:lsdException w:qFormat="1" w:uiPriority="9" w:name="heading 4"/>
+    <w:lsdException w:qFormat="1" w:uiPriority="9" w:name="heading 5"/>
+    <w:lsdException w:qFormat="1" w:uiPriority="9" w:name="heading 6"/>
+    <w:lsdException w:qFormat="1" w:uiPriority="9" w:name="heading 7"/>
+    <w:lsdException w:qFormat="1" w:uiPriority="9" w:name="heading 8"/>
+    <w:lsdException w:qFormat="1" w:uiPriority="9" w:name="heading 9"/>
+    <w:lsdException w:uiPriority="99" w:name="index 1"/>
+    <w:lsdException w:uiPriority="99" w:name="index 2"/>
+    <w:lsdException w:uiPriority="99" w:name="index 3"/>
+    <w:lsdException w:uiPriority="99" w:name="index 4"/>
+    <w:lsdException w:uiPriority="99" w:name="index 5"/>
+    <w:lsdException w:uiPriority="99" w:name="index 6"/>
+    <w:lsdException w:uiPriority="99" w:name="index 7"/>
+    <w:lsdException w:uiPriority="99" w:name="index 8"/>
+    <w:lsdException w:uiPriority="99" w:name="index 9"/>
+    <w:lsdException w:uiPriority="39" w:name="toc 1"/>
+    <w:lsdException w:uiPriority="39" w:name="toc 2"/>
+    <w:lsdException w:uiPriority="39" w:name="toc 3"/>
+    <w:lsdException w:uiPriority="39" w:name="toc 4"/>
+    <w:lsdException w:uiPriority="39" w:name="toc 5"/>
+    <w:lsdException w:uiPriority="39" w:name="toc 6"/>
+    <w:lsdException w:uiPriority="39" w:name="toc 7"/>
+    <w:lsdException w:uiPriority="39" w:name="toc 8"/>
+    <w:lsdException w:uiPriority="39" w:name="toc 9"/>
+    <w:lsdException w:uiPriority="99" w:name="Normal Indent"/>
+    <w:lsdException w:uiPriority="99" w:name="footnote text"/>
+    <w:lsdException w:uiPriority="99" w:name="annotation text"/>
+    <w:lsdException w:uiPriority="99" w:name="header"/>
+    <w:lsdException w:uiPriority="99" w:name="footer"/>
+    <w:lsdException w:uiPriority="99" w:name="index heading"/>
+    <w:lsdException w:qFormat="1" w:uiPriority="35" w:name="caption"/>
+    <w:lsdException w:uiPriority="99" w:name="table of figures"/>
+    <w:lsdException w:uiPriority="99" w:name="envelope address"/>
+    <w:lsdException w:uiPriority="99" w:name="envelope return"/>
+    <w:lsdException w:uiPriority="99" w:name="footnote reference"/>
+    <w:lsdException w:uiPriority="99" w:name="annotation reference"/>
+    <w:lsdException w:uiPriority="99" w:name="line number"/>
+    <w:lsdException w:uiPriority="99" w:name="page number"/>
+    <w:lsdException w:uiPriority="99" w:name="endnote reference"/>
+    <w:lsdException w:uiPriority="99" w:name="endnote text"/>
+    <w:lsdException w:uiPriority="99" w:name="table of authorities"/>
+    <w:lsdException w:uiPriority="99" w:name="macro"/>
+    <w:lsdException w:uiPriority="99" w:name="toa heading"/>
+    <w:lsdException w:uiPriority="99" w:name="List"/>
+    <w:lsdException w:uiPriority="99" w:name="List Bullet"/>
+    <w:lsdException w:uiPriority="99" w:name="List Number"/>
+    <w:lsdException w:uiPriority="99" w:name="List 2"/>
+    <w:lsdException w:uiPriority="99" w:name="List 3"/>
+    <w:lsdException w:uiPriority="99" w:name="List 4"/>
+    <w:lsdException w:uiPriority="99" w:name="List 5"/>
+    <w:lsdException w:uiPriority="99" w:name="List Bullet 2"/>
+    <w:lsdException w:uiPriority="99" w:name="List Bullet 3"/>
+    <w:lsdException w:uiPriority="99" w:name="List Bullet 4"/>
+    <w:lsdException w:uiPriority="99" w:name="List Bullet 5"/>
+    <w:lsdException w:uiPriority="99" w:name="List Number 2"/>
+    <w:lsdException w:uiPriority="99" w:name="List Number 3"/>
+    <w:lsdException w:uiPriority="99" w:name="List Number 4"/>
+    <w:lsdException w:uiPriority="99" w:name="List Number 5"/>
+    <w:lsdException w:qFormat="1" w:unhideWhenUsed="0" w:uiPriority="10" w:semiHidden="0" w:name="Title"/>
+    <w:lsdException w:uiPriority="99" w:name="Closing"/>
+    <w:lsdException w:uiPriority="99" w:name="Signature"/>
+    <w:lsdException w:uiPriority="1" w:name="Default Paragraph Font"/>
+    <w:lsdException w:uiPriority="99" w:name="Body Text"/>
+    <w:lsdException w:uiPriority="99" w:name="Body Text Indent"/>
+    <w:lsdException w:uiPriority="99" w:name="List Continue"/>
+    <w:lsdException w:uiPriority="99" w:name="List Continue 2"/>
+    <w:lsdException w:uiPriority="99" w:name="List Continue 3"/>
+    <w:lsdException w:uiPriority="99" w:name="List Continue 4"/>
+    <w:lsdException w:uiPriority="99" w:name="List Continue 5"/>
+    <w:lsdException w:uiPriority="99" w:name="Message Header"/>
+    <w:lsdException w:qFormat="1" w:unhideWhenUsed="0" w:uiPriority="11" w:semiHidden="0" w:name="Subtitle"/>
+    <w:lsdException w:uiPriority="99" w:name="Salutation"/>
+    <w:lsdException w:uiPriority="99" w:name="Date"/>
+    <w:lsdException w:uiPriority="99" w:name="Body Text First Indent"/>
+    <w:lsdException w:uiPriority="99" w:name="Body Text First Indent 2"/>
+    <w:lsdException w:uiPriority="99" w:name="Note Heading"/>
+    <w:lsdException w:uiPriority="99" w:name="Body Text 2"/>
+    <w:lsdException w:uiPriority="99" w:name="Body Text 3"/>
+    <w:lsdException w:uiPriority="99" w:name="Body Text Indent 2"/>
+    <w:lsdException w:uiPriority="99" w:name="Body Text Indent 3"/>
+    <w:lsdException w:uiPriority="99" w:name="Block Text"/>
+    <w:lsdException w:uiPriority="99" w:name="Hyperlink"/>
+    <w:lsdException w:uiPriority="99" w:name="FollowedHyperlink"/>
+    <w:lsdException w:qFormat="1" w:unhideWhenUsed="0" w:uiPriority="22" w:semiHidden="0" w:name="Strong"/>
+    <w:lsdException w:qFormat="1" w:unhideWhenUsed="0" w:uiPriority="20" w:semiHidden="0" w:name="Emphasis"/>
+    <w:lsdException w:uiPriority="99" w:name="Document Map"/>
+    <w:lsdException w:uiPriority="99" w:name="Plain Text"/>
+    <w:lsdException w:uiPriority="99" w:name="E-mail Signature"/>
+    <w:lsdException w:uiPriority="99" w:name="Normal (Web)"/>
+    <w:lsdException w:uiPriority="99" w:name="HTML Acronym"/>
+    <w:lsdException w:uiPriority="99" w:name="HTML Address"/>
+    <w:lsdException w:uiPriority="99" w:name="HTML Cite"/>
+    <w:lsdException w:uiPriority="99" w:name="HTML Code"/>
+    <w:lsdException w:uiPriority="99" w:name="HTML Definition"/>
+    <w:lsdException w:uiPriority="99" w:name="HTML Keyboard"/>
+    <w:lsdException w:uiPriority="99" w:name="HTML Preformatted"/>
+    <w:lsdException w:uiPriority="99" w:name="HTML Sample"/>
+    <w:lsdException w:uiPriority="99" w:name="HTML Typewriter"/>
+    <w:lsdException w:uiPriority="99" w:name="HTML Variable"/>
+    <w:lsdException w:qFormat="1" w:uiPriority="99" w:name="Normal Table"/>
+    <w:lsdException w:uiPriority="99" w:name="annotation subject"/>
+    <w:lsdException w:uiPriority="99" w:name="Table Simple 1"/>
+    <w:lsdException w:uiPriority="99" w:name="Table Simple 2"/>
+    <w:lsdException w:uiPriority="99" w:name="Table Simple 3"/>
+    <w:lsdException w:uiPriority="99" w:name="Table Classic 1"/>
+    <w:lsdException w:uiPriority="99" w:name="Table Classic 2"/>
+    <w:lsdException w:uiPriority="99" w:name="Table Classic 3"/>
+    <w:lsdException w:uiPriority="99" w:name="Table Classic 4"/>
+    <w:lsdException w:uiPriority="99" w:name="Table Colorful 1"/>
+    <w:lsdException w:uiPriority="99" w:name="Table Colorful 2"/>
+    <w:lsdException w:uiPriority="99" w:name="Table Colorful 3"/>
+    <w:lsdException w:uiPriority="99" w:name="Table Columns 1"/>
+    <w:lsdException w:uiPriority="99" w:name="Table Columns 2"/>
+    <w:lsdException w:uiPriority="99" w:name="Table Columns 3"/>
+    <w:lsdException w:uiPriority="99" w:name="Table Columns 4"/>
+    <w:lsdException w:uiPriority="99" w:name="Table Columns 5"/>
+    <w:lsdException w:uiPriority="99" w:name="Table Grid 1"/>
+    <w:lsdException w:uiPriority="99" w:name="Table Grid 2"/>
+    <w:lsdException w:uiPriority="99" w:name="Table Grid 3"/>
+    <w:lsdException w:uiPriority="99" w:name="Table Grid 4"/>
+    <w:lsdException w:uiPriority="99" w:name="Table Grid 5"/>
+    <w:lsdException w:uiPriority="99" w:name="Table Grid 6"/>
+    <w:lsdException w:uiPriority="99" w:name="Table Grid 7"/>
+    <w:lsdException w:uiPriority="99" w:name="Table Grid 8"/>
+    <w:lsdException w:uiPriority="99" w:name="Table List 1"/>
+    <w:lsdException w:uiPriority="99" w:name="Table List 2"/>
+    <w:lsdException w:uiPriority="99" w:name="Table List 3"/>
+    <w:lsdException w:uiPriority="99" w:name="Table List 4"/>
+    <w:lsdException w:uiPriority="99" w:name="Table List 5"/>
+    <w:lsdException w:uiPriority="99" w:name="Table List 6"/>
+    <w:lsdException w:uiPriority="99" w:name="Table List 7"/>
+    <w:lsdException w:uiPriority="99" w:name="Table List 8"/>
+    <w:lsdException w:uiPriority="99" w:name="Table 3D effects 1"/>
+    <w:lsdException w:uiPriority="99" w:name="Table 3D effects 2"/>
+    <w:lsdException w:uiPriority="99" w:name="Table 3D effects 3"/>
+    <w:lsdException w:uiPriority="99" w:name="Table Contemporary"/>
+    <w:lsdException w:uiPriority="99" w:name="Table Elegant"/>
+    <w:lsdException w:uiPriority="99" w:name="Table Professional"/>
+    <w:lsdException w:uiPriority="99" w:name="Table Subtle 1"/>
+    <w:lsdException w:uiPriority="99" w:name="Table Subtle 2"/>
+    <w:lsdException w:uiPriority="99" w:name="Table Web 1"/>
+    <w:lsdException w:uiPriority="99" w:name="Table Web 2"/>
+    <w:lsdException w:uiPriority="99" w:name="Table Web 3"/>
+    <w:lsdException w:uiPriority="99" w:name="Balloon Text"/>
+    <w:lsdException w:unhideWhenUsed="0" w:uiPriority="39" w:semiHidden="0" w:name="Table Grid"/>
+    <w:lsdException w:uiPriority="99" w:name="Table Theme"/>
+    <w:lsdException w:unhideWhenUsed="0" w:uiPriority="60" w:semiHidden="0" w:name="Light Shading"/>
+    <w:lsdException w:unhideWhenUsed="0" w:uiPriority="61" w:semiHidden="0" w:name="Light List"/>
+    <w:lsdException w:unhideWhenUsed="0" w:uiPriority="62" w:semiHidden="0" w:name="Light Grid"/>
+    <w:lsdException w:unhideWhenUsed="0" w:uiPriority="63" w:semiHidden="0" w:name="Medium Shading 1"/>
+    <w:lsdException w:unhideWhenUsed="0" w:uiPriority="64" w:semiHidden="0" w:name="Medium Shading 2"/>
+    <w:lsdException w:unhideWhenUsed="0" w:uiPriority="65" w:semiHidden="0" w:name="Medium List 1"/>
+    <w:lsdException w:unhideWhenUsed="0" w:uiPriority="66" w:semiHidden="0" w:name="Medium List 2"/>
+    <w:lsdException w:unhideWhenUsed="0" w:uiPriority="67" w:semiHidden="0" w:name="Medium Grid 1"/>
+    <w:lsdException w:unhideWhenUsed="0" w:uiPriority="68" w:semiHidden="0" w:name="Medium Grid 2"/>
+    <w:lsdException w:unhideWhenUsed="0" w:uiPriority="69" w:semiHidden="0" w:name="Medium Grid 3"/>
+    <w:lsdException w:unhideWhenUsed="0" w:uiPriority="70" w:semiHidden="0" w:name="Dark List"/>
+    <w:lsdException w:unhideWhenUsed="0" w:uiPriority="71" w:semiHidden="0" w:name="Colorful Shading"/>
+    <w:lsdException w:unhideWhenUsed="0" w:uiPriority="72" w:semiHidden="0" w:name="Colorful List"/>
+    <w:lsdException w:unhideWhenUsed="0" w:uiPriority="73" w:semiHidden="0" w:name="Colorful Grid"/>
+    <w:lsdException w:unhideWhenUsed="0" w:uiPriority="60" w:semiHidden="0" w:name="Light Shading Accent 1"/>
+    <w:lsdException w:unhideWhenUsed="0" w:uiPriority="61" w:semiHidden="0" w:name="Light List Accent 1"/>
+    <w:lsdException w:unhideWhenUsed="0" w:uiPriority="62" w:semiHidden="0" w:name="Light Grid Accent 1"/>
+    <w:lsdException w:unhideWhenUsed="0" w:uiPriority="63" w:semiHidden="0" w:name="Medium Shading 1 Accent 1"/>
+    <w:lsdException w:unhideWhenUsed="0" w:uiPriority="64" w:semiHidden="0" w:name="Medium Shading 2 Accent 1"/>
+    <w:lsdException w:unhideWhenUsed="0" w:uiPriority="65" w:semiHidden="0" w:name="Medium List 1 Accent 1"/>
+    <w:lsdException w:unhideWhenUsed="0" w:uiPriority="66" w:semiHidden="0" w:name="Medium List 2 Accent 1"/>
+    <w:lsdException w:unhideWhenUsed="0" w:uiPriority="67" w:semiHidden="0" w:name="Medium Grid 1 Accent 1"/>
+    <w:lsdException w:unhideWhenUsed="0" w:uiPriority="68" w:semiHidden="0" w:name="Medium Grid 2 Accent 1"/>
+    <w:lsdException w:unhideWhenUsed="0" w:uiPriority="69" w:semiHidden="0" w:name="Medium Grid 3 Accent 1"/>
+    <w:lsdException w:unhideWhenUsed="0" w:uiPriority="70" w:semiHidden="0" w:name="Dark List Accent 1"/>
+    <w:lsdException w:unhideWhenUsed="0" w:uiPriority="71" w:semiHidden="0" w:name="Colorful Shading Accent 1"/>
+    <w:lsdException w:unhideWhenUsed="0" w:uiPriority="72" w:semiHidden="0" w:name="Colorful List Accent 1"/>
+    <w:lsdException w:unhideWhenUsed="0" w:uiPriority="73" w:semiHidden="0" w:name="Colorful Grid Accent 1"/>
+    <w:lsdException w:unhideWhenUsed="0" w:uiPriority="60" w:semiHidden="0" w:name="Light Shading Accent 2"/>
+    <w:lsdException w:unhideWhenUsed="0" w:uiPriority="61" w:semiHidden="0" w:name="Light List Accent 2"/>
+    <w:lsdException w:unhideWhenUsed="0" w:uiPriority="62" w:semiHidden="0" w:name="Light Grid Accent 2"/>
+    <w:lsdException w:unhideWhenUsed="0" w:uiPriority="63" w:semiHidden="0" w:name="Medium Shading 1 Accent 2"/>
+    <w:lsdException w:unhideWhenUsed="0" w:uiPriority="64" w:semiHidden="0" w:name="Medium Shading 2 Accent 2"/>
+    <w:lsdException w:unhideWhenUsed="0" w:uiPriority="65" w:semiHidden="0" w:name="Medium List 1 Accent 2"/>
+    <w:lsdException w:unhideWhenUsed="0" w:uiPriority="66" w:semiHidden="0" w:name="Medium List 2 Accent 2"/>
+    <w:lsdException w:unhideWhenUsed="0" w:uiPriority="67" w:semiHidden="0" w:name="Medium Grid 1 Accent 2"/>
+    <w:lsdException w:unhideWhenUsed="0" w:uiPriority="68" w:semiHidden="0" w:name="Medium Grid 2 Accent 2"/>
+    <w:lsdException w:unhideWhenUsed="0" w:uiPriority="69" w:semiHidden="0" w:name="Medium Grid 3 Accent 2"/>
+    <w:lsdException w:unhideWhenUsed="0" w:uiPriority="70" w:semiHidden="0" w:name="Dark List Accent 2"/>
+    <w:lsdException w:unhideWhenUsed="0" w:uiPriority="71" w:semiHidden="0" w:name="Colorful Shading Accent 2"/>
+    <w:lsdException w:unhideWhenUsed="0" w:uiPriority="72" w:semiHidden="0" w:name="Colorful List Accent 2"/>
+    <w:lsdException w:unhideWhenUsed="0" w:uiPriority="73" w:semiHidden="0" w:name="Colorful Grid Accent 2"/>
+    <w:lsdException w:unhideWhenUsed="0" w:uiPriority="60" w:semiHidden="0" w:name="Light Shading Accent 3"/>
+    <w:lsdException w:unhideWhenUsed="0" w:uiPriority="61" w:semiHidden="0" w:name="Light List Accent 3"/>
+    <w:lsdException w:unhideWhenUsed="0" w:uiPriority="62" w:semiHidden="0" w:name="Light Grid Accent 3"/>
+    <w:lsdException w:unhideWhenUsed="0" w:uiPriority="63" w:semiHidden="0" w:name="Medium Shading 1 Accent 3"/>
+    <w:lsdException w:unhideWhenUsed="0" w:uiPriority="64" w:semiHidden="0" w:name="Medium Shading 2 Accent 3"/>
+    <w:lsdException w:unhideWhenUsed="0" w:uiPriority="65" w:semiHidden="0" w:name="Medium List 1 Accent 3"/>
+    <w:lsdException w:unhideWhenUsed="0" w:uiPriority="66" w:semiHidden="0" w:name="Medium List 2 Accent 3"/>
+    <w:lsdException w:unhideWhenUsed="0" w:uiPriority="67" w:semiHidden="0" w:name="Medium Grid 1 Accent 3"/>
+    <w:lsdException w:unhideWhenUsed="0" w:uiPriority="68" w:semiHidden="0" w:name="Medium Grid 2 Accent 3"/>
+    <w:lsdException w:unhideWhenUsed="0" w:uiPriority="69" w:semiHidden="0" w:name="Medium Grid 3 Accent 3"/>
+    <w:lsdException w:unhideWhenUsed="0" w:uiPriority="70" w:semiHidden="0" w:name="Dark List Accent 3"/>
+    <w:lsdException w:unhideWhenUsed="0" w:uiPriority="71" w:semiHidden="0" w:name="Colorful Shading Accent 3"/>
+    <w:lsdException w:unhideWhenUsed="0" w:uiPriority="72" w:semiHidden="0" w:name="Colorful List Accent 3"/>
+    <w:lsdException w:unhideWhenUsed="0" w:uiPriority="73" w:semiHidden="0" w:name="Colorful Grid Accent 3"/>
+    <w:lsdException w:unhideWhenUsed="0" w:uiPriority="60" w:semiHidden="0" w:name="Light Shading Accent 4"/>
+    <w:lsdException w:unhideWhenUsed="0" w:uiPriority="61" w:semiHidden="0" w:name="Light List Accent 4"/>
+    <w:lsdException w:unhideWhenUsed="0" w:uiPriority="62" w:semiHidden="0" w:name="Light Grid Accent 4"/>
+    <w:lsdException w:unhideWhenUsed="0" w:uiPriority="63" w:semiHidden="0" w:name="Medium Shading 1 Accent 4"/>
+    <w:lsdException w:unhideWhenUsed="0" w:uiPriority="64" w:semiHidden="0" w:name="Medium Shading 2 Accent 4"/>
+    <w:lsdException w:unhideWhenUsed="0" w:uiPriority="65" w:semiHidden="0" w:name="Medium List 1 Accent 4"/>
+    <w:lsdException w:unhideWhenUsed="0" w:uiPriority="66" w:semiHidden="0" w:name="Medium List 2 Accent 4"/>
+    <w:lsdException w:unhideWhenUsed="0" w:uiPriority="67" w:semiHidden="0" w:name="Medium Grid 1 Accent 4"/>
+    <w:lsdException w:unhideWhenUsed="0" w:uiPriority="68" w:semiHidden="0" w:name="Medium Grid 2 Accent 4"/>
+    <w:lsdException w:unhideWhenUsed="0" w:uiPriority="69" w:semiHidden="0" w:name="Medium Grid 3 Accent 4"/>
+    <w:lsdException w:unhideWhenUsed="0" w:uiPriority="70" w:semiHidden="0" w:name="Dark List Accent 4"/>
+    <w:lsdException w:unhideWhenUsed="0" w:uiPriority="71" w:semiHidden="0" w:name="Colorful Shading Accent 4"/>
+    <w:lsdException w:unhideWhenUsed="0" w:uiPriority="72" w:semiHidden="0" w:name="Colorful List Accent 4"/>
+    <w:lsdException w:unhideWhenUsed="0" w:uiPriority="73" w:semiHidden="0" w:name="Colorful Grid Accent 4"/>
+    <w:lsdException w:unhideWhenUsed="0" w:uiPriority="60" w:semiHidden="0" w:name="Light Shading Accent 5"/>
+    <w:lsdException w:unhideWhenUsed="0" w:uiPriority="61" w:semiHidden="0" w:name="Light List Accent 5"/>
+    <w:lsdException w:unhideWhenUsed="0" w:uiPriority="62" w:semiHidden="0" w:name="Light Grid Accent 5"/>
+    <w:lsdException w:unhideWhenUsed="0" w:uiPriority="63" w:semiHidden="0" w:name="Medium Shading 1 Accent 5"/>
+    <w:lsdException w:unhideWhenUsed="0" w:uiPriority="64" w:semiHidden="0" w:name="Medium Shading 2 Accent 5"/>
+    <w:lsdException w:unhideWhenUsed="0" w:uiPriority="65" w:semiHidden="0" w:name="Medium List 1 Accent 5"/>
+    <w:lsdException w:unhideWhenUsed="0" w:uiPriority="66" w:semiHidden="0" w:name="Medium List 2 Accent 5"/>
+    <w:lsdException w:unhideWhenUsed="0" w:uiPriority="67" w:semiHidden="0" w:name="Medium Grid 1 Accent 5"/>
+    <w:lsdException w:unhideWhenUsed="0" w:uiPriority="68" w:semiHidden="0" w:name="Medium Grid 2 Accent 5"/>
+    <w:lsdException w:unhideWhenUsed="0" w:uiPriority="69" w:semiHidden="0" w:name="Medium Grid 3 Accent 5"/>
+    <w:lsdException w:unhideWhenUsed="0" w:uiPriority="70" w:semiHidden="0" w:name="Dark List Accent 5"/>
+    <w:lsdException w:unhideWhenUsed="0" w:uiPriority="71" w:semiHidden="0" w:name="Colorful Shading Accent 5"/>
+    <w:lsdException w:unhideWhenUsed="0" w:uiPriority="72" w:semiHidden="0" w:name="Colorful List Accent 5"/>
+    <w:lsdException w:unhideWhenUsed="0" w:uiPriority="73" w:semiHidden="0" w:name="Colorful Grid Accent 5"/>
+    <w:lsdException w:unhideWhenUsed="0" w:uiPriority="60" w:semiHidden="0" w:name="Light Shading Accent 6"/>
+    <w:lsdException w:unhideWhenUsed="0" w:uiPriority="61" w:semiHidden="0" w:name="Light List Accent 6"/>
+    <w:lsdException w:unhideWhenUsed="0" w:uiPriority="62" w:semiHidden="0" w:name="Light Grid Accent 6"/>
+    <w:lsdException w:unhideWhenUsed="0" w:uiPriority="63" w:semiHidden="0" w:name="Medium Shading 1 Accent 6"/>
+    <w:lsdException w:unhideWhenUsed="0" w:uiPriority="64" w:semiHidden="0" w:name="Medium Shading 2 Accent 6"/>
+    <w:lsdException w:unhideWhenUsed="0" w:uiPriority="65" w:semiHidden="0" w:name="Medium List 1 Accent 6"/>
+    <w:lsdException w:unhideWhenUsed="0" w:uiPriority="66" w:semiHidden="0" w:name="Medium List 2 Accent 6"/>
+    <w:lsdException w:unhideWhenUsed="0" w:uiPriority="67" w:semiHidden="0" w:name="Medium Grid 1 Accent 6"/>
+    <w:lsdException w:unhideWhenUsed="0" w:uiPriority="68" w:semiHidden="0" w:name="Medium Grid 2 Accent 6"/>
+    <w:lsdException w:unhideWhenUsed="0" w:uiPriority="69" w:semiHidden="0" w:name="Medium Grid 3 Accent 6"/>
+    <w:lsdException w:unhideWhenUsed="0" w:uiPriority="70" w:semiHidden="0" w:name="Dark List Accent 6"/>
+    <w:lsdException w:unhideWhenUsed="0" w:uiPriority="71" w:semiHidden="0" w:name="Colorful Shading Accent 6"/>
+    <w:lsdException w:unhideWhenUsed="0" w:uiPriority="72" w:semiHidden="0" w:name="Colorful List Accent 6"/>
+    <w:lsdException w:unhideWhenUsed="0" w:uiPriority="73" w:semiHidden="0" w:name="Colorful Grid Accent 6"/>
   </w:latentStyles>
-  <w:style w:type="paragraph" w:default="1" w:styleId="Normal">
+  <w:style w:type="paragraph" w:default="1" w:styleId="1">
     <w:name w:val="Normal"/>
     <w:qFormat/>
+    <w:uiPriority w:val="0"/>
+    <w:pPr>
+      <w:spacing w:after="160" w:line="259" w:lineRule="auto"/>
+    </w:pPr>
+    <w:rPr>
+      <w:rFonts w:asciiTheme="minorHAnsi" w:hAnsiTheme="minorHAnsi" w:eastAsiaTheme="minorHAnsi" w:cstheme="minorBidi"/>
+      <w:kern w:val="2"/>
+      <w:sz w:val="22"/>
+      <w:szCs w:val="22"/>
+      <w:lang w:val="en-US" w:eastAsia="en-US" w:bidi="ar-SA"/>
+      <w14:ligatures w14:val="standardContextual"/>
+    </w:rPr>
   </w:style>
-  <w:style w:type="character" w:default="1" w:styleId="DefaultParagraphFont">
+  <w:style w:type="character" w:default="1" w:styleId="2">
     <w:name w:val="Default Paragraph Font"/>
-    <w:uiPriority w:val="1"/>
     <w:semiHidden/>
     <w:unhideWhenUsed/>
+    <w:uiPriority w:val="1"/>
   </w:style>
-  <w:style w:type="table" w:default="1" w:styleId="TableNormal">
+  <w:style w:type="table" w:default="1" w:styleId="3">
     <w:name w:val="Normal Table"/>
-    <w:uiPriority w:val="99"/>
     <w:semiHidden/>
     <w:unhideWhenUsed/>
+    <w:qFormat/>
+    <w:uiPriority w:val="99"/>
     <w:tblPr>
-      <w:tblInd w:w="0" w:type="dxa"/>
       <w:tblCellMar>
         <w:top w:w="0" w:type="dxa"/>
         <w:left w:w="108" w:type="dxa"/>
@@ -842,28 +988,21 @@
       </w:tblCellMar>
     </w:tblPr>
   </w:style>
-  <w:style w:type="numbering" w:default="1" w:styleId="NoList">
-    <w:name w:val="No List"/>
-    <w:uiPriority w:val="99"/>
-    <w:semiHidden/>
-    <w:unhideWhenUsed/>
-  </w:style>
-  <w:style w:type="table" w:styleId="TableGrid">
+  <w:style w:type="table" w:styleId="4">
     <w:name w:val="Table Grid"/>
-    <w:basedOn w:val="TableNormal"/>
+    <w:basedOn w:val="3"/>
     <w:uiPriority w:val="39"/>
-    <w:rsid w:val="00485B22"/>
     <w:pPr>
       <w:spacing w:after="0" w:line="240" w:lineRule="auto"/>
     </w:pPr>
     <w:tblPr>
       <w:tblBorders>
-        <w:top w:val="single" w:sz="4" w:space="0" w:color="auto"/>
-        <w:left w:val="single" w:sz="4" w:space="0" w:color="auto"/>
-        <w:bottom w:val="single" w:sz="4" w:space="0" w:color="auto"/>
-        <w:right w:val="single" w:sz="4" w:space="0" w:color="auto"/>
-        <w:insideH w:val="single" w:sz="4" w:space="0" w:color="auto"/>
-        <w:insideV w:val="single" w:sz="4" w:space="0" w:color="auto"/>
+        <w:top w:val="single" w:color="auto" w:sz="4" w:space="0"/>
+        <w:left w:val="single" w:color="auto" w:sz="4" w:space="0"/>
+        <w:bottom w:val="single" w:color="auto" w:sz="4" w:space="0"/>
+        <w:right w:val="single" w:color="auto" w:sz="4" w:space="0"/>
+        <w:insideH w:val="single" w:color="auto" w:sz="4" w:space="0"/>
+        <w:insideV w:val="single" w:color="auto" w:sz="4" w:space="0"/>
       </w:tblBorders>
     </w:tblPr>
   </w:style>
@@ -913,7 +1052,7 @@
     </a:clrScheme>
     <a:fontScheme name="Office">
       <a:majorFont>
-        <a:latin typeface="Calibri Light" panose="020F0302020204030204"/>
+        <a:latin typeface="Calibri Light"/>
         <a:ea typeface=""/>
         <a:cs typeface=""/>
         <a:font script="Jpan" typeface="游ゴシック Light"/>
@@ -946,26 +1085,9 @@
         <a:font script="Viet" typeface="Times New Roman"/>
         <a:font script="Uigh" typeface="Microsoft Uighur"/>
         <a:font script="Geor" typeface="Sylfaen"/>
-        <a:font script="Armn" typeface="Arial"/>
-        <a:font script="Bugi" typeface="Leelawadee UI"/>
-        <a:font script="Bopo" typeface="Microsoft JhengHei"/>
-        <a:font script="Java" typeface="Javanese Text"/>
-        <a:font script="Lisu" typeface="Segoe UI"/>
-        <a:font script="Mymr" typeface="Myanmar Text"/>
-        <a:font script="Nkoo" typeface="Ebrima"/>
-        <a:font script="Olck" typeface="Nirmala UI"/>
-        <a:font script="Osma" typeface="Ebrima"/>
-        <a:font script="Phag" typeface="Phagspa"/>
-        <a:font script="Syrn" typeface="Estrangelo Edessa"/>
-        <a:font script="Syrj" typeface="Estrangelo Edessa"/>
-        <a:font script="Syre" typeface="Estrangelo Edessa"/>
-        <a:font script="Sora" typeface="Nirmala UI"/>
-        <a:font script="Tale" typeface="Microsoft Tai Le"/>
-        <a:font script="Talu" typeface="Microsoft New Tai Lue"/>
-        <a:font script="Tfng" typeface="Ebrima"/>
       </a:majorFont>
       <a:minorFont>
-        <a:latin typeface="Calibri" panose="020F0502020204030204"/>
+        <a:latin typeface="Calibri"/>
         <a:ea typeface=""/>
         <a:cs typeface=""/>
         <a:font script="Jpan" typeface="游明朝"/>
@@ -998,23 +1120,6 @@
         <a:font script="Viet" typeface="Arial"/>
         <a:font script="Uigh" typeface="Microsoft Uighur"/>
         <a:font script="Geor" typeface="Sylfaen"/>
-        <a:font script="Armn" typeface="Arial"/>
-        <a:font script="Bugi" typeface="Leelawadee UI"/>
-        <a:font script="Bopo" typeface="Microsoft JhengHei"/>
-        <a:font script="Java" typeface="Javanese Text"/>
-        <a:font script="Lisu" typeface="Segoe UI"/>
-        <a:font script="Mymr" typeface="Myanmar Text"/>
-        <a:font script="Nkoo" typeface="Ebrima"/>
-        <a:font script="Olck" typeface="Nirmala UI"/>
-        <a:font script="Osma" typeface="Ebrima"/>
-        <a:font script="Phag" typeface="Phagspa"/>
-        <a:font script="Syrn" typeface="Estrangelo Edessa"/>
-        <a:font script="Syrj" typeface="Estrangelo Edessa"/>
-        <a:font script="Syre" typeface="Estrangelo Edessa"/>
-        <a:font script="Sora" typeface="Nirmala UI"/>
-        <a:font script="Tale" typeface="Microsoft Tai Le"/>
-        <a:font script="Talu" typeface="Microsoft New Tai Lue"/>
-        <a:font script="Tfng" typeface="Ebrima"/>
       </a:minorFont>
     </a:fontScheme>
     <a:fmtScheme name="Office">
@@ -1156,11 +1261,5 @@
     </a:fmtScheme>
   </a:themeElements>
   <a:objectDefaults/>
-  <a:extraClrSchemeLst/>
-  <a:extLst>
-    <a:ext uri="{05A4C25C-085E-4340-85A3-A5531E510DB2}">
-      <thm15:themeFamily xmlns:thm15="http://schemas.microsoft.com/office/thememl/2012/main" name="Office Theme" id="{62F939B6-93AF-4DB8-9C6B-D6C7DFDC589F}" vid="{4A3C46E8-61CC-4603-A589-7422A47A8E4A}"/>
-    </a:ext>
-  </a:extLst>
 </a:theme>
 </file>
--- a/progress-report/Báo cáo tiến độ hàng tuần đồ án chuyên ngành.docx
+++ b/progress-report/Báo cáo tiến độ hàng tuần đồ án chuyên ngành.docx
@@ -1,10 +1,61 @@
 
 <file path=word/document.xml><?xml version="1.0" encoding="utf-8"?>
-<w:document xmlns:wpc="http://schemas.microsoft.com/office/word/2010/wordprocessingCanvas" xmlns:mc="http://schemas.openxmlformats.org/markup-compatibility/2006" xmlns:o="urn:schemas-microsoft-com:office:office" xmlns:r="http://schemas.openxmlformats.org/officeDocument/2006/relationships" xmlns:m="http://schemas.openxmlformats.org/officeDocument/2006/math" xmlns:v="urn:schemas-microsoft-com:vml" xmlns:wp14="http://schemas.microsoft.com/office/word/2010/wordprocessingDrawing" xmlns:wp="http://schemas.openxmlformats.org/drawingml/2006/wordprocessingDrawing" xmlns:w="http://schemas.openxmlformats.org/wordprocessingml/2006/main" xmlns:w14="http://schemas.microsoft.com/office/word/2010/wordml" xmlns:w10="urn:schemas-microsoft-com:office:word" xmlns:w15="http://schemas.microsoft.com/office/word/2012/wordml" xmlns:wpg="http://schemas.microsoft.com/office/word/2010/wordprocessingGroup" xmlns:wpi="http://schemas.microsoft.com/office/word/2010/wordprocessingInk" xmlns:wne="http://schemas.microsoft.com/office/word/2006/wordml" xmlns:wps="http://schemas.microsoft.com/office/word/2010/wordprocessingShape" xmlns:wpsCustomData="http://www.wps.cn/officeDocument/2013/wpsCustomData" mc:Ignorable="w14 w15 wp14">
+<w:document xmlns:wpc="http://schemas.microsoft.com/office/word/2010/wordprocessingCanvas" xmlns:cx="http://schemas.microsoft.com/office/drawing/2014/chartex" xmlns:cx1="http://schemas.microsoft.com/office/drawing/2015/9/8/chartex" xmlns:cx2="http://schemas.microsoft.com/office/drawing/2015/10/21/chartex" xmlns:cx3="http://schemas.microsoft.com/office/drawing/2016/5/9/chartex" xmlns:cx4="http://schemas.microsoft.com/office/drawing/2016/5/10/chartex" xmlns:cx5="http://schemas.microsoft.com/office/drawing/2016/5/11/chartex" xmlns:cx6="http://schemas.microsoft.com/office/drawing/2016/5/12/chartex" xmlns:cx7="http://schemas.microsoft.com/office/drawing/2016/5/13/chartex" xmlns:cx8="http://schemas.microsoft.com/office/drawing/2016/5/14/chartex" xmlns:mc="http://schemas.openxmlformats.org/markup-compatibility/2006" xmlns:aink="http://schemas.microsoft.com/office/drawing/2016/ink" xmlns:am3d="http://schemas.microsoft.com/office/drawing/2017/model3d" xmlns:o="urn:schemas-microsoft-com:office:office" xmlns:oel="http://schemas.microsoft.com/office/2019/extlst" xmlns:r="http://schemas.openxmlformats.org/officeDocument/2006/relationships" xmlns:m="http://schemas.openxmlformats.org/officeDocument/2006/math" xmlns:v="urn:schemas-microsoft-com:vml" xmlns:wp14="http://schemas.microsoft.com/office/word/2010/wordprocessingDrawing" xmlns:wp="http://schemas.openxmlformats.org/drawingml/2006/wordprocessingDrawing" xmlns:w10="urn:schemas-microsoft-com:office:word" xmlns:w="http://schemas.openxmlformats.org/wordprocessingml/2006/main" xmlns:w14="http://schemas.microsoft.com/office/word/2010/wordml" xmlns:w15="http://schemas.microsoft.com/office/word/2012/wordml" xmlns:w16cex="http://schemas.microsoft.com/office/word/2018/wordml/cex" xmlns:w16cid="http://schemas.microsoft.com/office/word/2016/wordml/cid" xmlns:w16="http://schemas.microsoft.com/office/word/2018/wordml" xmlns:w16sdtdh="http://schemas.microsoft.com/office/word/2020/wordml/sdtdatahash" xmlns:w16se="http://schemas.microsoft.com/office/word/2015/wordml/symex" xmlns:wpg="http://schemas.microsoft.com/office/word/2010/wordprocessingGroup" xmlns:wpi="http://schemas.microsoft.com/office/word/2010/wordprocessingInk" xmlns:wne="http://schemas.microsoft.com/office/word/2006/wordml" xmlns:wps="http://schemas.microsoft.com/office/word/2010/wordprocessingShape" mc:Ignorable="w14 w15 w16se w16cid w16 w16cex w16sdtdh wp14">
   <w:body>
     <w:p>
       <w:pPr>
+        <w:rPr>
+          <w:rFonts w:ascii="Times New Roman" w:hAnsi="Times New Roman" w:cs="Times New Roman"/>
+          <w:sz w:val="26"/>
+          <w:szCs w:val="26"/>
+        </w:rPr>
+      </w:pPr>
+      <w:r>
+        <w:rPr>
+          <w:rFonts w:ascii="Times New Roman" w:hAnsi="Times New Roman" w:cs="Times New Roman"/>
+          <w:sz w:val="26"/>
+          <w:szCs w:val="26"/>
+        </w:rPr>
+        <w:t xml:space="preserve">Lâm Ngọc Hân </w:t>
+      </w:r>
+      <w:r>
+        <w:rPr>
+          <w:rFonts w:ascii="Times New Roman" w:hAnsi="Times New Roman" w:cs="Times New Roman"/>
+          <w:sz w:val="26"/>
+          <w:szCs w:val="26"/>
+        </w:rPr>
+        <w:t>–</w:t>
+      </w:r>
+      <w:r>
+        <w:rPr>
+          <w:rFonts w:ascii="Times New Roman" w:hAnsi="Times New Roman" w:cs="Times New Roman"/>
+          <w:sz w:val="26"/>
+          <w:szCs w:val="26"/>
+        </w:rPr>
+        <w:t xml:space="preserve"> </w:t>
+      </w:r>
+      <w:r>
+        <w:rPr>
+          <w:rFonts w:ascii="Times New Roman" w:hAnsi="Times New Roman" w:cs="Times New Roman"/>
+          <w:sz w:val="26"/>
+          <w:szCs w:val="26"/>
+        </w:rPr>
+        <w:t>110120026 – DA20TTA</w:t>
+      </w:r>
+    </w:p>
+    <w:p>
+      <w:pPr>
+        <w:ind w:left="720"/>
         <w:jc w:val="center"/>
+        <w:rPr>
+          <w:rFonts w:ascii="Times New Roman" w:hAnsi="Times New Roman" w:cs="Times New Roman"/>
+          <w:b/>
+          <w:bCs/>
+          <w:sz w:val="28"/>
+          <w:szCs w:val="28"/>
+        </w:rPr>
+      </w:pPr>
+      <w:r>
         <w:rPr>
           <w:rFonts w:ascii="Times New Roman" w:hAnsi="Times New Roman" w:cs="Times New Roman"/>
           <w:b/>
@@ -12,16 +63,97 @@
           <w:sz w:val="26"/>
           <w:szCs w:val="26"/>
         </w:rPr>
-      </w:pPr>
+        <w:br/>
+      </w:r>
       <w:r>
         <w:rPr>
           <w:rFonts w:ascii="Times New Roman" w:hAnsi="Times New Roman" w:cs="Times New Roman"/>
           <w:b/>
           <w:bCs/>
-          <w:sz w:val="26"/>
-          <w:szCs w:val="26"/>
-        </w:rPr>
-        <w:t>Báo cáo tiến độ hàng tuần đồ án chuyên ngành</w:t>
+          <w:sz w:val="28"/>
+          <w:szCs w:val="28"/>
+        </w:rPr>
+        <w:t>Báo cáo ti</w:t>
+      </w:r>
+      <w:r>
+        <w:rPr>
+          <w:rFonts w:ascii="Times New Roman" w:hAnsi="Times New Roman" w:cs="Times New Roman"/>
+          <w:b/>
+          <w:bCs/>
+          <w:sz w:val="28"/>
+          <w:szCs w:val="28"/>
+        </w:rPr>
+        <w:t>ế</w:t>
+      </w:r>
+      <w:r>
+        <w:rPr>
+          <w:rFonts w:ascii="Times New Roman" w:hAnsi="Times New Roman" w:cs="Times New Roman"/>
+          <w:b/>
+          <w:bCs/>
+          <w:sz w:val="28"/>
+          <w:szCs w:val="28"/>
+        </w:rPr>
+        <w:t>n đ</w:t>
+      </w:r>
+      <w:r>
+        <w:rPr>
+          <w:rFonts w:ascii="Times New Roman" w:hAnsi="Times New Roman" w:cs="Times New Roman"/>
+          <w:b/>
+          <w:bCs/>
+          <w:sz w:val="28"/>
+          <w:szCs w:val="28"/>
+        </w:rPr>
+        <w:t>ộ</w:t>
+      </w:r>
+      <w:r>
+        <w:rPr>
+          <w:rFonts w:ascii="Times New Roman" w:hAnsi="Times New Roman" w:cs="Times New Roman"/>
+          <w:b/>
+          <w:bCs/>
+          <w:sz w:val="28"/>
+          <w:szCs w:val="28"/>
+        </w:rPr>
+        <w:t xml:space="preserve"> hàng tu</w:t>
+      </w:r>
+      <w:r>
+        <w:rPr>
+          <w:rFonts w:ascii="Times New Roman" w:hAnsi="Times New Roman" w:cs="Times New Roman"/>
+          <w:b/>
+          <w:bCs/>
+          <w:sz w:val="28"/>
+          <w:szCs w:val="28"/>
+        </w:rPr>
+        <w:t>ầ</w:t>
+      </w:r>
+      <w:r>
+        <w:rPr>
+          <w:rFonts w:ascii="Times New Roman" w:hAnsi="Times New Roman" w:cs="Times New Roman"/>
+          <w:b/>
+          <w:bCs/>
+          <w:sz w:val="28"/>
+          <w:szCs w:val="28"/>
+        </w:rPr>
+        <w:t>n đ</w:t>
+      </w:r>
+      <w:r>
+        <w:rPr>
+          <w:rFonts w:ascii="Times New Roman" w:hAnsi="Times New Roman" w:cs="Times New Roman"/>
+          <w:b/>
+          <w:bCs/>
+          <w:sz w:val="28"/>
+          <w:szCs w:val="28"/>
+        </w:rPr>
+        <w:t>ồ</w:t>
+      </w:r>
+      <w:r>
+        <w:rPr>
+          <w:rFonts w:ascii="Times New Roman" w:hAnsi="Times New Roman" w:cs="Times New Roman"/>
+          <w:b/>
+          <w:bCs/>
+          <w:sz w:val="28"/>
+          <w:szCs w:val="28"/>
+        </w:rPr>
+        <w:t xml:space="preserve"> án chuyên ngành</w:t>
       </w:r>
     </w:p>
     <w:p>
@@ -38,29 +170,126 @@
           <w:sz w:val="26"/>
           <w:szCs w:val="26"/>
         </w:rPr>
-        <w:t>Đề tài: Ứng dụng Laravel Framework xây dựng website giới thiệu tour du lịch</w:t>
+        <w:t>Đ</w:t>
+      </w:r>
+      <w:r>
+        <w:rPr>
+          <w:rFonts w:ascii="Times New Roman" w:hAnsi="Times New Roman" w:cs="Times New Roman"/>
+          <w:sz w:val="26"/>
+          <w:szCs w:val="26"/>
+        </w:rPr>
+        <w:t>ề</w:t>
+      </w:r>
+      <w:r>
+        <w:rPr>
+          <w:rFonts w:ascii="Times New Roman" w:hAnsi="Times New Roman" w:cs="Times New Roman"/>
+          <w:sz w:val="26"/>
+          <w:szCs w:val="26"/>
+        </w:rPr>
+        <w:t xml:space="preserve"> tài: </w:t>
+      </w:r>
+      <w:r>
+        <w:rPr>
+          <w:rFonts w:ascii="Times New Roman" w:hAnsi="Times New Roman" w:cs="Times New Roman"/>
+          <w:sz w:val="26"/>
+          <w:szCs w:val="26"/>
+        </w:rPr>
+        <w:t>Ứ</w:t>
+      </w:r>
+      <w:r>
+        <w:rPr>
+          <w:rFonts w:ascii="Times New Roman" w:hAnsi="Times New Roman" w:cs="Times New Roman"/>
+          <w:sz w:val="26"/>
+          <w:szCs w:val="26"/>
+        </w:rPr>
+        <w:t>ng d</w:t>
+      </w:r>
+      <w:r>
+        <w:rPr>
+          <w:rFonts w:ascii="Times New Roman" w:hAnsi="Times New Roman" w:cs="Times New Roman"/>
+          <w:sz w:val="26"/>
+          <w:szCs w:val="26"/>
+        </w:rPr>
+        <w:t>ụ</w:t>
+      </w:r>
+      <w:r>
+        <w:rPr>
+          <w:rFonts w:ascii="Times New Roman" w:hAnsi="Times New Roman" w:cs="Times New Roman"/>
+          <w:sz w:val="26"/>
+          <w:szCs w:val="26"/>
+        </w:rPr>
+        <w:t>ng Laravel Framework xây d</w:t>
+      </w:r>
+      <w:r>
+        <w:rPr>
+          <w:rFonts w:ascii="Times New Roman" w:hAnsi="Times New Roman" w:cs="Times New Roman"/>
+          <w:sz w:val="26"/>
+          <w:szCs w:val="26"/>
+        </w:rPr>
+        <w:t>ự</w:t>
+      </w:r>
+      <w:r>
+        <w:rPr>
+          <w:rFonts w:ascii="Times New Roman" w:hAnsi="Times New Roman" w:cs="Times New Roman"/>
+          <w:sz w:val="26"/>
+          <w:szCs w:val="26"/>
+        </w:rPr>
+        <w:t>ng website gi</w:t>
+      </w:r>
+      <w:r>
+        <w:rPr>
+          <w:rFonts w:ascii="Times New Roman" w:hAnsi="Times New Roman" w:cs="Times New Roman"/>
+          <w:sz w:val="26"/>
+          <w:szCs w:val="26"/>
+        </w:rPr>
+        <w:t>ớ</w:t>
+      </w:r>
+      <w:r>
+        <w:rPr>
+          <w:rFonts w:ascii="Times New Roman" w:hAnsi="Times New Roman" w:cs="Times New Roman"/>
+          <w:sz w:val="26"/>
+          <w:szCs w:val="26"/>
+        </w:rPr>
+        <w:t>i thi</w:t>
+      </w:r>
+      <w:r>
+        <w:rPr>
+          <w:rFonts w:ascii="Times New Roman" w:hAnsi="Times New Roman" w:cs="Times New Roman"/>
+          <w:sz w:val="26"/>
+          <w:szCs w:val="26"/>
+        </w:rPr>
+        <w:t>ệ</w:t>
+      </w:r>
+      <w:r>
+        <w:rPr>
+          <w:rFonts w:ascii="Times New Roman" w:hAnsi="Times New Roman" w:cs="Times New Roman"/>
+          <w:sz w:val="26"/>
+          <w:szCs w:val="26"/>
+        </w:rPr>
+        <w:t>u tour du l</w:t>
+      </w:r>
+      <w:r>
+        <w:rPr>
+          <w:rFonts w:ascii="Times New Roman" w:hAnsi="Times New Roman" w:cs="Times New Roman"/>
+          <w:sz w:val="26"/>
+          <w:szCs w:val="26"/>
+        </w:rPr>
+        <w:t>ị</w:t>
+      </w:r>
+      <w:r>
+        <w:rPr>
+          <w:rFonts w:ascii="Times New Roman" w:hAnsi="Times New Roman" w:cs="Times New Roman"/>
+          <w:sz w:val="26"/>
+          <w:szCs w:val="26"/>
+        </w:rPr>
+        <w:t>ch</w:t>
       </w:r>
     </w:p>
     <w:tbl>
       <w:tblPr>
-        <w:tblStyle w:val="4"/>
+        <w:tblStyle w:val="TableGrid"/>
         <w:tblW w:w="0" w:type="auto"/>
-        <w:tblInd w:w="0" w:type="dxa"/>
-        <w:tblBorders>
-          <w:top w:val="single" w:color="auto" w:sz="4" w:space="0"/>
-          <w:left w:val="single" w:color="auto" w:sz="4" w:space="0"/>
-          <w:bottom w:val="single" w:color="auto" w:sz="4" w:space="0"/>
-          <w:right w:val="single" w:color="auto" w:sz="4" w:space="0"/>
-          <w:insideH w:val="single" w:color="auto" w:sz="4" w:space="0"/>
-          <w:insideV w:val="single" w:color="auto" w:sz="4" w:space="0"/>
-        </w:tblBorders>
-        <w:tblLayout w:type="autofit"/>
-        <w:tblCellMar>
-          <w:top w:w="0" w:type="dxa"/>
-          <w:left w:w="108" w:type="dxa"/>
-          <w:bottom w:w="0" w:type="dxa"/>
-          <w:right w:w="108" w:type="dxa"/>
-        </w:tblCellMar>
+        <w:tblLook w:val="04A0" w:firstRow="1" w:lastRow="0" w:firstColumn="1" w:lastColumn="0" w:noHBand="0" w:noVBand="1"/>
       </w:tblPr>
       <w:tblGrid>
         <w:gridCol w:w="846"/>
@@ -68,22 +297,6 @@
         <w:gridCol w:w="3117"/>
       </w:tblGrid>
       <w:tr>
-        <w:tblPrEx>
-          <w:tblBorders>
-            <w:top w:val="single" w:color="auto" w:sz="4" w:space="0"/>
-            <w:left w:val="single" w:color="auto" w:sz="4" w:space="0"/>
-            <w:bottom w:val="single" w:color="auto" w:sz="4" w:space="0"/>
-            <w:right w:val="single" w:color="auto" w:sz="4" w:space="0"/>
-            <w:insideH w:val="single" w:color="auto" w:sz="4" w:space="0"/>
-            <w:insideV w:val="single" w:color="auto" w:sz="4" w:space="0"/>
-          </w:tblBorders>
-          <w:tblCellMar>
-            <w:top w:w="0" w:type="dxa"/>
-            <w:left w:w="108" w:type="dxa"/>
-            <w:bottom w:w="0" w:type="dxa"/>
-            <w:right w:w="108" w:type="dxa"/>
-          </w:tblCellMar>
-        </w:tblPrEx>
         <w:tc>
           <w:tcPr>
             <w:tcW w:w="846" w:type="dxa"/>
@@ -103,7 +316,23 @@
                 <w:sz w:val="26"/>
                 <w:szCs w:val="26"/>
               </w:rPr>
-              <w:t>Tuần</w:t>
+              <w:t>Tu</w:t>
+            </w:r>
+            <w:r>
+              <w:rPr>
+                <w:rFonts w:ascii="Times New Roman" w:hAnsi="Times New Roman" w:cs="Times New Roman"/>
+                <w:sz w:val="26"/>
+                <w:szCs w:val="26"/>
+              </w:rPr>
+              <w:t>ầ</w:t>
+            </w:r>
+            <w:r>
+              <w:rPr>
+                <w:rFonts w:ascii="Times New Roman" w:hAnsi="Times New Roman" w:cs="Times New Roman"/>
+                <w:sz w:val="26"/>
+                <w:szCs w:val="26"/>
+              </w:rPr>
+              <w:t>n</w:t>
             </w:r>
           </w:p>
         </w:tc>
@@ -126,7 +355,23 @@
                 <w:sz w:val="26"/>
                 <w:szCs w:val="26"/>
               </w:rPr>
-              <w:t>Mục tiêu</w:t>
+              <w:t>M</w:t>
+            </w:r>
+            <w:r>
+              <w:rPr>
+                <w:rFonts w:ascii="Times New Roman" w:hAnsi="Times New Roman" w:cs="Times New Roman"/>
+                <w:sz w:val="26"/>
+                <w:szCs w:val="26"/>
+              </w:rPr>
+              <w:t>ụ</w:t>
+            </w:r>
+            <w:r>
+              <w:rPr>
+                <w:rFonts w:ascii="Times New Roman" w:hAnsi="Times New Roman" w:cs="Times New Roman"/>
+                <w:sz w:val="26"/>
+                <w:szCs w:val="26"/>
+              </w:rPr>
+              <w:t>c tiêu</w:t>
             </w:r>
           </w:p>
         </w:tc>
@@ -155,22 +400,6 @@
         </w:tc>
       </w:tr>
       <w:tr>
-        <w:tblPrEx>
-          <w:tblBorders>
-            <w:top w:val="single" w:color="auto" w:sz="4" w:space="0"/>
-            <w:left w:val="single" w:color="auto" w:sz="4" w:space="0"/>
-            <w:bottom w:val="single" w:color="auto" w:sz="4" w:space="0"/>
-            <w:right w:val="single" w:color="auto" w:sz="4" w:space="0"/>
-            <w:insideH w:val="single" w:color="auto" w:sz="4" w:space="0"/>
-            <w:insideV w:val="single" w:color="auto" w:sz="4" w:space="0"/>
-          </w:tblBorders>
-          <w:tblCellMar>
-            <w:top w:w="0" w:type="dxa"/>
-            <w:left w:w="108" w:type="dxa"/>
-            <w:bottom w:w="0" w:type="dxa"/>
-            <w:right w:w="108" w:type="dxa"/>
-          </w:tblCellMar>
-        </w:tblPrEx>
         <w:tc>
           <w:tcPr>
             <w:tcW w:w="846" w:type="dxa"/>
@@ -213,7 +442,135 @@
                 <w:sz w:val="26"/>
                 <w:szCs w:val="26"/>
               </w:rPr>
-              <w:t>Tìm hiểu về đề tài và yêu cầu cụ thể của đề tài.</w:t>
+              <w:t>Tìm hi</w:t>
+            </w:r>
+            <w:r>
+              <w:rPr>
+                <w:rFonts w:ascii="Times New Roman" w:hAnsi="Times New Roman" w:cs="Times New Roman"/>
+                <w:sz w:val="26"/>
+                <w:szCs w:val="26"/>
+              </w:rPr>
+              <w:t>ể</w:t>
+            </w:r>
+            <w:r>
+              <w:rPr>
+                <w:rFonts w:ascii="Times New Roman" w:hAnsi="Times New Roman" w:cs="Times New Roman"/>
+                <w:sz w:val="26"/>
+                <w:szCs w:val="26"/>
+              </w:rPr>
+              <w:t>u v</w:t>
+            </w:r>
+            <w:r>
+              <w:rPr>
+                <w:rFonts w:ascii="Times New Roman" w:hAnsi="Times New Roman" w:cs="Times New Roman"/>
+                <w:sz w:val="26"/>
+                <w:szCs w:val="26"/>
+              </w:rPr>
+              <w:t>ề</w:t>
+            </w:r>
+            <w:r>
+              <w:rPr>
+                <w:rFonts w:ascii="Times New Roman" w:hAnsi="Times New Roman" w:cs="Times New Roman"/>
+                <w:sz w:val="26"/>
+                <w:szCs w:val="26"/>
+              </w:rPr>
+              <w:t xml:space="preserve"> đ</w:t>
+            </w:r>
+            <w:r>
+              <w:rPr>
+                <w:rFonts w:ascii="Times New Roman" w:hAnsi="Times New Roman" w:cs="Times New Roman"/>
+                <w:sz w:val="26"/>
+                <w:szCs w:val="26"/>
+              </w:rPr>
+              <w:t>ề</w:t>
+            </w:r>
+            <w:r>
+              <w:rPr>
+                <w:rFonts w:ascii="Times New Roman" w:hAnsi="Times New Roman" w:cs="Times New Roman"/>
+                <w:sz w:val="26"/>
+                <w:szCs w:val="26"/>
+              </w:rPr>
+              <w:t xml:space="preserve"> tài và yêu c</w:t>
+            </w:r>
+            <w:r>
+              <w:rPr>
+                <w:rFonts w:ascii="Times New Roman" w:hAnsi="Times New Roman" w:cs="Times New Roman"/>
+                <w:sz w:val="26"/>
+                <w:szCs w:val="26"/>
+              </w:rPr>
+              <w:t>ầ</w:t>
+            </w:r>
+            <w:r>
+              <w:rPr>
+                <w:rFonts w:ascii="Times New Roman" w:hAnsi="Times New Roman" w:cs="Times New Roman"/>
+                <w:sz w:val="26"/>
+                <w:szCs w:val="26"/>
+              </w:rPr>
+              <w:t>u c</w:t>
+            </w:r>
+            <w:r>
+              <w:rPr>
+                <w:rFonts w:ascii="Times New Roman" w:hAnsi="Times New Roman" w:cs="Times New Roman"/>
+                <w:sz w:val="26"/>
+                <w:szCs w:val="26"/>
+              </w:rPr>
+              <w:t>ụ</w:t>
+            </w:r>
+            <w:r>
+              <w:rPr>
+                <w:rFonts w:ascii="Times New Roman" w:hAnsi="Times New Roman" w:cs="Times New Roman"/>
+                <w:sz w:val="26"/>
+                <w:szCs w:val="26"/>
+              </w:rPr>
+              <w:t xml:space="preserve"> th</w:t>
+            </w:r>
+            <w:r>
+              <w:rPr>
+                <w:rFonts w:ascii="Times New Roman" w:hAnsi="Times New Roman" w:cs="Times New Roman"/>
+                <w:sz w:val="26"/>
+                <w:szCs w:val="26"/>
+              </w:rPr>
+              <w:t>ể</w:t>
+            </w:r>
+            <w:r>
+              <w:rPr>
+                <w:rFonts w:ascii="Times New Roman" w:hAnsi="Times New Roman" w:cs="Times New Roman"/>
+                <w:sz w:val="26"/>
+                <w:szCs w:val="26"/>
+              </w:rPr>
+              <w:t xml:space="preserve"> c</w:t>
+            </w:r>
+            <w:r>
+              <w:rPr>
+                <w:rFonts w:ascii="Times New Roman" w:hAnsi="Times New Roman" w:cs="Times New Roman"/>
+                <w:sz w:val="26"/>
+                <w:szCs w:val="26"/>
+              </w:rPr>
+              <w:t>ủ</w:t>
+            </w:r>
+            <w:r>
+              <w:rPr>
+                <w:rFonts w:ascii="Times New Roman" w:hAnsi="Times New Roman" w:cs="Times New Roman"/>
+                <w:sz w:val="26"/>
+                <w:szCs w:val="26"/>
+              </w:rPr>
+              <w:t>a đ</w:t>
+            </w:r>
+            <w:r>
+              <w:rPr>
+                <w:rFonts w:ascii="Times New Roman" w:hAnsi="Times New Roman" w:cs="Times New Roman"/>
+                <w:sz w:val="26"/>
+                <w:szCs w:val="26"/>
+              </w:rPr>
+              <w:t>ề</w:t>
+            </w:r>
+            <w:r>
+              <w:rPr>
+                <w:rFonts w:ascii="Times New Roman" w:hAnsi="Times New Roman" w:cs="Times New Roman"/>
+                <w:sz w:val="26"/>
+                <w:szCs w:val="26"/>
+              </w:rPr>
+              <w:t xml:space="preserve"> tài.</w:t>
             </w:r>
           </w:p>
           <w:p>
@@ -231,7 +588,95 @@
                 <w:sz w:val="26"/>
                 <w:szCs w:val="26"/>
               </w:rPr>
-              <w:t>Tìm hiểu về cấu trúc và  Laravel Framework, cấu trúc và các tính năng quan trọng.</w:t>
+              <w:t>Tìm hi</w:t>
+            </w:r>
+            <w:r>
+              <w:rPr>
+                <w:rFonts w:ascii="Times New Roman" w:hAnsi="Times New Roman" w:cs="Times New Roman"/>
+                <w:sz w:val="26"/>
+                <w:szCs w:val="26"/>
+              </w:rPr>
+              <w:t>ể</w:t>
+            </w:r>
+            <w:r>
+              <w:rPr>
+                <w:rFonts w:ascii="Times New Roman" w:hAnsi="Times New Roman" w:cs="Times New Roman"/>
+                <w:sz w:val="26"/>
+                <w:szCs w:val="26"/>
+              </w:rPr>
+              <w:t>u v</w:t>
+            </w:r>
+            <w:r>
+              <w:rPr>
+                <w:rFonts w:ascii="Times New Roman" w:hAnsi="Times New Roman" w:cs="Times New Roman"/>
+                <w:sz w:val="26"/>
+                <w:szCs w:val="26"/>
+              </w:rPr>
+              <w:t>ề</w:t>
+            </w:r>
+            <w:r>
+              <w:rPr>
+                <w:rFonts w:ascii="Times New Roman" w:hAnsi="Times New Roman" w:cs="Times New Roman"/>
+                <w:sz w:val="26"/>
+                <w:szCs w:val="26"/>
+              </w:rPr>
+              <w:t xml:space="preserve"> c</w:t>
+            </w:r>
+            <w:r>
+              <w:rPr>
+                <w:rFonts w:ascii="Times New Roman" w:hAnsi="Times New Roman" w:cs="Times New Roman"/>
+                <w:sz w:val="26"/>
+                <w:szCs w:val="26"/>
+              </w:rPr>
+              <w:t>ấ</w:t>
+            </w:r>
+            <w:r>
+              <w:rPr>
+                <w:rFonts w:ascii="Times New Roman" w:hAnsi="Times New Roman" w:cs="Times New Roman"/>
+                <w:sz w:val="26"/>
+                <w:szCs w:val="26"/>
+              </w:rPr>
+              <w:t>u trúc và  Laravel Framework, c</w:t>
+            </w:r>
+            <w:r>
+              <w:rPr>
+                <w:rFonts w:ascii="Times New Roman" w:hAnsi="Times New Roman" w:cs="Times New Roman"/>
+                <w:sz w:val="26"/>
+                <w:szCs w:val="26"/>
+              </w:rPr>
+              <w:t>ấ</w:t>
+            </w:r>
+            <w:r>
+              <w:rPr>
+                <w:rFonts w:ascii="Times New Roman" w:hAnsi="Times New Roman" w:cs="Times New Roman"/>
+                <w:sz w:val="26"/>
+                <w:szCs w:val="26"/>
+              </w:rPr>
+              <w:t xml:space="preserve">u </w:t>
+            </w:r>
+            <w:r>
+              <w:rPr>
+                <w:rFonts w:ascii="Times New Roman" w:hAnsi="Times New Roman" w:cs="Times New Roman"/>
+                <w:sz w:val="26"/>
+                <w:szCs w:val="26"/>
+              </w:rPr>
+              <w:t>trúc và các tính năng quan tr</w:t>
+            </w:r>
+            <w:r>
+              <w:rPr>
+                <w:rFonts w:ascii="Times New Roman" w:hAnsi="Times New Roman" w:cs="Times New Roman"/>
+                <w:sz w:val="26"/>
+                <w:szCs w:val="26"/>
+              </w:rPr>
+              <w:t>ọ</w:t>
+            </w:r>
+            <w:r>
+              <w:rPr>
+                <w:rFonts w:ascii="Times New Roman" w:hAnsi="Times New Roman" w:cs="Times New Roman"/>
+                <w:sz w:val="26"/>
+                <w:szCs w:val="26"/>
+              </w:rPr>
+              <w:t>ng.</w:t>
             </w:r>
           </w:p>
           <w:p>
@@ -249,7 +694,55 @@
                 <w:sz w:val="26"/>
                 <w:szCs w:val="26"/>
               </w:rPr>
-              <w:t>Hoành thành báo cáo tới chương 2 (cơ sở lý thuyết)</w:t>
+              <w:t>Hoành thành báo cáo t</w:t>
+            </w:r>
+            <w:r>
+              <w:rPr>
+                <w:rFonts w:ascii="Times New Roman" w:hAnsi="Times New Roman" w:cs="Times New Roman"/>
+                <w:sz w:val="26"/>
+                <w:szCs w:val="26"/>
+              </w:rPr>
+              <w:t>ớ</w:t>
+            </w:r>
+            <w:r>
+              <w:rPr>
+                <w:rFonts w:ascii="Times New Roman" w:hAnsi="Times New Roman" w:cs="Times New Roman"/>
+                <w:sz w:val="26"/>
+                <w:szCs w:val="26"/>
+              </w:rPr>
+              <w:t>i chương 2 (cơ s</w:t>
+            </w:r>
+            <w:r>
+              <w:rPr>
+                <w:rFonts w:ascii="Times New Roman" w:hAnsi="Times New Roman" w:cs="Times New Roman"/>
+                <w:sz w:val="26"/>
+                <w:szCs w:val="26"/>
+              </w:rPr>
+              <w:t>ở</w:t>
+            </w:r>
+            <w:r>
+              <w:rPr>
+                <w:rFonts w:ascii="Times New Roman" w:hAnsi="Times New Roman" w:cs="Times New Roman"/>
+                <w:sz w:val="26"/>
+                <w:szCs w:val="26"/>
+              </w:rPr>
+              <w:t xml:space="preserve"> lý thuy</w:t>
+            </w:r>
+            <w:r>
+              <w:rPr>
+                <w:rFonts w:ascii="Times New Roman" w:hAnsi="Times New Roman" w:cs="Times New Roman"/>
+                <w:sz w:val="26"/>
+                <w:szCs w:val="26"/>
+              </w:rPr>
+              <w:t>ế</w:t>
+            </w:r>
+            <w:r>
+              <w:rPr>
+                <w:rFonts w:ascii="Times New Roman" w:hAnsi="Times New Roman" w:cs="Times New Roman"/>
+                <w:sz w:val="26"/>
+                <w:szCs w:val="26"/>
+              </w:rPr>
+              <w:t>t)</w:t>
             </w:r>
           </w:p>
         </w:tc>
@@ -272,28 +765,60 @@
                 <w:sz w:val="26"/>
                 <w:szCs w:val="26"/>
               </w:rPr>
-              <w:t>Đã hoàn thành công việc của tuần 1</w:t>
+              <w:t>Đã hoàn thành công vi</w:t>
+            </w:r>
+            <w:r>
+              <w:rPr>
+                <w:rFonts w:ascii="Times New Roman" w:hAnsi="Times New Roman" w:cs="Times New Roman"/>
+                <w:sz w:val="26"/>
+                <w:szCs w:val="26"/>
+              </w:rPr>
+              <w:t>ệ</w:t>
+            </w:r>
+            <w:r>
+              <w:rPr>
+                <w:rFonts w:ascii="Times New Roman" w:hAnsi="Times New Roman" w:cs="Times New Roman"/>
+                <w:sz w:val="26"/>
+                <w:szCs w:val="26"/>
+              </w:rPr>
+              <w:t>c c</w:t>
+            </w:r>
+            <w:r>
+              <w:rPr>
+                <w:rFonts w:ascii="Times New Roman" w:hAnsi="Times New Roman" w:cs="Times New Roman"/>
+                <w:sz w:val="26"/>
+                <w:szCs w:val="26"/>
+              </w:rPr>
+              <w:t>ủ</w:t>
+            </w:r>
+            <w:r>
+              <w:rPr>
+                <w:rFonts w:ascii="Times New Roman" w:hAnsi="Times New Roman" w:cs="Times New Roman"/>
+                <w:sz w:val="26"/>
+                <w:szCs w:val="26"/>
+              </w:rPr>
+              <w:t>a tu</w:t>
+            </w:r>
+            <w:r>
+              <w:rPr>
+                <w:rFonts w:ascii="Times New Roman" w:hAnsi="Times New Roman" w:cs="Times New Roman"/>
+                <w:sz w:val="26"/>
+                <w:szCs w:val="26"/>
+              </w:rPr>
+              <w:t>ầ</w:t>
+            </w:r>
+            <w:r>
+              <w:rPr>
+                <w:rFonts w:ascii="Times New Roman" w:hAnsi="Times New Roman" w:cs="Times New Roman"/>
+                <w:sz w:val="26"/>
+                <w:szCs w:val="26"/>
+              </w:rPr>
+              <w:t>n 1</w:t>
             </w:r>
           </w:p>
         </w:tc>
       </w:tr>
       <w:tr>
-        <w:tblPrEx>
-          <w:tblBorders>
-            <w:top w:val="single" w:color="auto" w:sz="4" w:space="0"/>
-            <w:left w:val="single" w:color="auto" w:sz="4" w:space="0"/>
-            <w:bottom w:val="single" w:color="auto" w:sz="4" w:space="0"/>
-            <w:right w:val="single" w:color="auto" w:sz="4" w:space="0"/>
-            <w:insideH w:val="single" w:color="auto" w:sz="4" w:space="0"/>
-            <w:insideV w:val="single" w:color="auto" w:sz="4" w:space="0"/>
-          </w:tblBorders>
-          <w:tblCellMar>
-            <w:top w:w="0" w:type="dxa"/>
-            <w:left w:w="108" w:type="dxa"/>
-            <w:bottom w:w="0" w:type="dxa"/>
-            <w:right w:w="108" w:type="dxa"/>
-          </w:tblCellMar>
-        </w:tblPrEx>
         <w:tc>
           <w:tcPr>
             <w:tcW w:w="846" w:type="dxa"/>
@@ -337,7 +862,119 @@
                 <w:sz w:val="26"/>
                 <w:szCs w:val="26"/>
               </w:rPr>
-              <w:t>Xây dựng cơ sở dữ liệu cụ thể cho đề tài.</w:t>
+              <w:t>Xây d</w:t>
+            </w:r>
+            <w:r>
+              <w:rPr>
+                <w:rFonts w:ascii="Times New Roman" w:hAnsi="Times New Roman" w:cs="Times New Roman"/>
+                <w:sz w:val="26"/>
+                <w:szCs w:val="26"/>
+              </w:rPr>
+              <w:t>ự</w:t>
+            </w:r>
+            <w:r>
+              <w:rPr>
+                <w:rFonts w:ascii="Times New Roman" w:hAnsi="Times New Roman" w:cs="Times New Roman"/>
+                <w:sz w:val="26"/>
+                <w:szCs w:val="26"/>
+              </w:rPr>
+              <w:t>ng cơ s</w:t>
+            </w:r>
+            <w:r>
+              <w:rPr>
+                <w:rFonts w:ascii="Times New Roman" w:hAnsi="Times New Roman" w:cs="Times New Roman"/>
+                <w:sz w:val="26"/>
+                <w:szCs w:val="26"/>
+              </w:rPr>
+              <w:t>ở</w:t>
+            </w:r>
+            <w:r>
+              <w:rPr>
+                <w:rFonts w:ascii="Times New Roman" w:hAnsi="Times New Roman" w:cs="Times New Roman"/>
+                <w:sz w:val="26"/>
+                <w:szCs w:val="26"/>
+              </w:rPr>
+              <w:t xml:space="preserve"> d</w:t>
+            </w:r>
+            <w:r>
+              <w:rPr>
+                <w:rFonts w:ascii="Times New Roman" w:hAnsi="Times New Roman" w:cs="Times New Roman"/>
+                <w:sz w:val="26"/>
+                <w:szCs w:val="26"/>
+              </w:rPr>
+              <w:t>ữ</w:t>
+            </w:r>
+            <w:r>
+              <w:rPr>
+                <w:rFonts w:ascii="Times New Roman" w:hAnsi="Times New Roman" w:cs="Times New Roman"/>
+                <w:sz w:val="26"/>
+                <w:szCs w:val="26"/>
+              </w:rPr>
+              <w:t xml:space="preserve"> li</w:t>
+            </w:r>
+            <w:r>
+              <w:rPr>
+                <w:rFonts w:ascii="Times New Roman" w:hAnsi="Times New Roman" w:cs="Times New Roman"/>
+                <w:sz w:val="26"/>
+                <w:szCs w:val="26"/>
+              </w:rPr>
+              <w:t>ệ</w:t>
+            </w:r>
+            <w:r>
+              <w:rPr>
+                <w:rFonts w:ascii="Times New Roman" w:hAnsi="Times New Roman" w:cs="Times New Roman"/>
+                <w:sz w:val="26"/>
+                <w:szCs w:val="26"/>
+              </w:rPr>
+              <w:t>u c</w:t>
+            </w:r>
+            <w:r>
+              <w:rPr>
+                <w:rFonts w:ascii="Times New Roman" w:hAnsi="Times New Roman" w:cs="Times New Roman"/>
+                <w:sz w:val="26"/>
+                <w:szCs w:val="26"/>
+              </w:rPr>
+              <w:t>ụ</w:t>
+            </w:r>
+            <w:r>
+              <w:rPr>
+                <w:rFonts w:ascii="Times New Roman" w:hAnsi="Times New Roman" w:cs="Times New Roman"/>
+                <w:sz w:val="26"/>
+                <w:szCs w:val="26"/>
+              </w:rPr>
+              <w:t xml:space="preserve"> th</w:t>
+            </w:r>
+            <w:r>
+              <w:rPr>
+                <w:rFonts w:ascii="Times New Roman" w:hAnsi="Times New Roman" w:cs="Times New Roman"/>
+                <w:sz w:val="26"/>
+                <w:szCs w:val="26"/>
+              </w:rPr>
+              <w:t>ể</w:t>
+            </w:r>
+            <w:r>
+              <w:rPr>
+                <w:rFonts w:ascii="Times New Roman" w:hAnsi="Times New Roman" w:cs="Times New Roman"/>
+                <w:sz w:val="26"/>
+                <w:szCs w:val="26"/>
+              </w:rPr>
+              <w:t xml:space="preserve"> cho đ</w:t>
+            </w:r>
+            <w:r>
+              <w:rPr>
+                <w:rFonts w:ascii="Times New Roman" w:hAnsi="Times New Roman" w:cs="Times New Roman"/>
+                <w:sz w:val="26"/>
+                <w:szCs w:val="26"/>
+              </w:rPr>
+              <w:t>ề</w:t>
+            </w:r>
+            <w:r>
+              <w:rPr>
+                <w:rFonts w:ascii="Times New Roman" w:hAnsi="Times New Roman" w:cs="Times New Roman"/>
+                <w:sz w:val="26"/>
+                <w:szCs w:val="26"/>
+              </w:rPr>
+              <w:t xml:space="preserve"> tài.</w:t>
             </w:r>
           </w:p>
           <w:p>
@@ -356,7 +993,119 @@
                 <w:sz w:val="26"/>
                 <w:szCs w:val="26"/>
               </w:rPr>
-              <w:t>Bắt đầu phát triển website, xây dựng giao diện quản trị.</w:t>
+              <w:t>B</w:t>
+            </w:r>
+            <w:r>
+              <w:rPr>
+                <w:rFonts w:ascii="Times New Roman" w:hAnsi="Times New Roman" w:cs="Times New Roman"/>
+                <w:sz w:val="26"/>
+                <w:szCs w:val="26"/>
+              </w:rPr>
+              <w:t>ắ</w:t>
+            </w:r>
+            <w:r>
+              <w:rPr>
+                <w:rFonts w:ascii="Times New Roman" w:hAnsi="Times New Roman" w:cs="Times New Roman"/>
+                <w:sz w:val="26"/>
+                <w:szCs w:val="26"/>
+              </w:rPr>
+              <w:t>t đ</w:t>
+            </w:r>
+            <w:r>
+              <w:rPr>
+                <w:rFonts w:ascii="Times New Roman" w:hAnsi="Times New Roman" w:cs="Times New Roman"/>
+                <w:sz w:val="26"/>
+                <w:szCs w:val="26"/>
+              </w:rPr>
+              <w:t>ầ</w:t>
+            </w:r>
+            <w:r>
+              <w:rPr>
+                <w:rFonts w:ascii="Times New Roman" w:hAnsi="Times New Roman" w:cs="Times New Roman"/>
+                <w:sz w:val="26"/>
+                <w:szCs w:val="26"/>
+              </w:rPr>
+              <w:t>u phát tri</w:t>
+            </w:r>
+            <w:r>
+              <w:rPr>
+                <w:rFonts w:ascii="Times New Roman" w:hAnsi="Times New Roman" w:cs="Times New Roman"/>
+                <w:sz w:val="26"/>
+                <w:szCs w:val="26"/>
+              </w:rPr>
+              <w:t>ể</w:t>
+            </w:r>
+            <w:r>
+              <w:rPr>
+                <w:rFonts w:ascii="Times New Roman" w:hAnsi="Times New Roman" w:cs="Times New Roman"/>
+                <w:sz w:val="26"/>
+                <w:szCs w:val="26"/>
+              </w:rPr>
+              <w:t>n website, xây d</w:t>
+            </w:r>
+            <w:r>
+              <w:rPr>
+                <w:rFonts w:ascii="Times New Roman" w:hAnsi="Times New Roman" w:cs="Times New Roman"/>
+                <w:sz w:val="26"/>
+                <w:szCs w:val="26"/>
+              </w:rPr>
+              <w:t>ự</w:t>
+            </w:r>
+            <w:r>
+              <w:rPr>
+                <w:rFonts w:ascii="Times New Roman" w:hAnsi="Times New Roman" w:cs="Times New Roman"/>
+                <w:sz w:val="26"/>
+                <w:szCs w:val="26"/>
+              </w:rPr>
+              <w:t>ng giao di</w:t>
+            </w:r>
+            <w:r>
+              <w:rPr>
+                <w:rFonts w:ascii="Times New Roman" w:hAnsi="Times New Roman" w:cs="Times New Roman"/>
+                <w:sz w:val="26"/>
+                <w:szCs w:val="26"/>
+              </w:rPr>
+              <w:t>ệ</w:t>
+            </w:r>
+            <w:r>
+              <w:rPr>
+                <w:rFonts w:ascii="Times New Roman" w:hAnsi="Times New Roman" w:cs="Times New Roman"/>
+                <w:sz w:val="26"/>
+                <w:szCs w:val="26"/>
+              </w:rPr>
+              <w:t>n qu</w:t>
+            </w:r>
+            <w:r>
+              <w:rPr>
+                <w:rFonts w:ascii="Times New Roman" w:hAnsi="Times New Roman" w:cs="Times New Roman"/>
+                <w:sz w:val="26"/>
+                <w:szCs w:val="26"/>
+              </w:rPr>
+              <w:t>ả</w:t>
+            </w:r>
+            <w:r>
+              <w:rPr>
+                <w:rFonts w:ascii="Times New Roman" w:hAnsi="Times New Roman" w:cs="Times New Roman"/>
+                <w:sz w:val="26"/>
+                <w:szCs w:val="26"/>
+              </w:rPr>
+              <w:t>n tr</w:t>
+            </w:r>
+            <w:r>
+              <w:rPr>
+                <w:rFonts w:ascii="Times New Roman" w:hAnsi="Times New Roman" w:cs="Times New Roman"/>
+                <w:sz w:val="26"/>
+                <w:szCs w:val="26"/>
+              </w:rPr>
+              <w:t>ị</w:t>
+            </w:r>
+            <w:r>
+              <w:rPr>
+                <w:rFonts w:ascii="Times New Roman" w:hAnsi="Times New Roman" w:cs="Times New Roman"/>
+                <w:sz w:val="26"/>
+                <w:szCs w:val="26"/>
+              </w:rPr>
+              <w:t>.</w:t>
             </w:r>
           </w:p>
           <w:p>
@@ -375,7 +1124,39 @@
                 <w:sz w:val="26"/>
                 <w:szCs w:val="26"/>
               </w:rPr>
-              <w:t>Xây dựng giao diện cho website.</w:t>
+              <w:t>Xây d</w:t>
+            </w:r>
+            <w:r>
+              <w:rPr>
+                <w:rFonts w:ascii="Times New Roman" w:hAnsi="Times New Roman" w:cs="Times New Roman"/>
+                <w:sz w:val="26"/>
+                <w:szCs w:val="26"/>
+              </w:rPr>
+              <w:t>ự</w:t>
+            </w:r>
+            <w:r>
+              <w:rPr>
+                <w:rFonts w:ascii="Times New Roman" w:hAnsi="Times New Roman" w:cs="Times New Roman"/>
+                <w:sz w:val="26"/>
+                <w:szCs w:val="26"/>
+              </w:rPr>
+              <w:t>ng giao di</w:t>
+            </w:r>
+            <w:r>
+              <w:rPr>
+                <w:rFonts w:ascii="Times New Roman" w:hAnsi="Times New Roman" w:cs="Times New Roman"/>
+                <w:sz w:val="26"/>
+                <w:szCs w:val="26"/>
+              </w:rPr>
+              <w:t>ệ</w:t>
+            </w:r>
+            <w:r>
+              <w:rPr>
+                <w:rFonts w:ascii="Times New Roman" w:hAnsi="Times New Roman" w:cs="Times New Roman"/>
+                <w:sz w:val="26"/>
+                <w:szCs w:val="26"/>
+              </w:rPr>
+              <w:t>n cho website.</w:t>
             </w:r>
           </w:p>
           <w:p>
@@ -393,7 +1174,55 @@
                 <w:sz w:val="26"/>
                 <w:szCs w:val="26"/>
               </w:rPr>
-              <w:t>Xây dựng trang giới thiệu.</w:t>
+              <w:t>Xây d</w:t>
+            </w:r>
+            <w:r>
+              <w:rPr>
+                <w:rFonts w:ascii="Times New Roman" w:hAnsi="Times New Roman" w:cs="Times New Roman"/>
+                <w:sz w:val="26"/>
+                <w:szCs w:val="26"/>
+              </w:rPr>
+              <w:t>ự</w:t>
+            </w:r>
+            <w:r>
+              <w:rPr>
+                <w:rFonts w:ascii="Times New Roman" w:hAnsi="Times New Roman" w:cs="Times New Roman"/>
+                <w:sz w:val="26"/>
+                <w:szCs w:val="26"/>
+              </w:rPr>
+              <w:t>ng trang gi</w:t>
+            </w:r>
+            <w:r>
+              <w:rPr>
+                <w:rFonts w:ascii="Times New Roman" w:hAnsi="Times New Roman" w:cs="Times New Roman"/>
+                <w:sz w:val="26"/>
+                <w:szCs w:val="26"/>
+              </w:rPr>
+              <w:t>ớ</w:t>
+            </w:r>
+            <w:r>
+              <w:rPr>
+                <w:rFonts w:ascii="Times New Roman" w:hAnsi="Times New Roman" w:cs="Times New Roman"/>
+                <w:sz w:val="26"/>
+                <w:szCs w:val="26"/>
+              </w:rPr>
+              <w:t>i thi</w:t>
+            </w:r>
+            <w:r>
+              <w:rPr>
+                <w:rFonts w:ascii="Times New Roman" w:hAnsi="Times New Roman" w:cs="Times New Roman"/>
+                <w:sz w:val="26"/>
+                <w:szCs w:val="26"/>
+              </w:rPr>
+              <w:t>ệ</w:t>
+            </w:r>
+            <w:r>
+              <w:rPr>
+                <w:rFonts w:ascii="Times New Roman" w:hAnsi="Times New Roman" w:cs="Times New Roman"/>
+                <w:sz w:val="26"/>
+                <w:szCs w:val="26"/>
+              </w:rPr>
+              <w:t>u.</w:t>
             </w:r>
           </w:p>
           <w:p>
@@ -426,28 +1255,44 @@
                 <w:sz w:val="26"/>
                 <w:szCs w:val="26"/>
               </w:rPr>
-              <w:t>Đã hoàn thành công việc tuần 2</w:t>
+              <w:t>Đã hoàn thành công vi</w:t>
+            </w:r>
+            <w:r>
+              <w:rPr>
+                <w:rFonts w:ascii="Times New Roman" w:hAnsi="Times New Roman" w:cs="Times New Roman"/>
+                <w:sz w:val="26"/>
+                <w:szCs w:val="26"/>
+              </w:rPr>
+              <w:t>ệ</w:t>
+            </w:r>
+            <w:r>
+              <w:rPr>
+                <w:rFonts w:ascii="Times New Roman" w:hAnsi="Times New Roman" w:cs="Times New Roman"/>
+                <w:sz w:val="26"/>
+                <w:szCs w:val="26"/>
+              </w:rPr>
+              <w:t>c tu</w:t>
+            </w:r>
+            <w:r>
+              <w:rPr>
+                <w:rFonts w:ascii="Times New Roman" w:hAnsi="Times New Roman" w:cs="Times New Roman"/>
+                <w:sz w:val="26"/>
+                <w:szCs w:val="26"/>
+              </w:rPr>
+              <w:t>ầ</w:t>
+            </w:r>
+            <w:r>
+              <w:rPr>
+                <w:rFonts w:ascii="Times New Roman" w:hAnsi="Times New Roman" w:cs="Times New Roman"/>
+                <w:sz w:val="26"/>
+                <w:szCs w:val="26"/>
+              </w:rPr>
+              <w:t>n 2</w:t>
             </w:r>
           </w:p>
         </w:tc>
       </w:tr>
       <w:tr>
-        <w:tblPrEx>
-          <w:tblBorders>
-            <w:top w:val="single" w:color="auto" w:sz="4" w:space="0"/>
-            <w:left w:val="single" w:color="auto" w:sz="4" w:space="0"/>
-            <w:bottom w:val="single" w:color="auto" w:sz="4" w:space="0"/>
-            <w:right w:val="single" w:color="auto" w:sz="4" w:space="0"/>
-            <w:insideH w:val="single" w:color="auto" w:sz="4" w:space="0"/>
-            <w:insideV w:val="single" w:color="auto" w:sz="4" w:space="0"/>
-          </w:tblBorders>
-          <w:tblCellMar>
-            <w:top w:w="0" w:type="dxa"/>
-            <w:left w:w="108" w:type="dxa"/>
-            <w:bottom w:w="0" w:type="dxa"/>
-            <w:right w:w="108" w:type="dxa"/>
-          </w:tblCellMar>
-        </w:tblPrEx>
         <w:tc>
           <w:tcPr>
             <w:tcW w:w="846" w:type="dxa"/>
@@ -456,18 +1301,16 @@
             <w:pPr>
               <w:spacing w:after="0" w:line="240" w:lineRule="auto"/>
               <w:rPr>
-                <w:rFonts w:hint="default" w:ascii="Times New Roman" w:hAnsi="Times New Roman" w:cs="Times New Roman"/>
-                <w:sz w:val="26"/>
-                <w:szCs w:val="26"/>
-                <w:lang w:val="en-US"/>
+                <w:rFonts w:ascii="Times New Roman" w:hAnsi="Times New Roman" w:cs="Times New Roman"/>
+                <w:sz w:val="26"/>
+                <w:szCs w:val="26"/>
               </w:rPr>
             </w:pPr>
             <w:r>
               <w:rPr>
-                <w:rFonts w:hint="default" w:ascii="Times New Roman" w:hAnsi="Times New Roman" w:cs="Times New Roman"/>
-                <w:sz w:val="26"/>
-                <w:szCs w:val="26"/>
-                <w:lang w:val="en-US"/>
+                <w:rFonts w:ascii="Times New Roman" w:hAnsi="Times New Roman" w:cs="Times New Roman"/>
+                <w:sz w:val="26"/>
+                <w:szCs w:val="26"/>
               </w:rPr>
               <w:t>3</w:t>
             </w:r>
@@ -482,7 +1325,7 @@
               <w:spacing w:before="120" w:after="120" w:line="240" w:lineRule="auto"/>
               <w:jc w:val="both"/>
               <w:rPr>
-                <w:rFonts w:hint="default" w:ascii="Times New Roman" w:hAnsi="Times New Roman" w:cs="Times New Roman"/>
+                <w:rFonts w:ascii="Times New Roman" w:hAnsi="Times New Roman" w:cs="Times New Roman"/>
                 <w:sz w:val="26"/>
                 <w:szCs w:val="26"/>
                 <w:lang w:val="vi-VN"/>
@@ -490,7 +1333,7 @@
             </w:pPr>
             <w:r>
               <w:rPr>
-                <w:rFonts w:hint="default" w:ascii="Times New Roman" w:hAnsi="Times New Roman" w:cs="Times New Roman"/>
+                <w:rFonts w:ascii="Times New Roman" w:hAnsi="Times New Roman" w:cs="Times New Roman"/>
                 <w:sz w:val="26"/>
                 <w:szCs w:val="26"/>
               </w:rPr>
@@ -498,29 +1341,279 @@
             </w:r>
             <w:r>
               <w:rPr>
-                <w:rFonts w:hint="default" w:ascii="Times New Roman" w:hAnsi="Times New Roman" w:cs="Times New Roman"/>
-                <w:sz w:val="26"/>
-                <w:szCs w:val="26"/>
-                <w:lang w:val="vi-VN"/>
-              </w:rPr>
-              <w:t xml:space="preserve">ây dựng chức năng đăng nhập của quản trị viên, xây dựng chức năng quản lý sản phẩm, quản lý </w:t>
-            </w:r>
-            <w:r>
-              <w:rPr>
-                <w:rFonts w:hint="default" w:ascii="Times New Roman" w:hAnsi="Times New Roman" w:cs="Times New Roman"/>
-                <w:sz w:val="26"/>
-                <w:szCs w:val="26"/>
-              </w:rPr>
-              <w:t>danh mục tour</w:t>
-            </w:r>
-            <w:r>
-              <w:rPr>
-                <w:rFonts w:hint="default" w:ascii="Times New Roman" w:hAnsi="Times New Roman" w:cs="Times New Roman"/>
-                <w:sz w:val="26"/>
-                <w:szCs w:val="26"/>
-                <w:lang w:val="vi-VN"/>
-              </w:rPr>
-              <w:t xml:space="preserve"> và các chức năng khác.</w:t>
+                <w:rFonts w:ascii="Times New Roman" w:hAnsi="Times New Roman" w:cs="Times New Roman"/>
+                <w:sz w:val="26"/>
+                <w:szCs w:val="26"/>
+                <w:lang w:val="vi-VN"/>
+              </w:rPr>
+              <w:t>ây d</w:t>
+            </w:r>
+            <w:r>
+              <w:rPr>
+                <w:rFonts w:ascii="Times New Roman" w:hAnsi="Times New Roman" w:cs="Times New Roman"/>
+                <w:sz w:val="26"/>
+                <w:szCs w:val="26"/>
+                <w:lang w:val="vi-VN"/>
+              </w:rPr>
+              <w:t>ự</w:t>
+            </w:r>
+            <w:r>
+              <w:rPr>
+                <w:rFonts w:ascii="Times New Roman" w:hAnsi="Times New Roman" w:cs="Times New Roman"/>
+                <w:sz w:val="26"/>
+                <w:szCs w:val="26"/>
+                <w:lang w:val="vi-VN"/>
+              </w:rPr>
+              <w:t>ng ch</w:t>
+            </w:r>
+            <w:r>
+              <w:rPr>
+                <w:rFonts w:ascii="Times New Roman" w:hAnsi="Times New Roman" w:cs="Times New Roman"/>
+                <w:sz w:val="26"/>
+                <w:szCs w:val="26"/>
+                <w:lang w:val="vi-VN"/>
+              </w:rPr>
+              <w:t>ứ</w:t>
+            </w:r>
+            <w:r>
+              <w:rPr>
+                <w:rFonts w:ascii="Times New Roman" w:hAnsi="Times New Roman" w:cs="Times New Roman"/>
+                <w:sz w:val="26"/>
+                <w:szCs w:val="26"/>
+                <w:lang w:val="vi-VN"/>
+              </w:rPr>
+              <w:t>c năng đăng nh</w:t>
+            </w:r>
+            <w:r>
+              <w:rPr>
+                <w:rFonts w:ascii="Times New Roman" w:hAnsi="Times New Roman" w:cs="Times New Roman"/>
+                <w:sz w:val="26"/>
+                <w:szCs w:val="26"/>
+                <w:lang w:val="vi-VN"/>
+              </w:rPr>
+              <w:t>ậ</w:t>
+            </w:r>
+            <w:r>
+              <w:rPr>
+                <w:rFonts w:ascii="Times New Roman" w:hAnsi="Times New Roman" w:cs="Times New Roman"/>
+                <w:sz w:val="26"/>
+                <w:szCs w:val="26"/>
+                <w:lang w:val="vi-VN"/>
+              </w:rPr>
+              <w:t>p c</w:t>
+            </w:r>
+            <w:r>
+              <w:rPr>
+                <w:rFonts w:ascii="Times New Roman" w:hAnsi="Times New Roman" w:cs="Times New Roman"/>
+                <w:sz w:val="26"/>
+                <w:szCs w:val="26"/>
+                <w:lang w:val="vi-VN"/>
+              </w:rPr>
+              <w:t>ủ</w:t>
+            </w:r>
+            <w:r>
+              <w:rPr>
+                <w:rFonts w:ascii="Times New Roman" w:hAnsi="Times New Roman" w:cs="Times New Roman"/>
+                <w:sz w:val="26"/>
+                <w:szCs w:val="26"/>
+                <w:lang w:val="vi-VN"/>
+              </w:rPr>
+              <w:t>a qu</w:t>
+            </w:r>
+            <w:r>
+              <w:rPr>
+                <w:rFonts w:ascii="Times New Roman" w:hAnsi="Times New Roman" w:cs="Times New Roman"/>
+                <w:sz w:val="26"/>
+                <w:szCs w:val="26"/>
+                <w:lang w:val="vi-VN"/>
+              </w:rPr>
+              <w:t>ả</w:t>
+            </w:r>
+            <w:r>
+              <w:rPr>
+                <w:rFonts w:ascii="Times New Roman" w:hAnsi="Times New Roman" w:cs="Times New Roman"/>
+                <w:sz w:val="26"/>
+                <w:szCs w:val="26"/>
+                <w:lang w:val="vi-VN"/>
+              </w:rPr>
+              <w:t>n tr</w:t>
+            </w:r>
+            <w:r>
+              <w:rPr>
+                <w:rFonts w:ascii="Times New Roman" w:hAnsi="Times New Roman" w:cs="Times New Roman"/>
+                <w:sz w:val="26"/>
+                <w:szCs w:val="26"/>
+                <w:lang w:val="vi-VN"/>
+              </w:rPr>
+              <w:t>ị</w:t>
+            </w:r>
+            <w:r>
+              <w:rPr>
+                <w:rFonts w:ascii="Times New Roman" w:hAnsi="Times New Roman" w:cs="Times New Roman"/>
+                <w:sz w:val="26"/>
+                <w:szCs w:val="26"/>
+                <w:lang w:val="vi-VN"/>
+              </w:rPr>
+              <w:t xml:space="preserve"> viên, xây d</w:t>
+            </w:r>
+            <w:r>
+              <w:rPr>
+                <w:rFonts w:ascii="Times New Roman" w:hAnsi="Times New Roman" w:cs="Times New Roman"/>
+                <w:sz w:val="26"/>
+                <w:szCs w:val="26"/>
+                <w:lang w:val="vi-VN"/>
+              </w:rPr>
+              <w:t>ự</w:t>
+            </w:r>
+            <w:r>
+              <w:rPr>
+                <w:rFonts w:ascii="Times New Roman" w:hAnsi="Times New Roman" w:cs="Times New Roman"/>
+                <w:sz w:val="26"/>
+                <w:szCs w:val="26"/>
+                <w:lang w:val="vi-VN"/>
+              </w:rPr>
+              <w:t>ng ch</w:t>
+            </w:r>
+            <w:r>
+              <w:rPr>
+                <w:rFonts w:ascii="Times New Roman" w:hAnsi="Times New Roman" w:cs="Times New Roman"/>
+                <w:sz w:val="26"/>
+                <w:szCs w:val="26"/>
+                <w:lang w:val="vi-VN"/>
+              </w:rPr>
+              <w:t>ứ</w:t>
+            </w:r>
+            <w:r>
+              <w:rPr>
+                <w:rFonts w:ascii="Times New Roman" w:hAnsi="Times New Roman" w:cs="Times New Roman"/>
+                <w:sz w:val="26"/>
+                <w:szCs w:val="26"/>
+                <w:lang w:val="vi-VN"/>
+              </w:rPr>
+              <w:t>c năng qu</w:t>
+            </w:r>
+            <w:r>
+              <w:rPr>
+                <w:rFonts w:ascii="Times New Roman" w:hAnsi="Times New Roman" w:cs="Times New Roman"/>
+                <w:sz w:val="26"/>
+                <w:szCs w:val="26"/>
+                <w:lang w:val="vi-VN"/>
+              </w:rPr>
+              <w:t>ả</w:t>
+            </w:r>
+            <w:r>
+              <w:rPr>
+                <w:rFonts w:ascii="Times New Roman" w:hAnsi="Times New Roman" w:cs="Times New Roman"/>
+                <w:sz w:val="26"/>
+                <w:szCs w:val="26"/>
+                <w:lang w:val="vi-VN"/>
+              </w:rPr>
+              <w:t>n lý s</w:t>
+            </w:r>
+            <w:r>
+              <w:rPr>
+                <w:rFonts w:ascii="Times New Roman" w:hAnsi="Times New Roman" w:cs="Times New Roman"/>
+                <w:sz w:val="26"/>
+                <w:szCs w:val="26"/>
+                <w:lang w:val="vi-VN"/>
+              </w:rPr>
+              <w:t>ả</w:t>
+            </w:r>
+            <w:r>
+              <w:rPr>
+                <w:rFonts w:ascii="Times New Roman" w:hAnsi="Times New Roman" w:cs="Times New Roman"/>
+                <w:sz w:val="26"/>
+                <w:szCs w:val="26"/>
+                <w:lang w:val="vi-VN"/>
+              </w:rPr>
+              <w:t>n ph</w:t>
+            </w:r>
+            <w:r>
+              <w:rPr>
+                <w:rFonts w:ascii="Times New Roman" w:hAnsi="Times New Roman" w:cs="Times New Roman"/>
+                <w:sz w:val="26"/>
+                <w:szCs w:val="26"/>
+                <w:lang w:val="vi-VN"/>
+              </w:rPr>
+              <w:t>ẩ</w:t>
+            </w:r>
+            <w:r>
+              <w:rPr>
+                <w:rFonts w:ascii="Times New Roman" w:hAnsi="Times New Roman" w:cs="Times New Roman"/>
+                <w:sz w:val="26"/>
+                <w:szCs w:val="26"/>
+                <w:lang w:val="vi-VN"/>
+              </w:rPr>
+              <w:t>m, qu</w:t>
+            </w:r>
+            <w:r>
+              <w:rPr>
+                <w:rFonts w:ascii="Times New Roman" w:hAnsi="Times New Roman" w:cs="Times New Roman"/>
+                <w:sz w:val="26"/>
+                <w:szCs w:val="26"/>
+                <w:lang w:val="vi-VN"/>
+              </w:rPr>
+              <w:t>ả</w:t>
+            </w:r>
+            <w:r>
+              <w:rPr>
+                <w:rFonts w:ascii="Times New Roman" w:hAnsi="Times New Roman" w:cs="Times New Roman"/>
+                <w:sz w:val="26"/>
+                <w:szCs w:val="26"/>
+                <w:lang w:val="vi-VN"/>
+              </w:rPr>
+              <w:t xml:space="preserve">n lý </w:t>
+            </w:r>
+            <w:r>
+              <w:rPr>
+                <w:rFonts w:ascii="Times New Roman" w:hAnsi="Times New Roman" w:cs="Times New Roman"/>
+                <w:sz w:val="26"/>
+                <w:szCs w:val="26"/>
+              </w:rPr>
+              <w:t>danh m</w:t>
+            </w:r>
+            <w:r>
+              <w:rPr>
+                <w:rFonts w:ascii="Times New Roman" w:hAnsi="Times New Roman" w:cs="Times New Roman"/>
+                <w:sz w:val="26"/>
+                <w:szCs w:val="26"/>
+              </w:rPr>
+              <w:t>ụ</w:t>
+            </w:r>
+            <w:r>
+              <w:rPr>
+                <w:rFonts w:ascii="Times New Roman" w:hAnsi="Times New Roman" w:cs="Times New Roman"/>
+                <w:sz w:val="26"/>
+                <w:szCs w:val="26"/>
+              </w:rPr>
+              <w:t>c tour</w:t>
+            </w:r>
+            <w:r>
+              <w:rPr>
+                <w:rFonts w:ascii="Times New Roman" w:hAnsi="Times New Roman" w:cs="Times New Roman"/>
+                <w:sz w:val="26"/>
+                <w:szCs w:val="26"/>
+                <w:lang w:val="vi-VN"/>
+              </w:rPr>
+              <w:t xml:space="preserve"> và các ch</w:t>
+            </w:r>
+            <w:r>
+              <w:rPr>
+                <w:rFonts w:ascii="Times New Roman" w:hAnsi="Times New Roman" w:cs="Times New Roman"/>
+                <w:sz w:val="26"/>
+                <w:szCs w:val="26"/>
+                <w:lang w:val="vi-VN"/>
+              </w:rPr>
+              <w:t>ứ</w:t>
+            </w:r>
+            <w:r>
+              <w:rPr>
+                <w:rFonts w:ascii="Times New Roman" w:hAnsi="Times New Roman" w:cs="Times New Roman"/>
+                <w:sz w:val="26"/>
+                <w:szCs w:val="26"/>
+                <w:lang w:val="vi-VN"/>
+              </w:rPr>
+              <w:t>c năng khác.</w:t>
             </w:r>
           </w:p>
           <w:p>
@@ -534,16 +1627,169 @@
             </w:pPr>
             <w:r>
               <w:rPr>
-                <w:rFonts w:hint="default" w:ascii="Times New Roman" w:hAnsi="Times New Roman" w:cs="Times New Roman"/>
-                <w:sz w:val="26"/>
-                <w:szCs w:val="26"/>
-                <w:lang w:val="vi-VN"/>
-              </w:rPr>
-              <w:t>Thiết kế giao diện người dùng, xây dựng chức năng đăng nhập, đăng ký cho người dùng</w:t>
-            </w:r>
-            <w:r>
-              <w:rPr>
-                <w:rFonts w:hint="default" w:ascii="Times New Roman" w:hAnsi="Times New Roman" w:cs="Times New Roman"/>
+                <w:rFonts w:ascii="Times New Roman" w:hAnsi="Times New Roman" w:cs="Times New Roman"/>
+                <w:sz w:val="26"/>
+                <w:szCs w:val="26"/>
+                <w:lang w:val="vi-VN"/>
+              </w:rPr>
+              <w:t>Thi</w:t>
+            </w:r>
+            <w:r>
+              <w:rPr>
+                <w:rFonts w:ascii="Times New Roman" w:hAnsi="Times New Roman" w:cs="Times New Roman"/>
+                <w:sz w:val="26"/>
+                <w:szCs w:val="26"/>
+                <w:lang w:val="vi-VN"/>
+              </w:rPr>
+              <w:t>ế</w:t>
+            </w:r>
+            <w:r>
+              <w:rPr>
+                <w:rFonts w:ascii="Times New Roman" w:hAnsi="Times New Roman" w:cs="Times New Roman"/>
+                <w:sz w:val="26"/>
+                <w:szCs w:val="26"/>
+                <w:lang w:val="vi-VN"/>
+              </w:rPr>
+              <w:t>t k</w:t>
+            </w:r>
+            <w:r>
+              <w:rPr>
+                <w:rFonts w:ascii="Times New Roman" w:hAnsi="Times New Roman" w:cs="Times New Roman"/>
+                <w:sz w:val="26"/>
+                <w:szCs w:val="26"/>
+                <w:lang w:val="vi-VN"/>
+              </w:rPr>
+              <w:t>ế</w:t>
+            </w:r>
+            <w:r>
+              <w:rPr>
+                <w:rFonts w:ascii="Times New Roman" w:hAnsi="Times New Roman" w:cs="Times New Roman"/>
+                <w:sz w:val="26"/>
+                <w:szCs w:val="26"/>
+                <w:lang w:val="vi-VN"/>
+              </w:rPr>
+              <w:t xml:space="preserve"> giao di</w:t>
+            </w:r>
+            <w:r>
+              <w:rPr>
+                <w:rFonts w:ascii="Times New Roman" w:hAnsi="Times New Roman" w:cs="Times New Roman"/>
+                <w:sz w:val="26"/>
+                <w:szCs w:val="26"/>
+                <w:lang w:val="vi-VN"/>
+              </w:rPr>
+              <w:t>ệ</w:t>
+            </w:r>
+            <w:r>
+              <w:rPr>
+                <w:rFonts w:ascii="Times New Roman" w:hAnsi="Times New Roman" w:cs="Times New Roman"/>
+                <w:sz w:val="26"/>
+                <w:szCs w:val="26"/>
+                <w:lang w:val="vi-VN"/>
+              </w:rPr>
+              <w:t>n ngư</w:t>
+            </w:r>
+            <w:r>
+              <w:rPr>
+                <w:rFonts w:ascii="Times New Roman" w:hAnsi="Times New Roman" w:cs="Times New Roman"/>
+                <w:sz w:val="26"/>
+                <w:szCs w:val="26"/>
+                <w:lang w:val="vi-VN"/>
+              </w:rPr>
+              <w:t>ờ</w:t>
+            </w:r>
+            <w:r>
+              <w:rPr>
+                <w:rFonts w:ascii="Times New Roman" w:hAnsi="Times New Roman" w:cs="Times New Roman"/>
+                <w:sz w:val="26"/>
+                <w:szCs w:val="26"/>
+                <w:lang w:val="vi-VN"/>
+              </w:rPr>
+              <w:t>i dùng, xây d</w:t>
+            </w:r>
+            <w:r>
+              <w:rPr>
+                <w:rFonts w:ascii="Times New Roman" w:hAnsi="Times New Roman" w:cs="Times New Roman"/>
+                <w:sz w:val="26"/>
+                <w:szCs w:val="26"/>
+                <w:lang w:val="vi-VN"/>
+              </w:rPr>
+              <w:t>ự</w:t>
+            </w:r>
+            <w:r>
+              <w:rPr>
+                <w:rFonts w:ascii="Times New Roman" w:hAnsi="Times New Roman" w:cs="Times New Roman"/>
+                <w:sz w:val="26"/>
+                <w:szCs w:val="26"/>
+                <w:lang w:val="vi-VN"/>
+              </w:rPr>
+              <w:t>ng ch</w:t>
+            </w:r>
+            <w:r>
+              <w:rPr>
+                <w:rFonts w:ascii="Times New Roman" w:hAnsi="Times New Roman" w:cs="Times New Roman"/>
+                <w:sz w:val="26"/>
+                <w:szCs w:val="26"/>
+                <w:lang w:val="vi-VN"/>
+              </w:rPr>
+              <w:t>ứ</w:t>
+            </w:r>
+            <w:r>
+              <w:rPr>
+                <w:rFonts w:ascii="Times New Roman" w:hAnsi="Times New Roman" w:cs="Times New Roman"/>
+                <w:sz w:val="26"/>
+                <w:szCs w:val="26"/>
+                <w:lang w:val="vi-VN"/>
+              </w:rPr>
+              <w:t>c năng đăng nh</w:t>
+            </w:r>
+            <w:r>
+              <w:rPr>
+                <w:rFonts w:ascii="Times New Roman" w:hAnsi="Times New Roman" w:cs="Times New Roman"/>
+                <w:sz w:val="26"/>
+                <w:szCs w:val="26"/>
+                <w:lang w:val="vi-VN"/>
+              </w:rPr>
+              <w:t>ậ</w:t>
+            </w:r>
+            <w:r>
+              <w:rPr>
+                <w:rFonts w:ascii="Times New Roman" w:hAnsi="Times New Roman" w:cs="Times New Roman"/>
+                <w:sz w:val="26"/>
+                <w:szCs w:val="26"/>
+                <w:lang w:val="vi-VN"/>
+              </w:rPr>
+              <w:t xml:space="preserve">p, </w:t>
+            </w:r>
+            <w:r>
+              <w:rPr>
+                <w:rFonts w:ascii="Times New Roman" w:hAnsi="Times New Roman" w:cs="Times New Roman"/>
+                <w:sz w:val="26"/>
+                <w:szCs w:val="26"/>
+                <w:lang w:val="vi-VN"/>
+              </w:rPr>
+              <w:t>đăng ký cho ngư</w:t>
+            </w:r>
+            <w:r>
+              <w:rPr>
+                <w:rFonts w:ascii="Times New Roman" w:hAnsi="Times New Roman" w:cs="Times New Roman"/>
+                <w:sz w:val="26"/>
+                <w:szCs w:val="26"/>
+                <w:lang w:val="vi-VN"/>
+              </w:rPr>
+              <w:t>ờ</w:t>
+            </w:r>
+            <w:r>
+              <w:rPr>
+                <w:rFonts w:ascii="Times New Roman" w:hAnsi="Times New Roman" w:cs="Times New Roman"/>
+                <w:sz w:val="26"/>
+                <w:szCs w:val="26"/>
+                <w:lang w:val="vi-VN"/>
+              </w:rPr>
+              <w:t>i dùng</w:t>
+            </w:r>
+            <w:r>
+              <w:rPr>
+                <w:rFonts w:ascii="Times New Roman" w:hAnsi="Times New Roman" w:cs="Times New Roman"/>
                 <w:sz w:val="26"/>
                 <w:szCs w:val="26"/>
               </w:rPr>
@@ -551,33 +1797,121 @@
             </w:r>
             <w:r>
               <w:rPr>
-                <w:rFonts w:hint="default" w:ascii="Times New Roman" w:hAnsi="Times New Roman" w:cs="Times New Roman"/>
-                <w:sz w:val="26"/>
-                <w:szCs w:val="26"/>
-                <w:lang w:val="vi-VN"/>
-              </w:rPr>
-              <w:t xml:space="preserve">Xây dựng tính năng </w:t>
-            </w:r>
-            <w:r>
-              <w:rPr>
-                <w:rFonts w:hint="default" w:ascii="Times New Roman" w:hAnsi="Times New Roman" w:cs="Times New Roman"/>
-                <w:sz w:val="26"/>
-                <w:szCs w:val="26"/>
-              </w:rPr>
-              <w:t>xem tour, đặt vé</w:t>
-            </w:r>
-            <w:r>
-              <w:rPr>
-                <w:rFonts w:hint="default" w:ascii="Times New Roman" w:hAnsi="Times New Roman" w:cs="Times New Roman"/>
-                <w:sz w:val="26"/>
-                <w:szCs w:val="26"/>
-                <w:lang w:val="vi-VN"/>
-              </w:rPr>
-              <w:t xml:space="preserve"> và quản lý tài khoản người dùng</w:t>
-            </w:r>
-            <w:r>
-              <w:rPr>
-                <w:rFonts w:hint="default" w:ascii="Times New Roman" w:hAnsi="Times New Roman" w:cs="Times New Roman"/>
+                <w:rFonts w:ascii="Times New Roman" w:hAnsi="Times New Roman" w:cs="Times New Roman"/>
+                <w:sz w:val="26"/>
+                <w:szCs w:val="26"/>
+                <w:lang w:val="vi-VN"/>
+              </w:rPr>
+              <w:t>Xây d</w:t>
+            </w:r>
+            <w:r>
+              <w:rPr>
+                <w:rFonts w:ascii="Times New Roman" w:hAnsi="Times New Roman" w:cs="Times New Roman"/>
+                <w:sz w:val="26"/>
+                <w:szCs w:val="26"/>
+                <w:lang w:val="vi-VN"/>
+              </w:rPr>
+              <w:t>ự</w:t>
+            </w:r>
+            <w:r>
+              <w:rPr>
+                <w:rFonts w:ascii="Times New Roman" w:hAnsi="Times New Roman" w:cs="Times New Roman"/>
+                <w:sz w:val="26"/>
+                <w:szCs w:val="26"/>
+                <w:lang w:val="vi-VN"/>
+              </w:rPr>
+              <w:t xml:space="preserve">ng tính năng </w:t>
+            </w:r>
+            <w:r>
+              <w:rPr>
+                <w:rFonts w:ascii="Times New Roman" w:hAnsi="Times New Roman" w:cs="Times New Roman"/>
+                <w:sz w:val="26"/>
+                <w:szCs w:val="26"/>
+              </w:rPr>
+              <w:t>xem tour, đ</w:t>
+            </w:r>
+            <w:r>
+              <w:rPr>
+                <w:rFonts w:ascii="Times New Roman" w:hAnsi="Times New Roman" w:cs="Times New Roman"/>
+                <w:sz w:val="26"/>
+                <w:szCs w:val="26"/>
+              </w:rPr>
+              <w:t>ặ</w:t>
+            </w:r>
+            <w:r>
+              <w:rPr>
+                <w:rFonts w:ascii="Times New Roman" w:hAnsi="Times New Roman" w:cs="Times New Roman"/>
+                <w:sz w:val="26"/>
+                <w:szCs w:val="26"/>
+              </w:rPr>
+              <w:t>t vé</w:t>
+            </w:r>
+            <w:r>
+              <w:rPr>
+                <w:rFonts w:ascii="Times New Roman" w:hAnsi="Times New Roman" w:cs="Times New Roman"/>
+                <w:sz w:val="26"/>
+                <w:szCs w:val="26"/>
+                <w:lang w:val="vi-VN"/>
+              </w:rPr>
+              <w:t xml:space="preserve"> và qu</w:t>
+            </w:r>
+            <w:r>
+              <w:rPr>
+                <w:rFonts w:ascii="Times New Roman" w:hAnsi="Times New Roman" w:cs="Times New Roman"/>
+                <w:sz w:val="26"/>
+                <w:szCs w:val="26"/>
+                <w:lang w:val="vi-VN"/>
+              </w:rPr>
+              <w:t>ả</w:t>
+            </w:r>
+            <w:r>
+              <w:rPr>
+                <w:rFonts w:ascii="Times New Roman" w:hAnsi="Times New Roman" w:cs="Times New Roman"/>
+                <w:sz w:val="26"/>
+                <w:szCs w:val="26"/>
+                <w:lang w:val="vi-VN"/>
+              </w:rPr>
+              <w:t>n lý tài kho</w:t>
+            </w:r>
+            <w:r>
+              <w:rPr>
+                <w:rFonts w:ascii="Times New Roman" w:hAnsi="Times New Roman" w:cs="Times New Roman"/>
+                <w:sz w:val="26"/>
+                <w:szCs w:val="26"/>
+                <w:lang w:val="vi-VN"/>
+              </w:rPr>
+              <w:t>ả</w:t>
+            </w:r>
+            <w:r>
+              <w:rPr>
+                <w:rFonts w:ascii="Times New Roman" w:hAnsi="Times New Roman" w:cs="Times New Roman"/>
+                <w:sz w:val="26"/>
+                <w:szCs w:val="26"/>
+                <w:lang w:val="vi-VN"/>
+              </w:rPr>
+              <w:t>n ngư</w:t>
+            </w:r>
+            <w:r>
+              <w:rPr>
+                <w:rFonts w:ascii="Times New Roman" w:hAnsi="Times New Roman" w:cs="Times New Roman"/>
+                <w:sz w:val="26"/>
+                <w:szCs w:val="26"/>
+                <w:lang w:val="vi-VN"/>
+              </w:rPr>
+              <w:t>ờ</w:t>
+            </w:r>
+            <w:r>
+              <w:rPr>
+                <w:rFonts w:ascii="Times New Roman" w:hAnsi="Times New Roman" w:cs="Times New Roman"/>
+                <w:sz w:val="26"/>
+                <w:szCs w:val="26"/>
+                <w:lang w:val="vi-VN"/>
+              </w:rPr>
+              <w:t>i dùng</w:t>
+            </w:r>
+            <w:r>
+              <w:rPr>
+                <w:rFonts w:ascii="Times New Roman" w:hAnsi="Times New Roman" w:cs="Times New Roman"/>
                 <w:sz w:val="26"/>
                 <w:szCs w:val="26"/>
               </w:rPr>
@@ -593,10 +1927,9 @@
             <w:pPr>
               <w:spacing w:after="0" w:line="240" w:lineRule="auto"/>
               <w:rPr>
-                <w:rFonts w:hint="default" w:ascii="Times New Roman" w:hAnsi="Times New Roman" w:cs="Times New Roman"/>
-                <w:sz w:val="26"/>
-                <w:szCs w:val="26"/>
-                <w:lang w:val="en-US"/>
+                <w:rFonts w:ascii="Times New Roman" w:hAnsi="Times New Roman" w:cs="Times New Roman"/>
+                <w:sz w:val="26"/>
+                <w:szCs w:val="26"/>
               </w:rPr>
             </w:pPr>
             <w:r>
@@ -605,19 +1938,314 @@
                 <w:sz w:val="26"/>
                 <w:szCs w:val="26"/>
               </w:rPr>
+              <w:t>Đã hoàn thành công vi</w:t>
+            </w:r>
+            <w:r>
+              <w:rPr>
+                <w:rFonts w:ascii="Times New Roman" w:hAnsi="Times New Roman" w:cs="Times New Roman"/>
+                <w:sz w:val="26"/>
+                <w:szCs w:val="26"/>
+              </w:rPr>
+              <w:t>ệ</w:t>
+            </w:r>
+            <w:r>
+              <w:rPr>
+                <w:rFonts w:ascii="Times New Roman" w:hAnsi="Times New Roman" w:cs="Times New Roman"/>
+                <w:sz w:val="26"/>
+                <w:szCs w:val="26"/>
+              </w:rPr>
+              <w:t>c tu</w:t>
+            </w:r>
+            <w:r>
+              <w:rPr>
+                <w:rFonts w:ascii="Times New Roman" w:hAnsi="Times New Roman" w:cs="Times New Roman"/>
+                <w:sz w:val="26"/>
+                <w:szCs w:val="26"/>
+              </w:rPr>
+              <w:t>ầ</w:t>
+            </w:r>
+            <w:r>
+              <w:rPr>
+                <w:rFonts w:ascii="Times New Roman" w:hAnsi="Times New Roman" w:cs="Times New Roman"/>
+                <w:sz w:val="26"/>
+                <w:szCs w:val="26"/>
+              </w:rPr>
+              <w:t xml:space="preserve">n </w:t>
+            </w:r>
+            <w:r>
+              <w:rPr>
+                <w:rFonts w:ascii="Times New Roman" w:hAnsi="Times New Roman" w:cs="Times New Roman"/>
+                <w:sz w:val="26"/>
+                <w:szCs w:val="26"/>
+              </w:rPr>
+              <w:t>3</w:t>
+            </w:r>
+          </w:p>
+        </w:tc>
+      </w:tr>
+      <w:tr>
+        <w:tc>
+          <w:tcPr>
+            <w:tcW w:w="846" w:type="dxa"/>
+          </w:tcPr>
+          <w:p>
+            <w:pPr>
+              <w:spacing w:after="0" w:line="240" w:lineRule="auto"/>
+              <w:rPr>
+                <w:rFonts w:ascii="Times New Roman" w:hAnsi="Times New Roman" w:cs="Times New Roman"/>
+                <w:sz w:val="26"/>
+                <w:szCs w:val="26"/>
+              </w:rPr>
+            </w:pPr>
+            <w:r>
+              <w:rPr>
+                <w:rFonts w:ascii="Times New Roman" w:hAnsi="Times New Roman" w:cs="Times New Roman"/>
+                <w:sz w:val="26"/>
+                <w:szCs w:val="26"/>
+              </w:rPr>
+              <w:t>4</w:t>
+            </w:r>
+          </w:p>
+        </w:tc>
+        <w:tc>
+          <w:tcPr>
+            <w:tcW w:w="5387" w:type="dxa"/>
+          </w:tcPr>
+          <w:p>
+            <w:pPr>
+              <w:spacing w:before="120" w:after="120" w:line="240" w:lineRule="auto"/>
+              <w:ind w:firstLine="357"/>
+              <w:jc w:val="both"/>
+              <w:rPr>
+                <w:rFonts w:ascii="Times New Roman" w:hAnsi="Times New Roman" w:cs="Times New Roman"/>
+                <w:color w:val="000000"/>
+                <w:sz w:val="26"/>
+                <w:szCs w:val="26"/>
+              </w:rPr>
+            </w:pPr>
+            <w:r>
+              <w:rPr>
+                <w:rFonts w:ascii="Times New Roman" w:hAnsi="Times New Roman" w:cs="Times New Roman"/>
+                <w:color w:val="000000"/>
+                <w:sz w:val="26"/>
+                <w:szCs w:val="26"/>
+              </w:rPr>
+              <w:t>Tiếp tục xây dựng tính năng các tính năng đặt vé, xác nhận thông tin.</w:t>
+            </w:r>
+          </w:p>
+          <w:p>
+            <w:pPr>
+              <w:spacing w:before="120" w:after="120" w:line="240" w:lineRule="auto"/>
+              <w:ind w:firstLine="357"/>
+              <w:jc w:val="both"/>
+              <w:rPr>
+                <w:rFonts w:ascii="Times New Roman" w:hAnsi="Times New Roman" w:cs="Times New Roman"/>
+                <w:color w:val="000000"/>
+                <w:sz w:val="26"/>
+                <w:szCs w:val="26"/>
+                <w:lang w:val="vi-VN"/>
+              </w:rPr>
+            </w:pPr>
+            <w:r>
+              <w:rPr>
+                <w:rFonts w:ascii="Times New Roman" w:hAnsi="Times New Roman" w:cs="Times New Roman"/>
+                <w:color w:val="000000"/>
+                <w:sz w:val="26"/>
+                <w:szCs w:val="26"/>
+                <w:lang w:val="vi-VN"/>
+              </w:rPr>
+              <w:t>Tiến hàng kiểm thử và sửa lỗi.</w:t>
+            </w:r>
+          </w:p>
+          <w:p>
+            <w:pPr>
+              <w:spacing w:before="120" w:after="120" w:line="240" w:lineRule="auto"/>
+              <w:ind w:firstLine="357"/>
+              <w:jc w:val="both"/>
+              <w:rPr>
+                <w:rFonts w:ascii="Times New Roman" w:hAnsi="Times New Roman" w:cs="Times New Roman"/>
+                <w:color w:val="000000"/>
+                <w:sz w:val="26"/>
+                <w:szCs w:val="26"/>
+                <w:lang w:val="vi-VN"/>
+              </w:rPr>
+            </w:pPr>
+            <w:r>
+              <w:rPr>
+                <w:rFonts w:ascii="Times New Roman" w:hAnsi="Times New Roman" w:cs="Times New Roman"/>
+                <w:color w:val="000000"/>
+                <w:sz w:val="26"/>
+                <w:szCs w:val="26"/>
+                <w:lang w:val="vi-VN"/>
+              </w:rPr>
+              <w:t xml:space="preserve">Trình bày và thảo luận dự án với giảng viên hướng dẫn để nhận phản hồi cuối cùng và </w:t>
+            </w:r>
+            <w:r>
+              <w:rPr>
+                <w:rFonts w:ascii="Times New Roman" w:hAnsi="Times New Roman" w:cs="Times New Roman"/>
+                <w:color w:val="000000"/>
+                <w:sz w:val="26"/>
+                <w:szCs w:val="26"/>
+              </w:rPr>
+              <w:t>chỉnh sửa theo yêu cầu.</w:t>
+            </w:r>
+          </w:p>
+          <w:p>
+            <w:pPr>
+              <w:spacing w:before="120" w:after="120" w:line="240" w:lineRule="auto"/>
+              <w:jc w:val="both"/>
+              <w:rPr>
+                <w:rFonts w:ascii="Times New Roman" w:hAnsi="Times New Roman" w:cs="Times New Roman"/>
+                <w:sz w:val="26"/>
+                <w:szCs w:val="26"/>
+              </w:rPr>
+            </w:pPr>
+            <w:r>
+              <w:rPr>
+                <w:rFonts w:ascii="Times New Roman" w:hAnsi="Times New Roman" w:cs="Times New Roman"/>
+                <w:color w:val="000000"/>
+                <w:sz w:val="26"/>
+                <w:szCs w:val="26"/>
+                <w:lang w:val="vi-VN"/>
+              </w:rPr>
+              <w:t>Kiểm tra và đảm bảo website hoạt động như mong đợi.</w:t>
+            </w:r>
+          </w:p>
+        </w:tc>
+        <w:tc>
+          <w:tcPr>
+            <w:tcW w:w="3117" w:type="dxa"/>
+          </w:tcPr>
+          <w:p>
+            <w:pPr>
+              <w:spacing w:after="0" w:line="240" w:lineRule="auto"/>
+              <w:rPr>
+                <w:rFonts w:ascii="Times New Roman" w:hAnsi="Times New Roman" w:cs="Times New Roman"/>
+                <w:sz w:val="26"/>
+                <w:szCs w:val="26"/>
+              </w:rPr>
+            </w:pPr>
+            <w:r>
+              <w:rPr>
+                <w:rFonts w:ascii="Times New Roman" w:hAnsi="Times New Roman" w:cs="Times New Roman"/>
+                <w:sz w:val="26"/>
+                <w:szCs w:val="26"/>
+              </w:rPr>
               <w:t xml:space="preserve">Đã hoàn thành công việc tuần </w:t>
             </w:r>
             <w:r>
               <w:rPr>
-                <w:rFonts w:hint="default" w:ascii="Times New Roman" w:hAnsi="Times New Roman" w:cs="Times New Roman"/>
-                <w:sz w:val="26"/>
-                <w:szCs w:val="26"/>
-                <w:lang w:val="en-US"/>
-              </w:rPr>
-              <w:t>3</w:t>
-            </w:r>
-            <w:bookmarkStart w:id="0" w:name="_GoBack"/>
-            <w:bookmarkEnd w:id="0"/>
+                <w:rFonts w:ascii="Times New Roman" w:hAnsi="Times New Roman" w:cs="Times New Roman"/>
+                <w:sz w:val="26"/>
+                <w:szCs w:val="26"/>
+              </w:rPr>
+              <w:t>5</w:t>
+            </w:r>
+          </w:p>
+        </w:tc>
+      </w:tr>
+      <w:tr>
+        <w:tc>
+          <w:tcPr>
+            <w:tcW w:w="846" w:type="dxa"/>
+          </w:tcPr>
+          <w:p>
+            <w:pPr>
+              <w:spacing w:after="0" w:line="240" w:lineRule="auto"/>
+              <w:rPr>
+                <w:rFonts w:ascii="Times New Roman" w:hAnsi="Times New Roman" w:cs="Times New Roman"/>
+                <w:sz w:val="26"/>
+                <w:szCs w:val="26"/>
+              </w:rPr>
+            </w:pPr>
+            <w:r>
+              <w:rPr>
+                <w:rFonts w:ascii="Times New Roman" w:hAnsi="Times New Roman" w:cs="Times New Roman"/>
+                <w:sz w:val="26"/>
+                <w:szCs w:val="26"/>
+              </w:rPr>
+              <w:t>5</w:t>
+            </w:r>
+          </w:p>
+        </w:tc>
+        <w:tc>
+          <w:tcPr>
+            <w:tcW w:w="5387" w:type="dxa"/>
+          </w:tcPr>
+          <w:p>
+            <w:pPr>
+              <w:spacing w:before="120" w:after="120" w:line="240" w:lineRule="auto"/>
+              <w:jc w:val="both"/>
+              <w:rPr>
+                <w:rFonts w:ascii="Times New Roman" w:hAnsi="Times New Roman" w:cs="Times New Roman"/>
+                <w:sz w:val="26"/>
+                <w:szCs w:val="26"/>
+              </w:rPr>
+            </w:pPr>
+            <w:r>
+              <w:rPr>
+                <w:sz w:val="26"/>
+                <w:szCs w:val="26"/>
+              </w:rPr>
+              <w:t xml:space="preserve">     </w:t>
+            </w:r>
+            <w:r>
+              <w:rPr>
+                <w:rFonts w:ascii="Times New Roman" w:hAnsi="Times New Roman" w:cs="Times New Roman"/>
+                <w:sz w:val="26"/>
+                <w:szCs w:val="26"/>
+              </w:rPr>
+              <w:t>Hoàn thiện báo cáo và slide thuyết trình.</w:t>
+            </w:r>
+          </w:p>
+          <w:p>
+            <w:pPr>
+              <w:spacing w:before="120" w:after="120" w:line="240" w:lineRule="auto"/>
+              <w:jc w:val="both"/>
+              <w:rPr>
+                <w:sz w:val="26"/>
+                <w:szCs w:val="26"/>
+              </w:rPr>
+            </w:pPr>
+            <w:r>
+              <w:rPr>
+                <w:rFonts w:ascii="Times New Roman" w:hAnsi="Times New Roman" w:cs="Times New Roman"/>
+                <w:sz w:val="26"/>
+                <w:szCs w:val="26"/>
+              </w:rPr>
+              <w:t xml:space="preserve"> Thảo luận với giảng viên hướng dẫn và hoàn thiện báo cáo cuối cùng dựa trên phản hồi của giảng viên.</w:t>
+            </w:r>
+          </w:p>
+        </w:tc>
+        <w:tc>
+          <w:tcPr>
+            <w:tcW w:w="3117" w:type="dxa"/>
+          </w:tcPr>
+          <w:p>
+            <w:pPr>
+              <w:spacing w:after="0" w:line="240" w:lineRule="auto"/>
+              <w:rPr>
+                <w:rFonts w:ascii="Times New Roman" w:hAnsi="Times New Roman" w:cs="Times New Roman"/>
+                <w:sz w:val="26"/>
+                <w:szCs w:val="26"/>
+              </w:rPr>
+            </w:pPr>
+            <w:r>
+              <w:rPr>
+                <w:rFonts w:ascii="Times New Roman" w:hAnsi="Times New Roman" w:cs="Times New Roman"/>
+                <w:sz w:val="26"/>
+                <w:szCs w:val="26"/>
+              </w:rPr>
+              <w:t xml:space="preserve">Đã hoàn thành công việc tuần </w:t>
+            </w:r>
+            <w:r>
+              <w:rPr>
+                <w:rFonts w:ascii="Times New Roman" w:hAnsi="Times New Roman" w:cs="Times New Roman"/>
+                <w:sz w:val="26"/>
+                <w:szCs w:val="26"/>
+              </w:rPr>
+              <w:t>5</w:t>
+            </w:r>
           </w:p>
         </w:tc>
       </w:tr>
@@ -634,16 +2262,16 @@
     <w:sectPr>
       <w:pgSz w:w="12240" w:h="15840"/>
       <w:pgMar w:top="1440" w:right="1440" w:bottom="1440" w:left="1440" w:header="720" w:footer="720" w:gutter="0"/>
-      <w:cols w:space="720" w:num="1"/>
-      <w:docGrid w:linePitch="360" w:charSpace="0"/>
+      <w:cols w:space="720"/>
+      <w:docGrid w:linePitch="360"/>
     </w:sectPr>
   </w:body>
 </w:document>
 </file>
 
 <file path=word/endnotes.xml><?xml version="1.0" encoding="utf-8"?>
-<w:endnotes xmlns:wpc="http://schemas.microsoft.com/office/word/2010/wordprocessingCanvas" xmlns:mc="http://schemas.openxmlformats.org/markup-compatibility/2006" xmlns:o="urn:schemas-microsoft-com:office:office" xmlns:r="http://schemas.openxmlformats.org/officeDocument/2006/relationships" xmlns:m="http://schemas.openxmlformats.org/officeDocument/2006/math" xmlns:v="urn:schemas-microsoft-com:vml" xmlns:wp14="http://schemas.microsoft.com/office/word/2010/wordprocessingDrawing" xmlns:wp="http://schemas.openxmlformats.org/drawingml/2006/wordprocessingDrawing" xmlns:w="http://schemas.openxmlformats.org/wordprocessingml/2006/main" xmlns:w14="http://schemas.microsoft.com/office/word/2010/wordml" xmlns:w15="http://schemas.microsoft.com/office/word/2012/wordml" xmlns:w10="urn:schemas-microsoft-com:office:word" xmlns:wpg="http://schemas.microsoft.com/office/word/2010/wordprocessingGroup" xmlns:wpi="http://schemas.microsoft.com/office/word/2010/wordprocessingInk" xmlns:wne="http://schemas.microsoft.com/office/word/2006/wordml" xmlns:wps="http://schemas.microsoft.com/office/word/2010/wordprocessingShape" xmlns:wpsCustomData="http://www.wps.cn/officeDocument/2013/wpsCustomData" mc:Ignorable="w14 w15 wp14">
-  <w:endnote w:type="separator" w:id="0">
+<w:endnotes xmlns:wpc="http://schemas.microsoft.com/office/word/2010/wordprocessingCanvas" xmlns:cx="http://schemas.microsoft.com/office/drawing/2014/chartex" xmlns:cx1="http://schemas.microsoft.com/office/drawing/2015/9/8/chartex" xmlns:cx2="http://schemas.microsoft.com/office/drawing/2015/10/21/chartex" xmlns:cx3="http://schemas.microsoft.com/office/drawing/2016/5/9/chartex" xmlns:cx4="http://schemas.microsoft.com/office/drawing/2016/5/10/chartex" xmlns:cx5="http://schemas.microsoft.com/office/drawing/2016/5/11/chartex" xmlns:cx6="http://schemas.microsoft.com/office/drawing/2016/5/12/chartex" xmlns:cx7="http://schemas.microsoft.com/office/drawing/2016/5/13/chartex" xmlns:cx8="http://schemas.microsoft.com/office/drawing/2016/5/14/chartex" xmlns:mc="http://schemas.openxmlformats.org/markup-compatibility/2006" xmlns:aink="http://schemas.microsoft.com/office/drawing/2016/ink" xmlns:am3d="http://schemas.microsoft.com/office/drawing/2017/model3d" xmlns:o="urn:schemas-microsoft-com:office:office" xmlns:oel="http://schemas.microsoft.com/office/2019/extlst" xmlns:r="http://schemas.openxmlformats.org/officeDocument/2006/relationships" xmlns:m="http://schemas.openxmlformats.org/officeDocument/2006/math" xmlns:v="urn:schemas-microsoft-com:vml" xmlns:wp14="http://schemas.microsoft.com/office/word/2010/wordprocessingDrawing" xmlns:wp="http://schemas.openxmlformats.org/drawingml/2006/wordprocessingDrawing" xmlns:w10="urn:schemas-microsoft-com:office:word" xmlns:w="http://schemas.openxmlformats.org/wordprocessingml/2006/main" xmlns:w14="http://schemas.microsoft.com/office/word/2010/wordml" xmlns:w15="http://schemas.microsoft.com/office/word/2012/wordml" xmlns:w16cex="http://schemas.microsoft.com/office/word/2018/wordml/cex" xmlns:w16cid="http://schemas.microsoft.com/office/word/2016/wordml/cid" xmlns:w16="http://schemas.microsoft.com/office/word/2018/wordml" xmlns:w16sdtdh="http://schemas.microsoft.com/office/word/2020/wordml/sdtdatahash" xmlns:w16se="http://schemas.microsoft.com/office/word/2015/wordml/symex" xmlns:wpg="http://schemas.microsoft.com/office/word/2010/wordprocessingGroup" xmlns:wpi="http://schemas.microsoft.com/office/word/2010/wordprocessingInk" xmlns:wne="http://schemas.microsoft.com/office/word/2006/wordml" xmlns:wps="http://schemas.microsoft.com/office/word/2010/wordprocessingShape" mc:Ignorable="w14 w15 w16se w16cid w16 w16cex w16sdtdh wp14">
+  <w:endnote w:type="separator" w:id="-1">
     <w:p>
       <w:pPr>
         <w:spacing w:line="240" w:lineRule="auto"/>
@@ -653,7 +2281,7 @@
       </w:r>
     </w:p>
   </w:endnote>
-  <w:endnote w:type="continuationSeparator" w:id="1">
+  <w:endnote w:type="continuationSeparator" w:id="0">
     <w:p>
       <w:pPr>
         <w:spacing w:line="240" w:lineRule="auto"/>
@@ -667,21 +2295,21 @@
 </file>
 
 <file path=word/footnotes.xml><?xml version="1.0" encoding="utf-8"?>
-<w:footnotes xmlns:wpc="http://schemas.microsoft.com/office/word/2010/wordprocessingCanvas" xmlns:mc="http://schemas.openxmlformats.org/markup-compatibility/2006" xmlns:o="urn:schemas-microsoft-com:office:office" xmlns:r="http://schemas.openxmlformats.org/officeDocument/2006/relationships" xmlns:m="http://schemas.openxmlformats.org/officeDocument/2006/math" xmlns:v="urn:schemas-microsoft-com:vml" xmlns:wp14="http://schemas.microsoft.com/office/word/2010/wordprocessingDrawing" xmlns:wp="http://schemas.openxmlformats.org/drawingml/2006/wordprocessingDrawing" xmlns:w="http://schemas.openxmlformats.org/wordprocessingml/2006/main" xmlns:w14="http://schemas.microsoft.com/office/word/2010/wordml" xmlns:w15="http://schemas.microsoft.com/office/word/2012/wordml" xmlns:w10="urn:schemas-microsoft-com:office:word" xmlns:wpg="http://schemas.microsoft.com/office/word/2010/wordprocessingGroup" xmlns:wpi="http://schemas.microsoft.com/office/word/2010/wordprocessingInk" xmlns:wne="http://schemas.microsoft.com/office/word/2006/wordml" xmlns:wps="http://schemas.microsoft.com/office/word/2010/wordprocessingShape" xmlns:wpsCustomData="http://www.wps.cn/officeDocument/2013/wpsCustomData" mc:Ignorable="w14 w15 wp14">
-  <w:footnote w:type="separator" w:id="0">
+<w:footnotes xmlns:wpc="http://schemas.microsoft.com/office/word/2010/wordprocessingCanvas" xmlns:cx="http://schemas.microsoft.com/office/drawing/2014/chartex" xmlns:cx1="http://schemas.microsoft.com/office/drawing/2015/9/8/chartex" xmlns:cx2="http://schemas.microsoft.com/office/drawing/2015/10/21/chartex" xmlns:cx3="http://schemas.microsoft.com/office/drawing/2016/5/9/chartex" xmlns:cx4="http://schemas.microsoft.com/office/drawing/2016/5/10/chartex" xmlns:cx5="http://schemas.microsoft.com/office/drawing/2016/5/11/chartex" xmlns:cx6="http://schemas.microsoft.com/office/drawing/2016/5/12/chartex" xmlns:cx7="http://schemas.microsoft.com/office/drawing/2016/5/13/chartex" xmlns:cx8="http://schemas.microsoft.com/office/drawing/2016/5/14/chartex" xmlns:mc="http://schemas.openxmlformats.org/markup-compatibility/2006" xmlns:aink="http://schemas.microsoft.com/office/drawing/2016/ink" xmlns:am3d="http://schemas.microsoft.com/office/drawing/2017/model3d" xmlns:o="urn:schemas-microsoft-com:office:office" xmlns:oel="http://schemas.microsoft.com/office/2019/extlst" xmlns:r="http://schemas.openxmlformats.org/officeDocument/2006/relationships" xmlns:m="http://schemas.openxmlformats.org/officeDocument/2006/math" xmlns:v="urn:schemas-microsoft-com:vml" xmlns:wp14="http://schemas.microsoft.com/office/word/2010/wordprocessingDrawing" xmlns:wp="http://schemas.openxmlformats.org/drawingml/2006/wordprocessingDrawing" xmlns:w10="urn:schemas-microsoft-com:office:word" xmlns:w="http://schemas.openxmlformats.org/wordprocessingml/2006/main" xmlns:w14="http://schemas.microsoft.com/office/word/2010/wordml" xmlns:w15="http://schemas.microsoft.com/office/word/2012/wordml" xmlns:w16cex="http://schemas.microsoft.com/office/word/2018/wordml/cex" xmlns:w16cid="http://schemas.microsoft.com/office/word/2016/wordml/cid" xmlns:w16="http://schemas.microsoft.com/office/word/2018/wordml" xmlns:w16sdtdh="http://schemas.microsoft.com/office/word/2020/wordml/sdtdatahash" xmlns:w16se="http://schemas.microsoft.com/office/word/2015/wordml/symex" xmlns:wpg="http://schemas.microsoft.com/office/word/2010/wordprocessingGroup" xmlns:wpi="http://schemas.microsoft.com/office/word/2010/wordprocessingInk" xmlns:wne="http://schemas.microsoft.com/office/word/2006/wordml" xmlns:wps="http://schemas.microsoft.com/office/word/2010/wordprocessingShape" mc:Ignorable="w14 w15 w16se w16cid w16 w16cex w16sdtdh wp14">
+  <w:footnote w:type="separator" w:id="-1">
     <w:p>
       <w:pPr>
-        <w:spacing w:before="0" w:after="0" w:line="259" w:lineRule="auto"/>
+        <w:spacing w:after="0"/>
       </w:pPr>
       <w:r>
         <w:separator/>
       </w:r>
     </w:p>
   </w:footnote>
-  <w:footnote w:type="continuationSeparator" w:id="1">
+  <w:footnote w:type="continuationSeparator" w:id="0">
     <w:p>
       <w:pPr>
-        <w:spacing w:before="0" w:after="0" w:line="259" w:lineRule="auto"/>
+        <w:spacing w:after="0"/>
       </w:pPr>
       <w:r>
         <w:continuationSeparator/>
@@ -692,294 +2320,420 @@
 </file>
 
 <file path=word/styles.xml><?xml version="1.0" encoding="utf-8"?>
-<w:styles xmlns:mc="http://schemas.openxmlformats.org/markup-compatibility/2006" xmlns:o="urn:schemas-microsoft-com:office:office" xmlns:r="http://schemas.openxmlformats.org/officeDocument/2006/relationships" xmlns:m="http://schemas.openxmlformats.org/officeDocument/2006/math" xmlns:v="urn:schemas-microsoft-com:vml" xmlns:w="http://schemas.openxmlformats.org/wordprocessingml/2006/main" xmlns:w14="http://schemas.microsoft.com/office/word/2010/wordml" xmlns:w10="urn:schemas-microsoft-com:office:word" xmlns:sl="http://schemas.openxmlformats.org/schemaLibrary/2006/main" xmlns:wpsCustomData="http://www.wps.cn/officeDocument/2013/wpsCustomData" mc:Ignorable="w14">
+<w:styles xmlns:mc="http://schemas.openxmlformats.org/markup-compatibility/2006" xmlns:r="http://schemas.openxmlformats.org/officeDocument/2006/relationships" xmlns:w="http://schemas.openxmlformats.org/wordprocessingml/2006/main" xmlns:w14="http://schemas.microsoft.com/office/word/2010/wordml" xmlns:w15="http://schemas.microsoft.com/office/word/2012/wordml" xmlns:w16cex="http://schemas.microsoft.com/office/word/2018/wordml/cex" xmlns:w16cid="http://schemas.microsoft.com/office/word/2016/wordml/cid" xmlns:w16="http://schemas.microsoft.com/office/word/2018/wordml" xmlns:w16sdtdh="http://schemas.microsoft.com/office/word/2020/wordml/sdtdatahash" xmlns:w16se="http://schemas.microsoft.com/office/word/2015/wordml/symex" mc:Ignorable="w14 w15 w16se w16cid w16 w16cex w16sdtdh">
   <w:docDefaults>
     <w:rPrDefault>
       <w:rPr>
-        <w:rFonts w:asciiTheme="minorHAnsi" w:hAnsiTheme="minorHAnsi" w:eastAsiaTheme="minorHAnsi" w:cstheme="minorBidi"/>
+        <w:rFonts w:asciiTheme="minorHAnsi" w:eastAsiaTheme="minorHAnsi" w:hAnsiTheme="minorHAnsi" w:cstheme="minorBidi"/>
+        <w:lang w:val="en-US" w:eastAsia="en-US" w:bidi="ar-SA"/>
       </w:rPr>
     </w:rPrDefault>
     <w:pPrDefault/>
   </w:docDefaults>
-  <w:latentStyles w:count="260" w:defQFormat="0" w:defUnhideWhenUsed="1" w:defSemiHidden="1" w:defUIPriority="99" w:defLockedState="0">
-    <w:lsdException w:qFormat="1" w:unhideWhenUsed="0" w:uiPriority="0" w:semiHidden="0" w:name="Normal"/>
-    <w:lsdException w:qFormat="1" w:unhideWhenUsed="0" w:uiPriority="9" w:semiHidden="0" w:name="heading 1"/>
-    <w:lsdException w:qFormat="1" w:uiPriority="9" w:name="heading 2"/>
-    <w:lsdException w:qFormat="1" w:uiPriority="9" w:name="heading 3"/>
-    <w:lsdException w:qFormat="1" w:uiPriority="9" w:name="heading 4"/>
-    <w:lsdException w:qFormat="1" w:uiPriority="9" w:name="heading 5"/>
-    <w:lsdException w:qFormat="1" w:uiPriority="9" w:name="heading 6"/>
-    <w:lsdException w:qFormat="1" w:uiPriority="9" w:name="heading 7"/>
-    <w:lsdException w:qFormat="1" w:uiPriority="9" w:name="heading 8"/>
-    <w:lsdException w:qFormat="1" w:uiPriority="9" w:name="heading 9"/>
-    <w:lsdException w:uiPriority="99" w:name="index 1"/>
-    <w:lsdException w:uiPriority="99" w:name="index 2"/>
-    <w:lsdException w:uiPriority="99" w:name="index 3"/>
-    <w:lsdException w:uiPriority="99" w:name="index 4"/>
-    <w:lsdException w:uiPriority="99" w:name="index 5"/>
-    <w:lsdException w:uiPriority="99" w:name="index 6"/>
-    <w:lsdException w:uiPriority="99" w:name="index 7"/>
-    <w:lsdException w:uiPriority="99" w:name="index 8"/>
-    <w:lsdException w:uiPriority="99" w:name="index 9"/>
-    <w:lsdException w:uiPriority="39" w:name="toc 1"/>
-    <w:lsdException w:uiPriority="39" w:name="toc 2"/>
-    <w:lsdException w:uiPriority="39" w:name="toc 3"/>
-    <w:lsdException w:uiPriority="39" w:name="toc 4"/>
-    <w:lsdException w:uiPriority="39" w:name="toc 5"/>
-    <w:lsdException w:uiPriority="39" w:name="toc 6"/>
-    <w:lsdException w:uiPriority="39" w:name="toc 7"/>
-    <w:lsdException w:uiPriority="39" w:name="toc 8"/>
-    <w:lsdException w:uiPriority="39" w:name="toc 9"/>
-    <w:lsdException w:uiPriority="99" w:name="Normal Indent"/>
-    <w:lsdException w:uiPriority="99" w:name="footnote text"/>
-    <w:lsdException w:uiPriority="99" w:name="annotation text"/>
-    <w:lsdException w:uiPriority="99" w:name="header"/>
-    <w:lsdException w:uiPriority="99" w:name="footer"/>
-    <w:lsdException w:uiPriority="99" w:name="index heading"/>
-    <w:lsdException w:qFormat="1" w:uiPriority="35" w:name="caption"/>
-    <w:lsdException w:uiPriority="99" w:name="table of figures"/>
-    <w:lsdException w:uiPriority="99" w:name="envelope address"/>
-    <w:lsdException w:uiPriority="99" w:name="envelope return"/>
-    <w:lsdException w:uiPriority="99" w:name="footnote reference"/>
-    <w:lsdException w:uiPriority="99" w:name="annotation reference"/>
-    <w:lsdException w:uiPriority="99" w:name="line number"/>
-    <w:lsdException w:uiPriority="99" w:name="page number"/>
-    <w:lsdException w:uiPriority="99" w:name="endnote reference"/>
-    <w:lsdException w:uiPriority="99" w:name="endnote text"/>
-    <w:lsdException w:uiPriority="99" w:name="table of authorities"/>
-    <w:lsdException w:uiPriority="99" w:name="macro"/>
-    <w:lsdException w:uiPriority="99" w:name="toa heading"/>
-    <w:lsdException w:uiPriority="99" w:name="List"/>
-    <w:lsdException w:uiPriority="99" w:name="List Bullet"/>
-    <w:lsdException w:uiPriority="99" w:name="List Number"/>
-    <w:lsdException w:uiPriority="99" w:name="List 2"/>
-    <w:lsdException w:uiPriority="99" w:name="List 3"/>
-    <w:lsdException w:uiPriority="99" w:name="List 4"/>
-    <w:lsdException w:uiPriority="99" w:name="List 5"/>
-    <w:lsdException w:uiPriority="99" w:name="List Bullet 2"/>
-    <w:lsdException w:uiPriority="99" w:name="List Bullet 3"/>
-    <w:lsdException w:uiPriority="99" w:name="List Bullet 4"/>
-    <w:lsdException w:uiPriority="99" w:name="List Bullet 5"/>
-    <w:lsdException w:uiPriority="99" w:name="List Number 2"/>
-    <w:lsdException w:uiPriority="99" w:name="List Number 3"/>
-    <w:lsdException w:uiPriority="99" w:name="List Number 4"/>
-    <w:lsdException w:uiPriority="99" w:name="List Number 5"/>
-    <w:lsdException w:qFormat="1" w:unhideWhenUsed="0" w:uiPriority="10" w:semiHidden="0" w:name="Title"/>
-    <w:lsdException w:uiPriority="99" w:name="Closing"/>
-    <w:lsdException w:uiPriority="99" w:name="Signature"/>
-    <w:lsdException w:uiPriority="1" w:name="Default Paragraph Font"/>
-    <w:lsdException w:uiPriority="99" w:name="Body Text"/>
-    <w:lsdException w:uiPriority="99" w:name="Body Text Indent"/>
-    <w:lsdException w:uiPriority="99" w:name="List Continue"/>
-    <w:lsdException w:uiPriority="99" w:name="List Continue 2"/>
-    <w:lsdException w:uiPriority="99" w:name="List Continue 3"/>
-    <w:lsdException w:uiPriority="99" w:name="List Continue 4"/>
-    <w:lsdException w:uiPriority="99" w:name="List Continue 5"/>
-    <w:lsdException w:uiPriority="99" w:name="Message Header"/>
-    <w:lsdException w:qFormat="1" w:unhideWhenUsed="0" w:uiPriority="11" w:semiHidden="0" w:name="Subtitle"/>
-    <w:lsdException w:uiPriority="99" w:name="Salutation"/>
-    <w:lsdException w:uiPriority="99" w:name="Date"/>
-    <w:lsdException w:uiPriority="99" w:name="Body Text First Indent"/>
-    <w:lsdException w:uiPriority="99" w:name="Body Text First Indent 2"/>
-    <w:lsdException w:uiPriority="99" w:name="Note Heading"/>
-    <w:lsdException w:uiPriority="99" w:name="Body Text 2"/>
-    <w:lsdException w:uiPriority="99" w:name="Body Text 3"/>
-    <w:lsdException w:uiPriority="99" w:name="Body Text Indent 2"/>
-    <w:lsdException w:uiPriority="99" w:name="Body Text Indent 3"/>
-    <w:lsdException w:uiPriority="99" w:name="Block Text"/>
-    <w:lsdException w:uiPriority="99" w:name="Hyperlink"/>
-    <w:lsdException w:uiPriority="99" w:name="FollowedHyperlink"/>
-    <w:lsdException w:qFormat="1" w:unhideWhenUsed="0" w:uiPriority="22" w:semiHidden="0" w:name="Strong"/>
-    <w:lsdException w:qFormat="1" w:unhideWhenUsed="0" w:uiPriority="20" w:semiHidden="0" w:name="Emphasis"/>
-    <w:lsdException w:uiPriority="99" w:name="Document Map"/>
-    <w:lsdException w:uiPriority="99" w:name="Plain Text"/>
-    <w:lsdException w:uiPriority="99" w:name="E-mail Signature"/>
-    <w:lsdException w:uiPriority="99" w:name="Normal (Web)"/>
-    <w:lsdException w:uiPriority="99" w:name="HTML Acronym"/>
-    <w:lsdException w:uiPriority="99" w:name="HTML Address"/>
-    <w:lsdException w:uiPriority="99" w:name="HTML Cite"/>
-    <w:lsdException w:uiPriority="99" w:name="HTML Code"/>
-    <w:lsdException w:uiPriority="99" w:name="HTML Definition"/>
-    <w:lsdException w:uiPriority="99" w:name="HTML Keyboard"/>
-    <w:lsdException w:uiPriority="99" w:name="HTML Preformatted"/>
-    <w:lsdException w:uiPriority="99" w:name="HTML Sample"/>
-    <w:lsdException w:uiPriority="99" w:name="HTML Typewriter"/>
-    <w:lsdException w:uiPriority="99" w:name="HTML Variable"/>
-    <w:lsdException w:qFormat="1" w:uiPriority="99" w:name="Normal Table"/>
-    <w:lsdException w:uiPriority="99" w:name="annotation subject"/>
-    <w:lsdException w:uiPriority="99" w:name="Table Simple 1"/>
-    <w:lsdException w:uiPriority="99" w:name="Table Simple 2"/>
-    <w:lsdException w:uiPriority="99" w:name="Table Simple 3"/>
-    <w:lsdException w:uiPriority="99" w:name="Table Classic 1"/>
-    <w:lsdException w:uiPriority="99" w:name="Table Classic 2"/>
-    <w:lsdException w:uiPriority="99" w:name="Table Classic 3"/>
-    <w:lsdException w:uiPriority="99" w:name="Table Classic 4"/>
-    <w:lsdException w:uiPriority="99" w:name="Table Colorful 1"/>
-    <w:lsdException w:uiPriority="99" w:name="Table Colorful 2"/>
-    <w:lsdException w:uiPriority="99" w:name="Table Colorful 3"/>
-    <w:lsdException w:uiPriority="99" w:name="Table Columns 1"/>
-    <w:lsdException w:uiPriority="99" w:name="Table Columns 2"/>
-    <w:lsdException w:uiPriority="99" w:name="Table Columns 3"/>
-    <w:lsdException w:uiPriority="99" w:name="Table Columns 4"/>
-    <w:lsdException w:uiPriority="99" w:name="Table Columns 5"/>
-    <w:lsdException w:uiPriority="99" w:name="Table Grid 1"/>
-    <w:lsdException w:uiPriority="99" w:name="Table Grid 2"/>
-    <w:lsdException w:uiPriority="99" w:name="Table Grid 3"/>
-    <w:lsdException w:uiPriority="99" w:name="Table Grid 4"/>
-    <w:lsdException w:uiPriority="99" w:name="Table Grid 5"/>
-    <w:lsdException w:uiPriority="99" w:name="Table Grid 6"/>
-    <w:lsdException w:uiPriority="99" w:name="Table Grid 7"/>
-    <w:lsdException w:uiPriority="99" w:name="Table Grid 8"/>
-    <w:lsdException w:uiPriority="99" w:name="Table List 1"/>
-    <w:lsdException w:uiPriority="99" w:name="Table List 2"/>
-    <w:lsdException w:uiPriority="99" w:name="Table List 3"/>
-    <w:lsdException w:uiPriority="99" w:name="Table List 4"/>
-    <w:lsdException w:uiPriority="99" w:name="Table List 5"/>
-    <w:lsdException w:uiPriority="99" w:name="Table List 6"/>
-    <w:lsdException w:uiPriority="99" w:name="Table List 7"/>
-    <w:lsdException w:uiPriority="99" w:name="Table List 8"/>
-    <w:lsdException w:uiPriority="99" w:name="Table 3D effects 1"/>
-    <w:lsdException w:uiPriority="99" w:name="Table 3D effects 2"/>
-    <w:lsdException w:uiPriority="99" w:name="Table 3D effects 3"/>
-    <w:lsdException w:uiPriority="99" w:name="Table Contemporary"/>
-    <w:lsdException w:uiPriority="99" w:name="Table Elegant"/>
-    <w:lsdException w:uiPriority="99" w:name="Table Professional"/>
-    <w:lsdException w:uiPriority="99" w:name="Table Subtle 1"/>
-    <w:lsdException w:uiPriority="99" w:name="Table Subtle 2"/>
-    <w:lsdException w:uiPriority="99" w:name="Table Web 1"/>
-    <w:lsdException w:uiPriority="99" w:name="Table Web 2"/>
-    <w:lsdException w:uiPriority="99" w:name="Table Web 3"/>
-    <w:lsdException w:uiPriority="99" w:name="Balloon Text"/>
-    <w:lsdException w:unhideWhenUsed="0" w:uiPriority="39" w:semiHidden="0" w:name="Table Grid"/>
-    <w:lsdException w:uiPriority="99" w:name="Table Theme"/>
-    <w:lsdException w:unhideWhenUsed="0" w:uiPriority="60" w:semiHidden="0" w:name="Light Shading"/>
-    <w:lsdException w:unhideWhenUsed="0" w:uiPriority="61" w:semiHidden="0" w:name="Light List"/>
-    <w:lsdException w:unhideWhenUsed="0" w:uiPriority="62" w:semiHidden="0" w:name="Light Grid"/>
-    <w:lsdException w:unhideWhenUsed="0" w:uiPriority="63" w:semiHidden="0" w:name="Medium Shading 1"/>
-    <w:lsdException w:unhideWhenUsed="0" w:uiPriority="64" w:semiHidden="0" w:name="Medium Shading 2"/>
-    <w:lsdException w:unhideWhenUsed="0" w:uiPriority="65" w:semiHidden="0" w:name="Medium List 1"/>
-    <w:lsdException w:unhideWhenUsed="0" w:uiPriority="66" w:semiHidden="0" w:name="Medium List 2"/>
-    <w:lsdException w:unhideWhenUsed="0" w:uiPriority="67" w:semiHidden="0" w:name="Medium Grid 1"/>
-    <w:lsdException w:unhideWhenUsed="0" w:uiPriority="68" w:semiHidden="0" w:name="Medium Grid 2"/>
-    <w:lsdException w:unhideWhenUsed="0" w:uiPriority="69" w:semiHidden="0" w:name="Medium Grid 3"/>
-    <w:lsdException w:unhideWhenUsed="0" w:uiPriority="70" w:semiHidden="0" w:name="Dark List"/>
-    <w:lsdException w:unhideWhenUsed="0" w:uiPriority="71" w:semiHidden="0" w:name="Colorful Shading"/>
-    <w:lsdException w:unhideWhenUsed="0" w:uiPriority="72" w:semiHidden="0" w:name="Colorful List"/>
-    <w:lsdException w:unhideWhenUsed="0" w:uiPriority="73" w:semiHidden="0" w:name="Colorful Grid"/>
-    <w:lsdException w:unhideWhenUsed="0" w:uiPriority="60" w:semiHidden="0" w:name="Light Shading Accent 1"/>
-    <w:lsdException w:unhideWhenUsed="0" w:uiPriority="61" w:semiHidden="0" w:name="Light List Accent 1"/>
-    <w:lsdException w:unhideWhenUsed="0" w:uiPriority="62" w:semiHidden="0" w:name="Light Grid Accent 1"/>
-    <w:lsdException w:unhideWhenUsed="0" w:uiPriority="63" w:semiHidden="0" w:name="Medium Shading 1 Accent 1"/>
-    <w:lsdException w:unhideWhenUsed="0" w:uiPriority="64" w:semiHidden="0" w:name="Medium Shading 2 Accent 1"/>
-    <w:lsdException w:unhideWhenUsed="0" w:uiPriority="65" w:semiHidden="0" w:name="Medium List 1 Accent 1"/>
-    <w:lsdException w:unhideWhenUsed="0" w:uiPriority="66" w:semiHidden="0" w:name="Medium List 2 Accent 1"/>
-    <w:lsdException w:unhideWhenUsed="0" w:uiPriority="67" w:semiHidden="0" w:name="Medium Grid 1 Accent 1"/>
-    <w:lsdException w:unhideWhenUsed="0" w:uiPriority="68" w:semiHidden="0" w:name="Medium Grid 2 Accent 1"/>
-    <w:lsdException w:unhideWhenUsed="0" w:uiPriority="69" w:semiHidden="0" w:name="Medium Grid 3 Accent 1"/>
-    <w:lsdException w:unhideWhenUsed="0" w:uiPriority="70" w:semiHidden="0" w:name="Dark List Accent 1"/>
-    <w:lsdException w:unhideWhenUsed="0" w:uiPriority="71" w:semiHidden="0" w:name="Colorful Shading Accent 1"/>
-    <w:lsdException w:unhideWhenUsed="0" w:uiPriority="72" w:semiHidden="0" w:name="Colorful List Accent 1"/>
-    <w:lsdException w:unhideWhenUsed="0" w:uiPriority="73" w:semiHidden="0" w:name="Colorful Grid Accent 1"/>
-    <w:lsdException w:unhideWhenUsed="0" w:uiPriority="60" w:semiHidden="0" w:name="Light Shading Accent 2"/>
-    <w:lsdException w:unhideWhenUsed="0" w:uiPriority="61" w:semiHidden="0" w:name="Light List Accent 2"/>
-    <w:lsdException w:unhideWhenUsed="0" w:uiPriority="62" w:semiHidden="0" w:name="Light Grid Accent 2"/>
-    <w:lsdException w:unhideWhenUsed="0" w:uiPriority="63" w:semiHidden="0" w:name="Medium Shading 1 Accent 2"/>
-    <w:lsdException w:unhideWhenUsed="0" w:uiPriority="64" w:semiHidden="0" w:name="Medium Shading 2 Accent 2"/>
-    <w:lsdException w:unhideWhenUsed="0" w:uiPriority="65" w:semiHidden="0" w:name="Medium List 1 Accent 2"/>
-    <w:lsdException w:unhideWhenUsed="0" w:uiPriority="66" w:semiHidden="0" w:name="Medium List 2 Accent 2"/>
-    <w:lsdException w:unhideWhenUsed="0" w:uiPriority="67" w:semiHidden="0" w:name="Medium Grid 1 Accent 2"/>
-    <w:lsdException w:unhideWhenUsed="0" w:uiPriority="68" w:semiHidden="0" w:name="Medium Grid 2 Accent 2"/>
-    <w:lsdException w:unhideWhenUsed="0" w:uiPriority="69" w:semiHidden="0" w:name="Medium Grid 3 Accent 2"/>
-    <w:lsdException w:unhideWhenUsed="0" w:uiPriority="70" w:semiHidden="0" w:name="Dark List Accent 2"/>
-    <w:lsdException w:unhideWhenUsed="0" w:uiPriority="71" w:semiHidden="0" w:name="Colorful Shading Accent 2"/>
-    <w:lsdException w:unhideWhenUsed="0" w:uiPriority="72" w:semiHidden="0" w:name="Colorful List Accent 2"/>
-    <w:lsdException w:unhideWhenUsed="0" w:uiPriority="73" w:semiHidden="0" w:name="Colorful Grid Accent 2"/>
-    <w:lsdException w:unhideWhenUsed="0" w:uiPriority="60" w:semiHidden="0" w:name="Light Shading Accent 3"/>
-    <w:lsdException w:unhideWhenUsed="0" w:uiPriority="61" w:semiHidden="0" w:name="Light List Accent 3"/>
-    <w:lsdException w:unhideWhenUsed="0" w:uiPriority="62" w:semiHidden="0" w:name="Light Grid Accent 3"/>
-    <w:lsdException w:unhideWhenUsed="0" w:uiPriority="63" w:semiHidden="0" w:name="Medium Shading 1 Accent 3"/>
-    <w:lsdException w:unhideWhenUsed="0" w:uiPriority="64" w:semiHidden="0" w:name="Medium Shading 2 Accent 3"/>
-    <w:lsdException w:unhideWhenUsed="0" w:uiPriority="65" w:semiHidden="0" w:name="Medium List 1 Accent 3"/>
-    <w:lsdException w:unhideWhenUsed="0" w:uiPriority="66" w:semiHidden="0" w:name="Medium List 2 Accent 3"/>
-    <w:lsdException w:unhideWhenUsed="0" w:uiPriority="67" w:semiHidden="0" w:name="Medium Grid 1 Accent 3"/>
-    <w:lsdException w:unhideWhenUsed="0" w:uiPriority="68" w:semiHidden="0" w:name="Medium Grid 2 Accent 3"/>
-    <w:lsdException w:unhideWhenUsed="0" w:uiPriority="69" w:semiHidden="0" w:name="Medium Grid 3 Accent 3"/>
-    <w:lsdException w:unhideWhenUsed="0" w:uiPriority="70" w:semiHidden="0" w:name="Dark List Accent 3"/>
-    <w:lsdException w:unhideWhenUsed="0" w:uiPriority="71" w:semiHidden="0" w:name="Colorful Shading Accent 3"/>
-    <w:lsdException w:unhideWhenUsed="0" w:uiPriority="72" w:semiHidden="0" w:name="Colorful List Accent 3"/>
-    <w:lsdException w:unhideWhenUsed="0" w:uiPriority="73" w:semiHidden="0" w:name="Colorful Grid Accent 3"/>
-    <w:lsdException w:unhideWhenUsed="0" w:uiPriority="60" w:semiHidden="0" w:name="Light Shading Accent 4"/>
-    <w:lsdException w:unhideWhenUsed="0" w:uiPriority="61" w:semiHidden="0" w:name="Light List Accent 4"/>
-    <w:lsdException w:unhideWhenUsed="0" w:uiPriority="62" w:semiHidden="0" w:name="Light Grid Accent 4"/>
-    <w:lsdException w:unhideWhenUsed="0" w:uiPriority="63" w:semiHidden="0" w:name="Medium Shading 1 Accent 4"/>
-    <w:lsdException w:unhideWhenUsed="0" w:uiPriority="64" w:semiHidden="0" w:name="Medium Shading 2 Accent 4"/>
-    <w:lsdException w:unhideWhenUsed="0" w:uiPriority="65" w:semiHidden="0" w:name="Medium List 1 Accent 4"/>
-    <w:lsdException w:unhideWhenUsed="0" w:uiPriority="66" w:semiHidden="0" w:name="Medium List 2 Accent 4"/>
-    <w:lsdException w:unhideWhenUsed="0" w:uiPriority="67" w:semiHidden="0" w:name="Medium Grid 1 Accent 4"/>
-    <w:lsdException w:unhideWhenUsed="0" w:uiPriority="68" w:semiHidden="0" w:name="Medium Grid 2 Accent 4"/>
-    <w:lsdException w:unhideWhenUsed="0" w:uiPriority="69" w:semiHidden="0" w:name="Medium Grid 3 Accent 4"/>
-    <w:lsdException w:unhideWhenUsed="0" w:uiPriority="70" w:semiHidden="0" w:name="Dark List Accent 4"/>
-    <w:lsdException w:unhideWhenUsed="0" w:uiPriority="71" w:semiHidden="0" w:name="Colorful Shading Accent 4"/>
-    <w:lsdException w:unhideWhenUsed="0" w:uiPriority="72" w:semiHidden="0" w:name="Colorful List Accent 4"/>
-    <w:lsdException w:unhideWhenUsed="0" w:uiPriority="73" w:semiHidden="0" w:name="Colorful Grid Accent 4"/>
-    <w:lsdException w:unhideWhenUsed="0" w:uiPriority="60" w:semiHidden="0" w:name="Light Shading Accent 5"/>
-    <w:lsdException w:unhideWhenUsed="0" w:uiPriority="61" w:semiHidden="0" w:name="Light List Accent 5"/>
-    <w:lsdException w:unhideWhenUsed="0" w:uiPriority="62" w:semiHidden="0" w:name="Light Grid Accent 5"/>
-    <w:lsdException w:unhideWhenUsed="0" w:uiPriority="63" w:semiHidden="0" w:name="Medium Shading 1 Accent 5"/>
-    <w:lsdException w:unhideWhenUsed="0" w:uiPriority="64" w:semiHidden="0" w:name="Medium Shading 2 Accent 5"/>
-    <w:lsdException w:unhideWhenUsed="0" w:uiPriority="65" w:semiHidden="0" w:name="Medium List 1 Accent 5"/>
-    <w:lsdException w:unhideWhenUsed="0" w:uiPriority="66" w:semiHidden="0" w:name="Medium List 2 Accent 5"/>
-    <w:lsdException w:unhideWhenUsed="0" w:uiPriority="67" w:semiHidden="0" w:name="Medium Grid 1 Accent 5"/>
-    <w:lsdException w:unhideWhenUsed="0" w:uiPriority="68" w:semiHidden="0" w:name="Medium Grid 2 Accent 5"/>
-    <w:lsdException w:unhideWhenUsed="0" w:uiPriority="69" w:semiHidden="0" w:name="Medium Grid 3 Accent 5"/>
-    <w:lsdException w:unhideWhenUsed="0" w:uiPriority="70" w:semiHidden="0" w:name="Dark List Accent 5"/>
-    <w:lsdException w:unhideWhenUsed="0" w:uiPriority="71" w:semiHidden="0" w:name="Colorful Shading Accent 5"/>
-    <w:lsdException w:unhideWhenUsed="0" w:uiPriority="72" w:semiHidden="0" w:name="Colorful List Accent 5"/>
-    <w:lsdException w:unhideWhenUsed="0" w:uiPriority="73" w:semiHidden="0" w:name="Colorful Grid Accent 5"/>
-    <w:lsdException w:unhideWhenUsed="0" w:uiPriority="60" w:semiHidden="0" w:name="Light Shading Accent 6"/>
-    <w:lsdException w:unhideWhenUsed="0" w:uiPriority="61" w:semiHidden="0" w:name="Light List Accent 6"/>
-    <w:lsdException w:unhideWhenUsed="0" w:uiPriority="62" w:semiHidden="0" w:name="Light Grid Accent 6"/>
-    <w:lsdException w:unhideWhenUsed="0" w:uiPriority="63" w:semiHidden="0" w:name="Medium Shading 1 Accent 6"/>
-    <w:lsdException w:unhideWhenUsed="0" w:uiPriority="64" w:semiHidden="0" w:name="Medium Shading 2 Accent 6"/>
-    <w:lsdException w:unhideWhenUsed="0" w:uiPriority="65" w:semiHidden="0" w:name="Medium List 1 Accent 6"/>
-    <w:lsdException w:unhideWhenUsed="0" w:uiPriority="66" w:semiHidden="0" w:name="Medium List 2 Accent 6"/>
-    <w:lsdException w:unhideWhenUsed="0" w:uiPriority="67" w:semiHidden="0" w:name="Medium Grid 1 Accent 6"/>
-    <w:lsdException w:unhideWhenUsed="0" w:uiPriority="68" w:semiHidden="0" w:name="Medium Grid 2 Accent 6"/>
-    <w:lsdException w:unhideWhenUsed="0" w:uiPriority="69" w:semiHidden="0" w:name="Medium Grid 3 Accent 6"/>
-    <w:lsdException w:unhideWhenUsed="0" w:uiPriority="70" w:semiHidden="0" w:name="Dark List Accent 6"/>
-    <w:lsdException w:unhideWhenUsed="0" w:uiPriority="71" w:semiHidden="0" w:name="Colorful Shading Accent 6"/>
-    <w:lsdException w:unhideWhenUsed="0" w:uiPriority="72" w:semiHidden="0" w:name="Colorful List Accent 6"/>
-    <w:lsdException w:unhideWhenUsed="0" w:uiPriority="73" w:semiHidden="0" w:name="Colorful Grid Accent 6"/>
+  <w:latentStyles w:defLockedState="0" w:defUIPriority="99" w:defSemiHidden="0" w:defUnhideWhenUsed="0" w:defQFormat="0" w:count="376">
+    <w:lsdException w:name="Normal" w:uiPriority="0" w:qFormat="1"/>
+    <w:lsdException w:name="heading 1" w:uiPriority="9" w:qFormat="1"/>
+    <w:lsdException w:name="heading 2" w:semiHidden="1" w:uiPriority="9" w:unhideWhenUsed="1" w:qFormat="1"/>
+    <w:lsdException w:name="heading 3" w:semiHidden="1" w:uiPriority="9" w:unhideWhenUsed="1" w:qFormat="1"/>
+    <w:lsdException w:name="heading 4" w:semiHidden="1" w:uiPriority="9" w:unhideWhenUsed="1" w:qFormat="1"/>
+    <w:lsdException w:name="heading 5" w:semiHidden="1" w:uiPriority="9" w:unhideWhenUsed="1" w:qFormat="1"/>
+    <w:lsdException w:name="heading 6" w:semiHidden="1" w:uiPriority="9" w:unhideWhenUsed="1" w:qFormat="1"/>
+    <w:lsdException w:name="heading 7" w:semiHidden="1" w:uiPriority="9" w:unhideWhenUsed="1" w:qFormat="1"/>
+    <w:lsdException w:name="heading 8" w:semiHidden="1" w:uiPriority="9" w:unhideWhenUsed="1" w:qFormat="1"/>
+    <w:lsdException w:name="heading 9" w:semiHidden="1" w:uiPriority="9" w:unhideWhenUsed="1" w:qFormat="1"/>
+    <w:lsdException w:name="index 1" w:semiHidden="1" w:unhideWhenUsed="1"/>
+    <w:lsdException w:name="index 2" w:semiHidden="1" w:unhideWhenUsed="1"/>
+    <w:lsdException w:name="index 3" w:semiHidden="1" w:unhideWhenUsed="1"/>
+    <w:lsdException w:name="index 4" w:semiHidden="1" w:unhideWhenUsed="1"/>
+    <w:lsdException w:name="index 5" w:semiHidden="1" w:unhideWhenUsed="1"/>
+    <w:lsdException w:name="index 6" w:semiHidden="1" w:unhideWhenUsed="1"/>
+    <w:lsdException w:name="index 7" w:semiHidden="1" w:unhideWhenUsed="1"/>
+    <w:lsdException w:name="index 8" w:semiHidden="1" w:unhideWhenUsed="1"/>
+    <w:lsdException w:name="index 9" w:semiHidden="1" w:unhideWhenUsed="1"/>
+    <w:lsdException w:name="toc 1" w:semiHidden="1" w:uiPriority="39" w:unhideWhenUsed="1"/>
+    <w:lsdException w:name="toc 2" w:semiHidden="1" w:uiPriority="39" w:unhideWhenUsed="1"/>
+    <w:lsdException w:name="toc 3" w:semiHidden="1" w:uiPriority="39" w:unhideWhenUsed="1"/>
+    <w:lsdException w:name="toc 4" w:semiHidden="1" w:uiPriority="39" w:unhideWhenUsed="1"/>
+    <w:lsdException w:name="toc 5" w:semiHidden="1" w:uiPriority="39" w:unhideWhenUsed="1"/>
+    <w:lsdException w:name="toc 6" w:semiHidden="1" w:uiPriority="39" w:unhideWhenUsed="1"/>
+    <w:lsdException w:name="toc 7" w:semiHidden="1" w:uiPriority="39" w:unhideWhenUsed="1"/>
+    <w:lsdException w:name="toc 8" w:semiHidden="1" w:uiPriority="39" w:unhideWhenUsed="1"/>
+    <w:lsdException w:name="toc 9" w:semiHidden="1" w:uiPriority="39" w:unhideWhenUsed="1"/>
+    <w:lsdException w:name="Normal Indent" w:semiHidden="1" w:unhideWhenUsed="1"/>
+    <w:lsdException w:name="footnote text" w:semiHidden="1" w:unhideWhenUsed="1"/>
+    <w:lsdException w:name="annotation text" w:semiHidden="1" w:unhideWhenUsed="1"/>
+    <w:lsdException w:name="header" w:semiHidden="1" w:unhideWhenUsed="1"/>
+    <w:lsdException w:name="footer" w:semiHidden="1" w:unhideWhenUsed="1"/>
+    <w:lsdException w:name="index heading" w:semiHidden="1" w:unhideWhenUsed="1"/>
+    <w:lsdException w:name="caption" w:semiHidden="1" w:uiPriority="35" w:unhideWhenUsed="1" w:qFormat="1"/>
+    <w:lsdException w:name="table of figures" w:semiHidden="1" w:unhideWhenUsed="1"/>
+    <w:lsdException w:name="envelope address" w:semiHidden="1" w:unhideWhenUsed="1"/>
+    <w:lsdException w:name="envelope return" w:semiHidden="1" w:unhideWhenUsed="1"/>
+    <w:lsdException w:name="footnote reference" w:semiHidden="1" w:unhideWhenUsed="1"/>
+    <w:lsdException w:name="annotation reference" w:semiHidden="1" w:unhideWhenUsed="1"/>
+    <w:lsdException w:name="line number" w:semiHidden="1" w:unhideWhenUsed="1"/>
+    <w:lsdException w:name="page number" w:semiHidden="1" w:unhideWhenUsed="1"/>
+    <w:lsdException w:name="endnote reference" w:semiHidden="1" w:unhideWhenUsed="1"/>
+    <w:lsdException w:name="endnote text" w:semiHidden="1" w:unhideWhenUsed="1"/>
+    <w:lsdException w:name="table of authorities" w:semiHidden="1" w:unhideWhenUsed="1"/>
+    <w:lsdException w:name="macro" w:semiHidden="1" w:unhideWhenUsed="1"/>
+    <w:lsdException w:name="toa heading" w:semiHidden="1" w:unhideWhenUsed="1"/>
+    <w:lsdException w:name="List" w:semiHidden="1" w:unhideWhenUsed="1"/>
+    <w:lsdException w:name="List Bullet" w:semiHidden="1" w:unhideWhenUsed="1"/>
+    <w:lsdException w:name="List Number" w:semiHidden="1" w:unhideWhenUsed="1"/>
+    <w:lsdException w:name="List 2" w:semiHidden="1" w:unhideWhenUsed="1"/>
+    <w:lsdException w:name="List 3" w:semiHidden="1" w:unhideWhenUsed="1"/>
+    <w:lsdException w:name="List 4" w:semiHidden="1" w:unhideWhenUsed="1"/>
+    <w:lsdException w:name="List 5" w:semiHidden="1" w:unhideWhenUsed="1"/>
+    <w:lsdException w:name="List Bullet 2" w:semiHidden="1" w:unhideWhenUsed="1"/>
+    <w:lsdException w:name="List Bullet 3" w:semiHidden="1" w:unhideWhenUsed="1"/>
+    <w:lsdException w:name="List Bullet 4" w:semiHidden="1" w:unhideWhenUsed="1"/>
+    <w:lsdException w:name="List Bullet 5" w:semiHidden="1" w:unhideWhenUsed="1"/>
+    <w:lsdException w:name="List Number 2" w:semiHidden="1" w:unhideWhenUsed="1"/>
+    <w:lsdException w:name="List Number 3" w:semiHidden="1" w:unhideWhenUsed="1"/>
+    <w:lsdException w:name="List Number 4" w:semiHidden="1" w:unhideWhenUsed="1"/>
+    <w:lsdException w:name="List Number 5" w:semiHidden="1" w:unhideWhenUsed="1"/>
+    <w:lsdException w:name="Title" w:uiPriority="10" w:qFormat="1"/>
+    <w:lsdException w:name="Closing" w:semiHidden="1" w:unhideWhenUsed="1"/>
+    <w:lsdException w:name="Signature" w:semiHidden="1" w:unhideWhenUsed="1"/>
+    <w:lsdException w:name="Default Paragraph Font" w:semiHidden="1" w:uiPriority="1" w:unhideWhenUsed="1"/>
+    <w:lsdException w:name="Body Text" w:semiHidden="1" w:unhideWhenUsed="1"/>
+    <w:lsdException w:name="Body Text Indent" w:semiHidden="1" w:unhideWhenUsed="1"/>
+    <w:lsdException w:name="List Continue" w:semiHidden="1" w:unhideWhenUsed="1"/>
+    <w:lsdException w:name="List Continue 2" w:semiHidden="1" w:unhideWhenUsed="1"/>
+    <w:lsdException w:name="List Continue 3" w:semiHidden="1" w:unhideWhenUsed="1"/>
+    <w:lsdException w:name="List Continue 4" w:semiHidden="1" w:unhideWhenUsed="1"/>
+    <w:lsdException w:name="List Continue 5" w:semiHidden="1" w:unhideWhenUsed="1"/>
+    <w:lsdException w:name="Message Header" w:semiHidden="1" w:unhideWhenUsed="1"/>
+    <w:lsdException w:name="Subtitle" w:uiPriority="11" w:qFormat="1"/>
+    <w:lsdException w:name="Salutation" w:semiHidden="1" w:unhideWhenUsed="1"/>
+    <w:lsdException w:name="Date" w:semiHidden="1" w:unhideWhenUsed="1"/>
+    <w:lsdException w:name="Body Text First Indent" w:semiHidden="1" w:unhideWhenUsed="1"/>
+    <w:lsdException w:name="Body Text First Indent 2" w:semiHidden="1" w:unhideWhenUsed="1"/>
+    <w:lsdException w:name="Note Heading" w:semiHidden="1" w:unhideWhenUsed="1"/>
+    <w:lsdException w:name="Body Text 2" w:semiHidden="1" w:unhideWhenUsed="1"/>
+    <w:lsdException w:name="Body Text 3" w:semiHidden="1" w:unhideWhenUsed="1"/>
+    <w:lsdException w:name="Body Text Indent 2" w:semiHidden="1" w:unhideWhenUsed="1"/>
+    <w:lsdException w:name="Body Text Indent 3" w:semiHidden="1" w:unhideWhenUsed="1"/>
+    <w:lsdException w:name="Block Text" w:semiHidden="1" w:unhideWhenUsed="1"/>
+    <w:lsdException w:name="Hyperlink" w:semiHidden="1" w:unhideWhenUsed="1"/>
+    <w:lsdException w:name="FollowedHyperlink" w:semiHidden="1" w:unhideWhenUsed="1"/>
+    <w:lsdException w:name="Strong" w:uiPriority="22" w:qFormat="1"/>
+    <w:lsdException w:name="Emphasis" w:uiPriority="20" w:qFormat="1"/>
+    <w:lsdException w:name="Document Map" w:semiHidden="1" w:unhideWhenUsed="1"/>
+    <w:lsdException w:name="Plain Text" w:semiHidden="1" w:unhideWhenUsed="1"/>
+    <w:lsdException w:name="E-mail Signature" w:semiHidden="1" w:unhideWhenUsed="1"/>
+    <w:lsdException w:name="HTML Top of Form" w:semiHidden="1" w:unhideWhenUsed="1"/>
+    <w:lsdException w:name="HTML Bottom of Form" w:semiHidden="1" w:unhideWhenUsed="1"/>
+    <w:lsdException w:name="Normal (Web)" w:semiHidden="1" w:unhideWhenUsed="1"/>
+    <w:lsdException w:name="HTML Acronym" w:semiHidden="1" w:unhideWhenUsed="1"/>
+    <w:lsdException w:name="HTML Address" w:semiHidden="1" w:unhideWhenUsed="1"/>
+    <w:lsdException w:name="HTML Cite" w:semiHidden="1" w:unhideWhenUsed="1"/>
+    <w:lsdException w:name="HTML Code" w:semiHidden="1" w:unhideWhenUsed="1"/>
+    <w:lsdException w:name="HTML Definition" w:semiHidden="1" w:unhideWhenUsed="1"/>
+    <w:lsdException w:name="HTML Keyboard" w:semiHidden="1" w:unhideWhenUsed="1"/>
+    <w:lsdException w:name="HTML Preformatted" w:semiHidden="1" w:unhideWhenUsed="1"/>
+    <w:lsdException w:name="HTML Sample" w:semiHidden="1" w:unhideWhenUsed="1"/>
+    <w:lsdException w:name="HTML Typewriter" w:semiHidden="1" w:unhideWhenUsed="1"/>
+    <w:lsdException w:name="HTML Variable" w:semiHidden="1" w:unhideWhenUsed="1"/>
+    <w:lsdException w:name="Normal Table" w:semiHidden="1" w:unhideWhenUsed="1" w:qFormat="1"/>
+    <w:lsdException w:name="annotation subject" w:semiHidden="1" w:unhideWhenUsed="1"/>
+    <w:lsdException w:name="No List" w:semiHidden="1" w:unhideWhenUsed="1"/>
+    <w:lsdException w:name="Outline List 1" w:semiHidden="1" w:unhideWhenUsed="1"/>
+    <w:lsdException w:name="Outline List 2" w:semiHidden="1" w:unhideWhenUsed="1"/>
+    <w:lsdException w:name="Outline List 3" w:semiHidden="1" w:unhideWhenUsed="1"/>
+    <w:lsdException w:name="Table Simple 1" w:semiHidden="1" w:unhideWhenUsed="1"/>
+    <w:lsdException w:name="Table Simple 2" w:semiHidden="1" w:unhideWhenUsed="1"/>
+    <w:lsdException w:name="Table Simple 3" w:semiHidden="1" w:unhideWhenUsed="1"/>
+    <w:lsdException w:name="Table Classic 1" w:semiHidden="1" w:unhideWhenUsed="1"/>
+    <w:lsdException w:name="Table Classic 2" w:semiHidden="1" w:unhideWhenUsed="1"/>
+    <w:lsdException w:name="Table Classic 3" w:semiHidden="1" w:unhideWhenUsed="1"/>
+    <w:lsdException w:name="Table Classic 4" w:semiHidden="1" w:unhideWhenUsed="1"/>
+    <w:lsdException w:name="Table Colorful 1" w:semiHidden="1" w:unhideWhenUsed="1"/>
+    <w:lsdException w:name="Table Colorful 2" w:semiHidden="1" w:unhideWhenUsed="1"/>
+    <w:lsdException w:name="Table Colorful 3" w:semiHidden="1" w:unhideWhenUsed="1"/>
+    <w:lsdException w:name="Table Columns 1" w:semiHidden="1" w:unhideWhenUsed="1"/>
+    <w:lsdException w:name="Table Columns 2" w:semiHidden="1" w:unhideWhenUsed="1"/>
+    <w:lsdException w:name="Table Columns 3" w:semiHidden="1" w:unhideWhenUsed="1"/>
+    <w:lsdException w:name="Table Columns 4" w:semiHidden="1" w:unhideWhenUsed="1"/>
+    <w:lsdException w:name="Table Columns 5" w:semiHidden="1" w:unhideWhenUsed="1"/>
+    <w:lsdException w:name="Table Grid 1" w:semiHidden="1" w:unhideWhenUsed="1"/>
+    <w:lsdException w:name="Table Grid 2" w:semiHidden="1" w:unhideWhenUsed="1"/>
+    <w:lsdException w:name="Table Grid 3" w:semiHidden="1" w:unhideWhenUsed="1"/>
+    <w:lsdException w:name="Table Grid 4" w:semiHidden="1" w:unhideWhenUsed="1"/>
+    <w:lsdException w:name="Table Grid 5" w:semiHidden="1" w:unhideWhenUsed="1"/>
+    <w:lsdException w:name="Table Grid 6" w:semiHidden="1" w:unhideWhenUsed="1"/>
+    <w:lsdException w:name="Table Grid 7" w:semiHidden="1" w:unhideWhenUsed="1"/>
+    <w:lsdException w:name="Table Grid 8" w:semiHidden="1" w:unhideWhenUsed="1"/>
+    <w:lsdException w:name="Table List 1" w:semiHidden="1" w:unhideWhenUsed="1"/>
+    <w:lsdException w:name="Table List 2" w:semiHidden="1" w:unhideWhenUsed="1"/>
+    <w:lsdException w:name="Table List 3" w:semiHidden="1" w:unhideWhenUsed="1"/>
+    <w:lsdException w:name="Table List 4" w:semiHidden="1" w:unhideWhenUsed="1"/>
+    <w:lsdException w:name="Table List 5" w:semiHidden="1" w:unhideWhenUsed="1"/>
+    <w:lsdException w:name="Table List 6" w:semiHidden="1" w:unhideWhenUsed="1"/>
+    <w:lsdException w:name="Table List 7" w:semiHidden="1" w:unhideWhenUsed="1"/>
+    <w:lsdException w:name="Table List 8" w:semiHidden="1" w:unhideWhenUsed="1"/>
+    <w:lsdException w:name="Table 3D effects 1" w:semiHidden="1" w:unhideWhenUsed="1"/>
+    <w:lsdException w:name="Table 3D effects 2" w:semiHidden="1" w:unhideWhenUsed="1"/>
+    <w:lsdException w:name="Table 3D effects 3" w:semiHidden="1" w:unhideWhenUsed="1"/>
+    <w:lsdException w:name="Table Contemporary" w:semiHidden="1" w:unhideWhenUsed="1"/>
+    <w:lsdException w:name="Table Elegant" w:semiHidden="1" w:unhideWhenUsed="1"/>
+    <w:lsdException w:name="Table Professional" w:semiHidden="1" w:unhideWhenUsed="1"/>
+    <w:lsdException w:name="Table Subtle 1" w:semiHidden="1" w:unhideWhenUsed="1"/>
+    <w:lsdException w:name="Table Subtle 2" w:semiHidden="1" w:unhideWhenUsed="1"/>
+    <w:lsdException w:name="Table Web 1" w:semiHidden="1" w:unhideWhenUsed="1"/>
+    <w:lsdException w:name="Table Web 2" w:semiHidden="1" w:unhideWhenUsed="1"/>
+    <w:lsdException w:name="Table Web 3" w:semiHidden="1" w:unhideWhenUsed="1"/>
+    <w:lsdException w:name="Balloon Text" w:semiHidden="1" w:unhideWhenUsed="1"/>
+    <w:lsdException w:name="Table Grid" w:uiPriority="39"/>
+    <w:lsdException w:name="Table Theme" w:semiHidden="1" w:unhideWhenUsed="1"/>
+    <w:lsdException w:name="Placeholder Text" w:semiHidden="1" w:unhideWhenUsed="1"/>
+    <w:lsdException w:name="No Spacing" w:semiHidden="1" w:unhideWhenUsed="1"/>
+    <w:lsdException w:name="Light Shading" w:uiPriority="60"/>
+    <w:lsdException w:name="Light List" w:uiPriority="61"/>
+    <w:lsdException w:name="Light Grid" w:uiPriority="62"/>
+    <w:lsdException w:name="Medium Shading 1" w:uiPriority="63"/>
+    <w:lsdException w:name="Medium Shading 2" w:uiPriority="64"/>
+    <w:lsdException w:name="Medium List 1" w:uiPriority="65"/>
+    <w:lsdException w:name="Medium List 2" w:uiPriority="66"/>
+    <w:lsdException w:name="Medium Grid 1" w:uiPriority="67"/>
+    <w:lsdException w:name="Medium Grid 2" w:uiPriority="68"/>
+    <w:lsdException w:name="Medium Grid 3" w:uiPriority="69"/>
+    <w:lsdException w:name="Dark List" w:uiPriority="70"/>
+    <w:lsdException w:name="Colorful Shading" w:uiPriority="71"/>
+    <w:lsdException w:name="Colorful List" w:uiPriority="72"/>
+    <w:lsdException w:name="Colorful Grid" w:uiPriority="73"/>
+    <w:lsdException w:name="Light Shading Accent 1" w:uiPriority="60"/>
+    <w:lsdException w:name="Light List Accent 1" w:uiPriority="61"/>
+    <w:lsdException w:name="Light Grid Accent 1" w:uiPriority="62"/>
+    <w:lsdException w:name="Medium Shading 1 Accent 1" w:uiPriority="63"/>
+    <w:lsdException w:name="Medium Shading 2 Accent 1" w:uiPriority="64"/>
+    <w:lsdException w:name="Medium List 1 Accent 1" w:uiPriority="65"/>
+    <w:lsdException w:name="Revision" w:semiHidden="1" w:unhideWhenUsed="1"/>
+    <w:lsdException w:name="List Paragraph" w:semiHidden="1" w:unhideWhenUsed="1"/>
+    <w:lsdException w:name="Quote" w:semiHidden="1" w:unhideWhenUsed="1"/>
+    <w:lsdException w:name="Intense Quote" w:semiHidden="1" w:unhideWhenUsed="1"/>
+    <w:lsdException w:name="Medium List 2 Accent 1" w:uiPriority="66"/>
+    <w:lsdException w:name="Medium Grid 1 Accent 1" w:uiPriority="67"/>
+    <w:lsdException w:name="Medium Grid 2 Accent 1" w:uiPriority="68"/>
+    <w:lsdException w:name="Medium Grid 3 Accent 1" w:uiPriority="69"/>
+    <w:lsdException w:name="Dark List Accent 1" w:uiPriority="70"/>
+    <w:lsdException w:name="Colorful Shading Accent 1" w:uiPriority="71"/>
+    <w:lsdException w:name="Colorful List Accent 1" w:uiPriority="72"/>
+    <w:lsdException w:name="Colorful Grid Accent 1" w:uiPriority="73"/>
+    <w:lsdException w:name="Light Shading Accent 2" w:uiPriority="60"/>
+    <w:lsdException w:name="Light List Accent 2" w:uiPriority="61"/>
+    <w:lsdException w:name="Light Grid Accent 2" w:uiPriority="62"/>
+    <w:lsdException w:name="Medium Shading 1 Accent 2" w:uiPriority="63"/>
+    <w:lsdException w:name="Medium Shading 2 Accent 2" w:uiPriority="64"/>
+    <w:lsdException w:name="Medium List 1 Accent 2" w:uiPriority="65"/>
+    <w:lsdException w:name="Medium List 2 Accent 2" w:uiPriority="66"/>
+    <w:lsdException w:name="Medium Grid 1 Accent 2" w:uiPriority="67"/>
+    <w:lsdException w:name="Medium Grid 2 Accent 2" w:uiPriority="68"/>
+    <w:lsdException w:name="Medium Grid 3 Accent 2" w:uiPriority="69"/>
+    <w:lsdException w:name="Dark List Accent 2" w:uiPriority="70"/>
+    <w:lsdException w:name="Colorful Shading Accent 2" w:uiPriority="71"/>
+    <w:lsdException w:name="Colorful List Accent 2" w:uiPriority="72"/>
+    <w:lsdException w:name="Colorful Grid Accent 2" w:uiPriority="73"/>
+    <w:lsdException w:name="Light Shading Accent 3" w:uiPriority="60"/>
+    <w:lsdException w:name="Light List Accent 3" w:uiPriority="61"/>
+    <w:lsdException w:name="Light Grid Accent 3" w:uiPriority="62"/>
+    <w:lsdException w:name="Medium Shading 1 Accent 3" w:uiPriority="63"/>
+    <w:lsdException w:name="Medium Shading 2 Accent 3" w:uiPriority="64"/>
+    <w:lsdException w:name="Medium List 1 Accent 3" w:uiPriority="65"/>
+    <w:lsdException w:name="Medium List 2 Accent 3" w:uiPriority="66"/>
+    <w:lsdException w:name="Medium Grid 1 Accent 3" w:uiPriority="67"/>
+    <w:lsdException w:name="Medium Grid 2 Accent 3" w:uiPriority="68"/>
+    <w:lsdException w:name="Medium Grid 3 Accent 3" w:uiPriority="69"/>
+    <w:lsdException w:name="Dark List Accent 3" w:uiPriority="70"/>
+    <w:lsdException w:name="Colorful Shading Accent 3" w:uiPriority="71"/>
+    <w:lsdException w:name="Colorful List Accent 3" w:uiPriority="72"/>
+    <w:lsdException w:name="Colorful Grid Accent 3" w:uiPriority="73"/>
+    <w:lsdException w:name="Light Shading Accent 4" w:uiPriority="60"/>
+    <w:lsdException w:name="Light List Accent 4" w:uiPriority="61"/>
+    <w:lsdException w:name="Light Grid Accent 4" w:uiPriority="62"/>
+    <w:lsdException w:name="Medium Shading 1 Accent 4" w:uiPriority="63"/>
+    <w:lsdException w:name="Medium Shading 2 Accent 4" w:uiPriority="64"/>
+    <w:lsdException w:name="Medium List 1 Accent 4" w:uiPriority="65"/>
+    <w:lsdException w:name="Medium List 2 Accent 4" w:uiPriority="66"/>
+    <w:lsdException w:name="Medium Grid 1 Accent 4" w:uiPriority="67"/>
+    <w:lsdException w:name="Medium Grid 2 Accent 4" w:uiPriority="68"/>
+    <w:lsdException w:name="Medium Grid 3 Accent 4" w:uiPriority="69"/>
+    <w:lsdException w:name="Dark List Accent 4" w:uiPriority="70"/>
+    <w:lsdException w:name="Colorful Shading Accent 4" w:uiPriority="71"/>
+    <w:lsdException w:name="Colorful List Accent 4" w:uiPriority="72"/>
+    <w:lsdException w:name="Colorful Grid Accent 4" w:uiPriority="73"/>
+    <w:lsdException w:name="Light Shading Accent 5" w:uiPriority="60"/>
+    <w:lsdException w:name="Light List Accent 5" w:uiPriority="61"/>
+    <w:lsdException w:name="Light Grid Accent 5" w:uiPriority="62"/>
+    <w:lsdException w:name="Medium Shading 1 Accent 5" w:uiPriority="63"/>
+    <w:lsdException w:name="Medium Shading 2 Accent 5" w:uiPriority="64"/>
+    <w:lsdException w:name="Medium List 1 Accent 5" w:uiPriority="65"/>
+    <w:lsdException w:name="Medium List 2 Accent 5" w:uiPriority="66"/>
+    <w:lsdException w:name="Medium Grid 1 Accent 5" w:uiPriority="67"/>
+    <w:lsdException w:name="Medium Grid 2 Accent 5" w:uiPriority="68"/>
+    <w:lsdException w:name="Medium Grid 3 Accent 5" w:uiPriority="69"/>
+    <w:lsdException w:name="Dark List Accent 5" w:uiPriority="70"/>
+    <w:lsdException w:name="Colorful Shading Accent 5" w:uiPriority="71"/>
+    <w:lsdException w:name="Colorful List Accent 5" w:uiPriority="72"/>
+    <w:lsdException w:name="Colorful Grid Accent 5" w:uiPriority="73"/>
+    <w:lsdException w:name="Light Shading Accent 6" w:uiPriority="60"/>
+    <w:lsdException w:name="Light List Accent 6" w:uiPriority="61"/>
+    <w:lsdException w:name="Light Grid Accent 6" w:uiPriority="62"/>
+    <w:lsdException w:name="Medium Shading 1 Accent 6" w:uiPriority="63"/>
+    <w:lsdException w:name="Medium Shading 2 Accent 6" w:uiPriority="64"/>
+    <w:lsdException w:name="Medium List 1 Accent 6" w:uiPriority="65"/>
+    <w:lsdException w:name="Medium List 2 Accent 6" w:uiPriority="66"/>
+    <w:lsdException w:name="Medium Grid 1 Accent 6" w:uiPriority="67"/>
+    <w:lsdException w:name="Medium Grid 2 Accent 6" w:uiPriority="68"/>
+    <w:lsdException w:name="Medium Grid 3 Accent 6" w:uiPriority="69"/>
+    <w:lsdException w:name="Dark List Accent 6" w:uiPriority="70"/>
+    <w:lsdException w:name="Colorful Shading Accent 6" w:uiPriority="71"/>
+    <w:lsdException w:name="Colorful List Accent 6" w:uiPriority="72"/>
+    <w:lsdException w:name="Colorful Grid Accent 6" w:uiPriority="73"/>
+    <w:lsdException w:name="Subtle Emphasis" w:uiPriority="19" w:qFormat="1"/>
+    <w:lsdException w:name="Intense Emphasis" w:uiPriority="21" w:qFormat="1"/>
+    <w:lsdException w:name="Subtle Reference" w:uiPriority="31" w:qFormat="1"/>
+    <w:lsdException w:name="Intense Reference" w:uiPriority="32" w:qFormat="1"/>
+    <w:lsdException w:name="Book Title" w:uiPriority="33" w:qFormat="1"/>
+    <w:lsdException w:name="Bibliography" w:semiHidden="1" w:uiPriority="37" w:unhideWhenUsed="1"/>
+    <w:lsdException w:name="TOC Heading" w:semiHidden="1" w:uiPriority="39" w:unhideWhenUsed="1" w:qFormat="1"/>
+    <w:lsdException w:name="Plain Table 1" w:uiPriority="41"/>
+    <w:lsdException w:name="Plain Table 2" w:uiPriority="42"/>
+    <w:lsdException w:name="Plain Table 3" w:uiPriority="43"/>
+    <w:lsdException w:name="Plain Table 4" w:uiPriority="44"/>
+    <w:lsdException w:name="Plain Table 5" w:uiPriority="45"/>
+    <w:lsdException w:name="Grid Table Light" w:uiPriority="40"/>
+    <w:lsdException w:name="Grid Table 1 Light" w:uiPriority="46"/>
+    <w:lsdException w:name="Grid Table 2" w:uiPriority="47"/>
+    <w:lsdException w:name="Grid Table 3" w:uiPriority="48"/>
+    <w:lsdException w:name="Grid Table 4" w:uiPriority="49"/>
+    <w:lsdException w:name="Grid Table 5 Dark" w:uiPriority="50"/>
+    <w:lsdException w:name="Grid Table 6 Colorful" w:uiPriority="51"/>
+    <w:lsdException w:name="Grid Table 7 Colorful" w:uiPriority="52"/>
+    <w:lsdException w:name="Grid Table 1 Light Accent 1" w:uiPriority="46"/>
+    <w:lsdException w:name="Grid Table 2 Accent 1" w:uiPriority="47"/>
+    <w:lsdException w:name="Grid Table 3 Accent 1" w:uiPriority="48"/>
+    <w:lsdException w:name="Grid Table 4 Accent 1" w:uiPriority="49"/>
+    <w:lsdException w:name="Grid Table 5 Dark Accent 1" w:uiPriority="50"/>
+    <w:lsdException w:name="Grid Table 6 Colorful Accent 1" w:uiPriority="51"/>
+    <w:lsdException w:name="Grid Table 7 Colorful Accent 1" w:uiPriority="52"/>
+    <w:lsdException w:name="Grid Table 1 Light Accent 2" w:uiPriority="46"/>
+    <w:lsdException w:name="Grid Table 2 Accent 2" w:uiPriority="47"/>
+    <w:lsdException w:name="Grid Table 3 Accent 2" w:uiPriority="48"/>
+    <w:lsdException w:name="Grid Table 4 Accent 2" w:uiPriority="49"/>
+    <w:lsdException w:name="Grid Table 5 Dark Accent 2" w:uiPriority="50"/>
+    <w:lsdException w:name="Grid Table 6 Colorful Accent 2" w:uiPriority="51"/>
+    <w:lsdException w:name="Grid Table 7 Colorful Accent 2" w:uiPriority="52"/>
+    <w:lsdException w:name="Grid Table 1 Light Accent 3" w:uiPriority="46"/>
+    <w:lsdException w:name="Grid Table 2 Accent 3" w:uiPriority="47"/>
+    <w:lsdException w:name="Grid Table 3 Accent 3" w:uiPriority="48"/>
+    <w:lsdException w:name="Grid Table 4 Accent 3" w:uiPriority="49"/>
+    <w:lsdException w:name="Grid Table 5 Dark Accent 3" w:uiPriority="50"/>
+    <w:lsdException w:name="Grid Table 6 Colorful Accent 3" w:uiPriority="51"/>
+    <w:lsdException w:name="Grid Table 7 Colorful Accent 3" w:uiPriority="52"/>
+    <w:lsdException w:name="Grid Table 1 Light Accent 4" w:uiPriority="46"/>
+    <w:lsdException w:name="Grid Table 2 Accent 4" w:uiPriority="47"/>
+    <w:lsdException w:name="Grid Table 3 Accent 4" w:uiPriority="48"/>
+    <w:lsdException w:name="Grid Table 4 Accent 4" w:uiPriority="49"/>
+    <w:lsdException w:name="Grid Table 5 Dark Accent 4" w:uiPriority="50"/>
+    <w:lsdException w:name="Grid Table 6 Colorful Accent 4" w:uiPriority="51"/>
+    <w:lsdException w:name="Grid Table 7 Colorful Accent 4" w:uiPriority="52"/>
+    <w:lsdException w:name="Grid Table 1 Light Accent 5" w:uiPriority="46"/>
+    <w:lsdException w:name="Grid Table 2 Accent 5" w:uiPriority="47"/>
+    <w:lsdException w:name="Grid Table 3 Accent 5" w:uiPriority="48"/>
+    <w:lsdException w:name="Grid Table 4 Accent 5" w:uiPriority="49"/>
+    <w:lsdException w:name="Grid Table 5 Dark Accent 5" w:uiPriority="50"/>
+    <w:lsdException w:name="Grid Table 6 Colorful Accent 5" w:uiPriority="51"/>
+    <w:lsdException w:name="Grid Table 7 Colorful Accent 5" w:uiPriority="52"/>
+    <w:lsdException w:name="Grid Table 1 Light Accent 6" w:uiPriority="46"/>
+    <w:lsdException w:name="Grid Table 2 Accent 6" w:uiPriority="47"/>
+    <w:lsdException w:name="Grid Table 3 Accent 6" w:uiPriority="48"/>
+    <w:lsdException w:name="Grid Table 4 Accent 6" w:uiPriority="49"/>
+    <w:lsdException w:name="Grid Table 5 Dark Accent 6" w:uiPriority="50"/>
+    <w:lsdException w:name="Grid Table 6 Colorful Accent 6" w:uiPriority="51"/>
+    <w:lsdException w:name="Grid Table 7 Colorful Accent 6" w:uiPriority="52"/>
+    <w:lsdException w:name="List Table 1 Light" w:uiPriority="46"/>
+    <w:lsdException w:name="List Table 2" w:uiPriority="47"/>
+    <w:lsdException w:name="List Table 3" w:uiPriority="48"/>
+    <w:lsdException w:name="List Table 4" w:uiPriority="49"/>
+    <w:lsdException w:name="List Table 5 Dark" w:uiPriority="50"/>
+    <w:lsdException w:name="List Table 6 Colorful" w:uiPriority="51"/>
+    <w:lsdException w:name="List Table 7 Colorful" w:uiPriority="52"/>
+    <w:lsdException w:name="List Table 1 Light Accent 1" w:uiPriority="46"/>
+    <w:lsdException w:name="List Table 2 Accent 1" w:uiPriority="47"/>
+    <w:lsdException w:name="List Table 3 Accent 1" w:uiPriority="48"/>
+    <w:lsdException w:name="List Table 4 Accent 1" w:uiPriority="49"/>
+    <w:lsdException w:name="List Table 5 Dark Accent 1" w:uiPriority="50"/>
+    <w:lsdException w:name="List Table 6 Colorful Accent 1" w:uiPriority="51"/>
+    <w:lsdException w:name="List Table 7 Colorful Accent 1" w:uiPriority="52"/>
+    <w:lsdException w:name="List Table 1 Light Accent 2" w:uiPriority="46"/>
+    <w:lsdException w:name="List Table 2 Accent 2" w:uiPriority="47"/>
+    <w:lsdException w:name="List Table 3 Accent 2" w:uiPriority="48"/>
+    <w:lsdException w:name="List Table 4 Accent 2" w:uiPriority="49"/>
+    <w:lsdException w:name="List Table 5 Dark Accent 2" w:uiPriority="50"/>
+    <w:lsdException w:name="List Table 6 Colorful Accent 2" w:uiPriority="51"/>
+    <w:lsdException w:name="List Table 7 Colorful Accent 2" w:uiPriority="52"/>
+    <w:lsdException w:name="List Table 1 Light Accent 3" w:uiPriority="46"/>
+    <w:lsdException w:name="List Table 2 Accent 3" w:uiPriority="47"/>
+    <w:lsdException w:name="List Table 3 Accent 3" w:uiPriority="48"/>
+    <w:lsdException w:name="List Table 4 Accent 3" w:uiPriority="49"/>
+    <w:lsdException w:name="List Table 5 Dark Accent 3" w:uiPriority="50"/>
+    <w:lsdException w:name="List Table 6 Colorful Accent 3" w:uiPriority="51"/>
+    <w:lsdException w:name="List Table 7 Colorful Accent 3" w:uiPriority="52"/>
+    <w:lsdException w:name="List Table 1 Light Accent 4" w:uiPriority="46"/>
+    <w:lsdException w:name="List Table 2 Accent 4" w:uiPriority="47"/>
+    <w:lsdException w:name="List Table 3 Accent 4" w:uiPriority="48"/>
+    <w:lsdException w:name="List Table 4 Accent 4" w:uiPriority="49"/>
+    <w:lsdException w:name="List Table 5 Dark Accent 4" w:uiPriority="50"/>
+    <w:lsdException w:name="List Table 6 Colorful Accent 4" w:uiPriority="51"/>
+    <w:lsdException w:name="List Table 7 Colorful Accent 4" w:uiPriority="52"/>
+    <w:lsdException w:name="List Table 1 Light Accent 5" w:uiPriority="46"/>
+    <w:lsdException w:name="List Table 2 Accent 5" w:uiPriority="47"/>
+    <w:lsdException w:name="List Table 3 Accent 5" w:uiPriority="48"/>
+    <w:lsdException w:name="List Table 4 Accent 5" w:uiPriority="49"/>
+    <w:lsdException w:name="List Table 5 Dark Accent 5" w:uiPriority="50"/>
+    <w:lsdException w:name="List Table 6 Colorful Accent 5" w:uiPriority="51"/>
+    <w:lsdException w:name="List Table 7 Colorful Accent 5" w:uiPriority="52"/>
+    <w:lsdException w:name="List Table 1 Light Accent 6" w:uiPriority="46"/>
+    <w:lsdException w:name="List Table 2 Accent 6" w:uiPriority="47"/>
+    <w:lsdException w:name="List Table 3 Accent 6" w:uiPriority="48"/>
+    <w:lsdException w:name="List Table 4 Accent 6" w:uiPriority="49"/>
+    <w:lsdException w:name="List Table 5 Dark Accent 6" w:uiPriority="50"/>
+    <w:lsdException w:name="List Table 6 Colorful Accent 6" w:uiPriority="51"/>
+    <w:lsdException w:name="List Table 7 Colorful Accent 6" w:uiPriority="52"/>
+    <w:lsdException w:name="Mention" w:semiHidden="1" w:unhideWhenUsed="1"/>
+    <w:lsdException w:name="Smart Hyperlink" w:semiHidden="1" w:unhideWhenUsed="1"/>
+    <w:lsdException w:name="Hashtag" w:semiHidden="1" w:unhideWhenUsed="1"/>
+    <w:lsdException w:name="Unresolved Mention" w:semiHidden="1" w:unhideWhenUsed="1"/>
+    <w:lsdException w:name="Smart Link" w:semiHidden="1" w:unhideWhenUsed="1"/>
   </w:latentStyles>
-  <w:style w:type="paragraph" w:default="1" w:styleId="1">
+  <w:style w:type="paragraph" w:default="1" w:styleId="Normal">
     <w:name w:val="Normal"/>
     <w:qFormat/>
-    <w:uiPriority w:val="0"/>
     <w:pPr>
       <w:spacing w:after="160" w:line="259" w:lineRule="auto"/>
     </w:pPr>
     <w:rPr>
-      <w:rFonts w:asciiTheme="minorHAnsi" w:hAnsiTheme="minorHAnsi" w:eastAsiaTheme="minorHAnsi" w:cstheme="minorBidi"/>
       <w:kern w:val="2"/>
       <w:sz w:val="22"/>
       <w:szCs w:val="22"/>
-      <w:lang w:val="en-US" w:eastAsia="en-US" w:bidi="ar-SA"/>
       <w14:ligatures w14:val="standardContextual"/>
     </w:rPr>
   </w:style>
-  <w:style w:type="character" w:default="1" w:styleId="2">
+  <w:style w:type="character" w:default="1" w:styleId="DefaultParagraphFont">
     <w:name w:val="Default Paragraph Font"/>
+    <w:uiPriority w:val="1"/>
     <w:semiHidden/>
     <w:unhideWhenUsed/>
-    <w:uiPriority w:val="1"/>
   </w:style>
-  <w:style w:type="table" w:default="1" w:styleId="3">
+  <w:style w:type="table" w:default="1" w:styleId="TableNormal">
     <w:name w:val="Normal Table"/>
+    <w:uiPriority w:val="99"/>
     <w:semiHidden/>
     <w:unhideWhenUsed/>
-    <w:qFormat/>
-    <w:uiPriority w:val="99"/>
     <w:tblPr>
+      <w:tblInd w:w="0" w:type="dxa"/>
       <w:tblCellMar>
         <w:top w:w="0" w:type="dxa"/>
         <w:left w:w="108" w:type="dxa"/>
@@ -988,21 +2742,24 @@
       </w:tblCellMar>
     </w:tblPr>
   </w:style>
-  <w:style w:type="table" w:styleId="4">
+  <w:style w:type="numbering" w:default="1" w:styleId="NoList">
+    <w:name w:val="No List"/>
+    <w:uiPriority w:val="99"/>
+    <w:semiHidden/>
+    <w:unhideWhenUsed/>
+  </w:style>
+  <w:style w:type="table" w:styleId="TableGrid">
     <w:name w:val="Table Grid"/>
-    <w:basedOn w:val="3"/>
+    <w:basedOn w:val="TableNormal"/>
     <w:uiPriority w:val="39"/>
-    <w:pPr>
-      <w:spacing w:after="0" w:line="240" w:lineRule="auto"/>
-    </w:pPr>
     <w:tblPr>
       <w:tblBorders>
-        <w:top w:val="single" w:color="auto" w:sz="4" w:space="0"/>
-        <w:left w:val="single" w:color="auto" w:sz="4" w:space="0"/>
-        <w:bottom w:val="single" w:color="auto" w:sz="4" w:space="0"/>
-        <w:right w:val="single" w:color="auto" w:sz="4" w:space="0"/>
-        <w:insideH w:val="single" w:color="auto" w:sz="4" w:space="0"/>
-        <w:insideV w:val="single" w:color="auto" w:sz="4" w:space="0"/>
+        <w:top w:val="single" w:sz="4" w:space="0" w:color="auto"/>
+        <w:left w:val="single" w:sz="4" w:space="0" w:color="auto"/>
+        <w:bottom w:val="single" w:sz="4" w:space="0" w:color="auto"/>
+        <w:right w:val="single" w:sz="4" w:space="0" w:color="auto"/>
+        <w:insideH w:val="single" w:sz="4" w:space="0" w:color="auto"/>
+        <w:insideV w:val="single" w:sz="4" w:space="0" w:color="auto"/>
       </w:tblBorders>
     </w:tblPr>
   </w:style>
@@ -1261,5 +3018,6 @@
     </a:fmtScheme>
   </a:themeElements>
   <a:objectDefaults/>
+  <a:extraClrSchemeLst/>
 </a:theme>
 </file>